--- a/OOP/OOPRegularExam10December2022/01. Structure_Problem_Description.docx
+++ b/OOP/OOPRegularExam10December2022/01. Structure_Problem_Description.docx
@@ -4902,23 +4902,27 @@
       <w:pPr>
         <w:rPr>
           <w:noProof/>
-        </w:rPr>
-      </w:pPr>
-      <w:r>
-        <w:rPr>
-          <w:noProof/>
+          <w:highlight w:val="yellow"/>
+        </w:rPr>
+      </w:pPr>
+      <w:r>
+        <w:rPr>
+          <w:noProof/>
+          <w:highlight w:val="yellow"/>
         </w:rPr>
         <w:t xml:space="preserve">Override the existing method </w:t>
       </w:r>
       <w:r>
         <w:rPr>
           <w:rStyle w:val="CodeChar"/>
+          <w:highlight w:val="yellow"/>
         </w:rPr>
         <w:t xml:space="preserve">ToString() </w:t>
       </w:r>
       <w:r>
         <w:rPr>
           <w:noProof/>
+          <w:highlight w:val="yellow"/>
         </w:rPr>
         <w:t>and modify it, so the returned string must be in the following format:</w:t>
       </w:r>
@@ -4927,11 +4931,13 @@
       <w:pPr>
         <w:rPr>
           <w:rStyle w:val="CodeChar"/>
-        </w:rPr>
-      </w:pPr>
-      <w:r>
-        <w:rPr>
-          <w:rStyle w:val="CodeChar"/>
+          <w:highlight w:val="yellow"/>
+        </w:rPr>
+      </w:pPr>
+      <w:r>
+        <w:rPr>
+          <w:rStyle w:val="CodeChar"/>
+          <w:highlight w:val="yellow"/>
         </w:rPr>
         <w:t>"</w:t>
       </w:r>
@@ -4941,12 +4947,14 @@
           <w:color w:val="A31515"/>
           <w:sz w:val="19"/>
           <w:szCs w:val="19"/>
+          <w:highlight w:val="yellow"/>
         </w:rPr>
         <w:t>Booth:</w:t>
       </w:r>
       <w:r>
         <w:rPr>
           <w:rStyle w:val="CodeChar"/>
+          <w:highlight w:val="yellow"/>
         </w:rPr>
         <w:t xml:space="preserve"> {boothId}</w:t>
       </w:r>
@@ -4955,6 +4963,7 @@
       <w:pPr>
         <w:rPr>
           <w:rStyle w:val="CodeChar"/>
+          <w:highlight w:val="yellow"/>
         </w:rPr>
       </w:pPr>
       <w:r>
@@ -4963,6 +4972,7 @@
           <w:color w:val="A31515"/>
           <w:sz w:val="19"/>
           <w:szCs w:val="19"/>
+          <w:highlight w:val="yellow"/>
         </w:rPr>
         <w:t>Capacity:</w:t>
       </w:r>
@@ -4972,12 +4982,14 @@
           <w:color w:val="A31515"/>
           <w:sz w:val="19"/>
           <w:szCs w:val="19"/>
+          <w:highlight w:val="yellow"/>
         </w:rPr>
         <w:t xml:space="preserve"> </w:t>
       </w:r>
       <w:r>
         <w:rPr>
           <w:rStyle w:val="CodeChar"/>
+          <w:highlight w:val="yellow"/>
         </w:rPr>
         <w:t>{boothCapacity}</w:t>
       </w:r>
@@ -4986,6 +4998,7 @@
       <w:pPr>
         <w:rPr>
           <w:rStyle w:val="CodeChar"/>
+          <w:highlight w:val="yellow"/>
         </w:rPr>
       </w:pPr>
       <w:r>
@@ -4994,30 +5007,28 @@
           <w:color w:val="A31515"/>
           <w:sz w:val="19"/>
           <w:szCs w:val="19"/>
+          <w:highlight w:val="yellow"/>
         </w:rPr>
         <w:t>Turnover:</w:t>
       </w:r>
       <w:r>
         <w:rPr>
           <w:rStyle w:val="CodeChar"/>
-        </w:rPr>
-        <w:t xml:space="preserve"> {turnoverAmount </w:t>
-      </w:r>
-      <w:r>
-        <w:rPr>
-          <w:rStyle w:val="CodeChar"/>
-        </w:rPr>
-        <w:t>- formatted to the second</w:t>
-      </w:r>
-      <w:r>
-        <w:rPr>
-          <w:rStyle w:val="CodeChar"/>
+          <w:highlight w:val="yellow"/>
+        </w:rPr>
+        <w:t xml:space="preserve"> {turnoverAmount - formatted to the second</w:t>
+      </w:r>
+      <w:r>
+        <w:rPr>
+          <w:rStyle w:val="CodeChar"/>
+          <w:highlight w:val="yellow"/>
         </w:rPr>
         <w:t xml:space="preserve"> decimal place</w:t>
       </w:r>
       <w:r>
         <w:rPr>
           <w:rStyle w:val="CodeChar"/>
+          <w:highlight w:val="yellow"/>
         </w:rPr>
         <w:t xml:space="preserve">} </w:t>
       </w:r>
@@ -5027,6 +5038,7 @@
           <w:color w:val="A31515"/>
           <w:sz w:val="19"/>
           <w:szCs w:val="19"/>
+          <w:highlight w:val="yellow"/>
         </w:rPr>
         <w:t>lv</w:t>
       </w:r>
@@ -5038,6 +5050,7 @@
           <w:color w:val="A31515"/>
           <w:sz w:val="19"/>
           <w:szCs w:val="19"/>
+          <w:highlight w:val="yellow"/>
         </w:rPr>
       </w:pPr>
       <w:r>
@@ -5046,6 +5059,7 @@
           <w:color w:val="A31515"/>
           <w:sz w:val="19"/>
           <w:szCs w:val="19"/>
+          <w:highlight w:val="yellow"/>
         </w:rPr>
         <w:t>-Cocktail menu:</w:t>
       </w:r>
@@ -5054,6 +5068,7 @@
       <w:pPr>
         <w:rPr>
           <w:rStyle w:val="CodeChar"/>
+          <w:highlight w:val="yellow"/>
         </w:rPr>
       </w:pPr>
       <w:r>
@@ -5062,18 +5077,21 @@
           <w:color w:val="A31515"/>
           <w:sz w:val="19"/>
           <w:szCs w:val="19"/>
+          <w:highlight w:val="yellow"/>
         </w:rPr>
         <w:t>--</w:t>
       </w:r>
       <w:r>
         <w:rPr>
           <w:rStyle w:val="CodeChar"/>
+          <w:highlight w:val="yellow"/>
         </w:rPr>
         <w:t>{cocktail</w:t>
       </w:r>
       <w:r>
         <w:rPr>
           <w:rStyle w:val="CodeChar"/>
+          <w:highlight w:val="yellow"/>
           <w:vertAlign w:val="subscript"/>
         </w:rPr>
         <w:t>1</w:t>
@@ -5081,6 +5099,7 @@
       <w:r>
         <w:rPr>
           <w:rStyle w:val="CodeChar"/>
+          <w:highlight w:val="yellow"/>
         </w:rPr>
         <w:t>.ToString()}</w:t>
       </w:r>
@@ -5089,6 +5108,7 @@
       <w:pPr>
         <w:rPr>
           <w:rStyle w:val="CodeChar"/>
+          <w:highlight w:val="yellow"/>
         </w:rPr>
       </w:pPr>
       <w:r>
@@ -5097,18 +5117,21 @@
           <w:color w:val="A31515"/>
           <w:sz w:val="19"/>
           <w:szCs w:val="19"/>
+          <w:highlight w:val="yellow"/>
         </w:rPr>
         <w:t>--</w:t>
       </w:r>
       <w:r>
         <w:rPr>
           <w:rStyle w:val="CodeChar"/>
+          <w:highlight w:val="yellow"/>
         </w:rPr>
         <w:t>{cocktail</w:t>
       </w:r>
       <w:r>
         <w:rPr>
           <w:rStyle w:val="CodeChar"/>
+          <w:highlight w:val="yellow"/>
           <w:vertAlign w:val="subscript"/>
         </w:rPr>
         <w:t>2</w:t>
@@ -5116,6 +5139,7 @@
       <w:r>
         <w:rPr>
           <w:rStyle w:val="CodeChar"/>
+          <w:highlight w:val="yellow"/>
         </w:rPr>
         <w:t>.ToString()}</w:t>
       </w:r>
@@ -5124,11 +5148,13 @@
       <w:pPr>
         <w:rPr>
           <w:rStyle w:val="CodeChar"/>
-        </w:rPr>
-      </w:pPr>
-      <w:r>
-        <w:rPr>
-          <w:rStyle w:val="CodeChar"/>
+          <w:highlight w:val="yellow"/>
+        </w:rPr>
+      </w:pPr>
+      <w:r>
+        <w:rPr>
+          <w:rStyle w:val="CodeChar"/>
+          <w:highlight w:val="yellow"/>
         </w:rPr>
         <w:t>…</w:t>
       </w:r>
@@ -5137,6 +5163,7 @@
       <w:pPr>
         <w:rPr>
           <w:rStyle w:val="CodeChar"/>
+          <w:highlight w:val="yellow"/>
         </w:rPr>
       </w:pPr>
       <w:r>
@@ -5145,18 +5172,21 @@
           <w:color w:val="A31515"/>
           <w:sz w:val="19"/>
           <w:szCs w:val="19"/>
+          <w:highlight w:val="yellow"/>
         </w:rPr>
         <w:t>--</w:t>
       </w:r>
       <w:r>
         <w:rPr>
           <w:rStyle w:val="CodeChar"/>
+          <w:highlight w:val="yellow"/>
         </w:rPr>
         <w:t>{cocktail</w:t>
       </w:r>
       <w:r>
         <w:rPr>
           <w:rStyle w:val="CodeChar"/>
+          <w:highlight w:val="yellow"/>
           <w:vertAlign w:val="subscript"/>
         </w:rPr>
         <w:t>N</w:t>
@@ -5164,6 +5194,7 @@
       <w:r>
         <w:rPr>
           <w:rStyle w:val="CodeChar"/>
+          <w:highlight w:val="yellow"/>
         </w:rPr>
         <w:t>.ToString()}</w:t>
       </w:r>
@@ -5172,6 +5203,7 @@
       <w:pPr>
         <w:rPr>
           <w:rStyle w:val="CodeChar"/>
+          <w:highlight w:val="yellow"/>
         </w:rPr>
       </w:pPr>
       <w:r>
@@ -5180,6 +5212,7 @@
           <w:color w:val="A31515"/>
           <w:sz w:val="19"/>
           <w:szCs w:val="19"/>
+          <w:highlight w:val="yellow"/>
         </w:rPr>
         <w:t>-Delicacy menu:</w:t>
       </w:r>
@@ -5188,6 +5221,7 @@
       <w:pPr>
         <w:rPr>
           <w:rStyle w:val="CodeChar"/>
+          <w:highlight w:val="yellow"/>
         </w:rPr>
       </w:pPr>
       <w:r>
@@ -5196,18 +5230,21 @@
           <w:color w:val="A31515"/>
           <w:sz w:val="19"/>
           <w:szCs w:val="19"/>
+          <w:highlight w:val="yellow"/>
         </w:rPr>
         <w:t>--</w:t>
       </w:r>
       <w:r>
         <w:rPr>
           <w:rStyle w:val="CodeChar"/>
+          <w:highlight w:val="yellow"/>
         </w:rPr>
         <w:t>{delicacy</w:t>
       </w:r>
       <w:r>
         <w:rPr>
           <w:rStyle w:val="CodeChar"/>
+          <w:highlight w:val="yellow"/>
           <w:vertAlign w:val="subscript"/>
         </w:rPr>
         <w:t>1</w:t>
@@ -5215,6 +5252,7 @@
       <w:r>
         <w:rPr>
           <w:rStyle w:val="CodeChar"/>
+          <w:highlight w:val="yellow"/>
         </w:rPr>
         <w:t>.ToString()}</w:t>
       </w:r>
@@ -5223,6 +5261,7 @@
       <w:pPr>
         <w:rPr>
           <w:rStyle w:val="CodeChar"/>
+          <w:highlight w:val="yellow"/>
         </w:rPr>
       </w:pPr>
       <w:r>
@@ -5231,18 +5270,21 @@
           <w:color w:val="A31515"/>
           <w:sz w:val="19"/>
           <w:szCs w:val="19"/>
+          <w:highlight w:val="yellow"/>
         </w:rPr>
         <w:t>--</w:t>
       </w:r>
       <w:r>
         <w:rPr>
           <w:rStyle w:val="CodeChar"/>
+          <w:highlight w:val="yellow"/>
         </w:rPr>
         <w:t>{delicacy</w:t>
       </w:r>
       <w:r>
         <w:rPr>
           <w:rStyle w:val="CodeChar"/>
+          <w:highlight w:val="yellow"/>
           <w:vertAlign w:val="subscript"/>
         </w:rPr>
         <w:t>2</w:t>
@@ -5250,6 +5292,7 @@
       <w:r>
         <w:rPr>
           <w:rStyle w:val="CodeChar"/>
+          <w:highlight w:val="yellow"/>
         </w:rPr>
         <w:t>.ToString()}</w:t>
       </w:r>
@@ -5258,11 +5301,13 @@
       <w:pPr>
         <w:rPr>
           <w:rStyle w:val="CodeChar"/>
-        </w:rPr>
-      </w:pPr>
-      <w:r>
-        <w:rPr>
-          <w:rStyle w:val="CodeChar"/>
+          <w:highlight w:val="yellow"/>
+        </w:rPr>
+      </w:pPr>
+      <w:r>
+        <w:rPr>
+          <w:rStyle w:val="CodeChar"/>
+          <w:highlight w:val="yellow"/>
         </w:rPr>
         <w:t>…</w:t>
       </w:r>
@@ -5271,6 +5316,7 @@
       <w:pPr>
         <w:rPr>
           <w:rStyle w:val="CodeChar"/>
+          <w:highlight w:val="yellow"/>
         </w:rPr>
       </w:pPr>
       <w:r>
@@ -5279,18 +5325,21 @@
           <w:color w:val="A31515"/>
           <w:sz w:val="19"/>
           <w:szCs w:val="19"/>
+          <w:highlight w:val="yellow"/>
         </w:rPr>
         <w:t>--</w:t>
       </w:r>
       <w:r>
         <w:rPr>
           <w:rStyle w:val="CodeChar"/>
+          <w:highlight w:val="yellow"/>
         </w:rPr>
         <w:t>{delicacy</w:t>
       </w:r>
       <w:r>
         <w:rPr>
           <w:rStyle w:val="CodeChar"/>
+          <w:highlight w:val="yellow"/>
           <w:vertAlign w:val="subscript"/>
         </w:rPr>
         <w:t>N</w:t>
@@ -5298,12 +5347,14 @@
       <w:r>
         <w:rPr>
           <w:rStyle w:val="CodeChar"/>
+          <w:highlight w:val="yellow"/>
         </w:rPr>
         <w:t>.ToString()}</w:t>
       </w:r>
       <w:r>
         <w:rPr>
           <w:rStyle w:val="CodeChar"/>
+          <w:highlight w:val="yellow"/>
         </w:rPr>
         <w:t>"</w:t>
       </w:r>
@@ -5312,6 +5363,7 @@
       <w:pPr>
         <w:rPr>
           <w:rStyle w:val="CodeChar"/>
+          <w:highlight w:val="yellow"/>
         </w:rPr>
       </w:pPr>
     </w:p>
@@ -5324,19 +5376,9 @@
           <w:color w:val="000000" w:themeColor="text1"/>
           <w:sz w:val="24"/>
           <w:szCs w:val="19"/>
-        </w:rPr>
-        <w:t>Note:</w:t>
-      </w:r>
-      <w:r>
-        <w:rPr>
-          <w:rFonts w:cstheme="minorHAnsi"/>
-          <w:b/>
-          <w:noProof/>
-          <w:color w:val="000000" w:themeColor="text1"/>
-          <w:sz w:val="24"/>
-          <w:szCs w:val="19"/>
-        </w:rPr>
-        <w:t xml:space="preserve"> Do not use </w:t>
+          <w:highlight w:val="yellow"/>
+        </w:rPr>
+        <w:t xml:space="preserve">Note: Do not use </w:t>
       </w:r>
       <w:r>
         <w:rPr>
@@ -5345,6 +5387,7 @@
           <w:noProof/>
           <w:sz w:val="19"/>
           <w:szCs w:val="19"/>
+          <w:highlight w:val="yellow"/>
         </w:rPr>
         <w:t>"</w:t>
       </w:r>
@@ -5354,6 +5397,7 @@
           <w:color w:val="A31515"/>
           <w:sz w:val="19"/>
           <w:szCs w:val="19"/>
+          <w:highlight w:val="yellow"/>
           <w:lang w:val="bg-BG"/>
         </w:rPr>
         <w:t>\r\n</w:t>
@@ -5365,6 +5409,7 @@
           <w:noProof/>
           <w:sz w:val="19"/>
           <w:szCs w:val="19"/>
+          <w:highlight w:val="yellow"/>
         </w:rPr>
         <w:t>"</w:t>
       </w:r>
@@ -5376,19 +5421,9 @@
           <w:color w:val="000000" w:themeColor="text1"/>
           <w:sz w:val="24"/>
           <w:szCs w:val="19"/>
-        </w:rPr>
-        <w:t xml:space="preserve"> </w:t>
-      </w:r>
-      <w:r>
-        <w:rPr>
-          <w:rFonts w:cstheme="minorHAnsi"/>
-          <w:b/>
-          <w:noProof/>
-          <w:color w:val="000000" w:themeColor="text1"/>
-          <w:sz w:val="24"/>
-          <w:szCs w:val="19"/>
-        </w:rPr>
-        <w:t>for a new line.</w:t>
+          <w:highlight w:val="yellow"/>
+        </w:rPr>
+        <w:t xml:space="preserve"> for a new line.</w:t>
       </w:r>
     </w:p>
     <w:p>
@@ -5548,23 +5583,44 @@
     <w:p>
       <w:pPr>
         <w:jc w:val="both"/>
-      </w:pPr>
-      <w:r>
+        <w:rPr>
+          <w:highlight w:val="yellow"/>
+        </w:rPr>
+      </w:pPr>
+      <w:r>
+        <w:rPr>
+          <w:highlight w:val="yellow"/>
+        </w:rPr>
         <w:t xml:space="preserve">The </w:t>
       </w:r>
       <w:r>
+        <w:rPr>
+          <w:highlight w:val="yellow"/>
+        </w:rPr>
         <w:t xml:space="preserve">repository holds information </w:t>
       </w:r>
       <w:r>
+        <w:rPr>
+          <w:highlight w:val="yellow"/>
+        </w:rPr>
         <w:t>about</w:t>
       </w:r>
       <w:r>
+        <w:rPr>
+          <w:highlight w:val="yellow"/>
+        </w:rPr>
         <w:t xml:space="preserve"> the </w:t>
       </w:r>
       <w:r>
+        <w:rPr>
+          <w:highlight w:val="yellow"/>
+        </w:rPr>
         <w:t>delicacies</w:t>
       </w:r>
       <w:r>
+        <w:rPr>
+          <w:highlight w:val="yellow"/>
+        </w:rPr>
         <w:t>.</w:t>
       </w:r>
     </w:p>
@@ -5573,10 +5629,14 @@
         <w:pStyle w:val="Heading4"/>
         <w:jc w:val="both"/>
         <w:rPr>
+          <w:highlight w:val="yellow"/>
           <w:lang w:val="bg-BG"/>
         </w:rPr>
       </w:pPr>
       <w:r>
+        <w:rPr>
+          <w:highlight w:val="yellow"/>
+        </w:rPr>
         <w:t>Data</w:t>
       </w:r>
     </w:p>
@@ -5591,50 +5651,66 @@
         <w:jc w:val="both"/>
         <w:rPr>
           <w:bCs/>
-        </w:rPr>
-      </w:pPr>
-      <w:r>
-        <w:rPr>
-          <w:rStyle w:val="CodeChar"/>
+          <w:highlight w:val="yellow"/>
+        </w:rPr>
+      </w:pPr>
+      <w:r>
+        <w:rPr>
+          <w:rStyle w:val="CodeChar"/>
+          <w:highlight w:val="yellow"/>
         </w:rPr>
         <w:t>M</w:t>
       </w:r>
       <w:r>
         <w:rPr>
           <w:rStyle w:val="CodeChar"/>
+          <w:highlight w:val="yellow"/>
         </w:rPr>
         <w:t>odels</w:t>
       </w:r>
       <w:r>
+        <w:rPr>
+          <w:highlight w:val="yellow"/>
+        </w:rPr>
         <w:t xml:space="preserve"> </w:t>
       </w:r>
       <w:r>
+        <w:rPr>
+          <w:highlight w:val="yellow"/>
+        </w:rPr>
         <w:t>–</w:t>
       </w:r>
       <w:r>
+        <w:rPr>
+          <w:highlight w:val="yellow"/>
+        </w:rPr>
         <w:t xml:space="preserve"> </w:t>
       </w:r>
       <w:r>
         <w:rPr>
           <w:rStyle w:val="CodeChar"/>
+          <w:highlight w:val="yellow"/>
         </w:rPr>
         <w:t>I</w:t>
       </w:r>
       <w:r>
         <w:rPr>
           <w:rStyle w:val="CodeChar"/>
+          <w:highlight w:val="yellow"/>
         </w:rPr>
         <w:t>R</w:t>
       </w:r>
       <w:r>
         <w:rPr>
           <w:rStyle w:val="CodeChar"/>
+          <w:highlight w:val="yellow"/>
         </w:rPr>
         <w:t>eadOnlyCollection</w:t>
       </w:r>
       <w:r>
         <w:rPr>
           <w:rStyle w:val="CodeChar"/>
+          <w:highlight w:val="yellow"/>
         </w:rPr>
         <w:t>&lt;IDelicacy&gt;</w:t>
       </w:r>
@@ -5646,9 +5722,15 @@
           <w:tab w:val="center" w:pos="5217"/>
         </w:tabs>
         <w:jc w:val="both"/>
+        <w:rPr>
+          <w:highlight w:val="yellow"/>
+        </w:rPr>
       </w:pPr>
       <w:proofErr w:type="spellStart"/>
       <w:r>
+        <w:rPr>
+          <w:highlight w:val="yellow"/>
+        </w:rPr>
         <w:t>Behavior</w:t>
       </w:r>
       <w:proofErr w:type="spellEnd"/>
@@ -5658,6 +5740,7 @@
         <w:jc w:val="both"/>
         <w:rPr>
           <w:noProof/>
+          <w:highlight w:val="yellow"/>
         </w:rPr>
       </w:pPr>
       <w:r>
@@ -5668,6 +5751,7 @@
           <w:color w:val="B2500E"/>
           <w:sz w:val="24"/>
           <w:szCs w:val="24"/>
+          <w:highlight w:val="yellow"/>
         </w:rPr>
         <w:t>void</w:t>
       </w:r>
@@ -5678,6 +5762,7 @@
           <w:color w:val="B2500E"/>
           <w:sz w:val="24"/>
           <w:szCs w:val="24"/>
+          <w:highlight w:val="yellow"/>
         </w:rPr>
         <w:t xml:space="preserve"> </w:t>
       </w:r>
@@ -5690,6 +5775,7 @@
           <w:color w:val="B2500E"/>
           <w:sz w:val="24"/>
           <w:szCs w:val="24"/>
+          <w:highlight w:val="yellow"/>
         </w:rPr>
         <w:t>AddModel</w:t>
       </w:r>
@@ -5702,6 +5788,7 @@
           <w:color w:val="B2500E"/>
           <w:sz w:val="24"/>
           <w:szCs w:val="24"/>
+          <w:highlight w:val="yellow"/>
         </w:rPr>
         <w:t>(</w:t>
       </w:r>
@@ -5714,6 +5801,7 @@
           <w:color w:val="B2500E"/>
           <w:sz w:val="24"/>
           <w:szCs w:val="24"/>
+          <w:highlight w:val="yellow"/>
         </w:rPr>
         <w:t>IDelicacy delicacy</w:t>
       </w:r>
@@ -5725,6 +5813,7 @@
           <w:color w:val="B2500E"/>
           <w:sz w:val="24"/>
           <w:szCs w:val="24"/>
+          <w:highlight w:val="yellow"/>
         </w:rPr>
         <w:t>)</w:t>
       </w:r>
@@ -5734,18 +5823,33 @@
         <w:jc w:val="both"/>
       </w:pPr>
       <w:r>
+        <w:rPr>
+          <w:highlight w:val="yellow"/>
+        </w:rPr>
         <w:t>Adds a</w:t>
       </w:r>
       <w:r>
+        <w:rPr>
+          <w:highlight w:val="yellow"/>
+        </w:rPr>
         <w:t>n</w:t>
       </w:r>
       <w:r>
+        <w:rPr>
+          <w:highlight w:val="yellow"/>
+        </w:rPr>
         <w:t xml:space="preserve"> </w:t>
       </w:r>
       <w:r>
+        <w:rPr>
+          <w:highlight w:val="yellow"/>
+        </w:rPr>
         <w:t>entity</w:t>
       </w:r>
       <w:r>
+        <w:rPr>
+          <w:highlight w:val="yellow"/>
+        </w:rPr>
         <w:t xml:space="preserve"> in the collection.</w:t>
       </w:r>
     </w:p>
@@ -5767,8 +5871,14 @@
     <w:p>
       <w:pPr>
         <w:jc w:val="both"/>
-      </w:pPr>
-      <w:r>
+        <w:rPr>
+          <w:highlight w:val="yellow"/>
+        </w:rPr>
+      </w:pPr>
+      <w:r>
+        <w:rPr>
+          <w:highlight w:val="yellow"/>
+        </w:rPr>
         <w:t>The repository holds information about the cocktails.</w:t>
       </w:r>
     </w:p>
@@ -5777,10 +5887,14 @@
         <w:pStyle w:val="Heading4"/>
         <w:jc w:val="both"/>
         <w:rPr>
+          <w:highlight w:val="yellow"/>
           <w:lang w:val="bg-BG"/>
         </w:rPr>
       </w:pPr>
       <w:r>
+        <w:rPr>
+          <w:highlight w:val="yellow"/>
+        </w:rPr>
         <w:t>Data</w:t>
       </w:r>
     </w:p>
@@ -5795,40 +5909,28 @@
         <w:jc w:val="both"/>
         <w:rPr>
           <w:bCs/>
-        </w:rPr>
-      </w:pPr>
-      <w:r>
-        <w:rPr>
-          <w:rStyle w:val="CodeChar"/>
+          <w:highlight w:val="yellow"/>
+        </w:rPr>
+      </w:pPr>
+      <w:r>
+        <w:rPr>
+          <w:rStyle w:val="CodeChar"/>
+          <w:highlight w:val="yellow"/>
         </w:rPr>
         <w:t>Models</w:t>
       </w:r>
       <w:r>
+        <w:rPr>
+          <w:highlight w:val="yellow"/>
+        </w:rPr>
         <w:t xml:space="preserve"> – </w:t>
       </w:r>
       <w:r>
         <w:rPr>
           <w:rStyle w:val="CodeChar"/>
-        </w:rPr>
-        <w:t>I</w:t>
-      </w:r>
-      <w:r>
-        <w:rPr>
-          <w:rStyle w:val="CodeChar"/>
-        </w:rPr>
-        <w:t>R</w:t>
-      </w:r>
-      <w:r>
-        <w:rPr>
-          <w:rStyle w:val="CodeChar"/>
-        </w:rPr>
-        <w:t>eadOnlyCollection</w:t>
-      </w:r>
-      <w:r>
-        <w:rPr>
-          <w:rStyle w:val="CodeChar"/>
-        </w:rPr>
-        <w:t>&lt;ICocktail&gt;</w:t>
+          <w:highlight w:val="yellow"/>
+        </w:rPr>
+        <w:t>IReadOnlyCollection&lt;ICocktail&gt;</w:t>
       </w:r>
     </w:p>
     <w:p>
@@ -5838,9 +5940,15 @@
           <w:tab w:val="center" w:pos="5217"/>
         </w:tabs>
         <w:jc w:val="both"/>
+        <w:rPr>
+          <w:highlight w:val="yellow"/>
+        </w:rPr>
       </w:pPr>
       <w:proofErr w:type="spellStart"/>
       <w:r>
+        <w:rPr>
+          <w:highlight w:val="yellow"/>
+        </w:rPr>
         <w:t>Behavior</w:t>
       </w:r>
       <w:proofErr w:type="spellEnd"/>
@@ -5850,6 +5958,7 @@
         <w:jc w:val="both"/>
         <w:rPr>
           <w:noProof/>
+          <w:highlight w:val="yellow"/>
         </w:rPr>
       </w:pPr>
       <w:r>
@@ -5860,6 +5969,7 @@
           <w:color w:val="B2500E"/>
           <w:sz w:val="24"/>
           <w:szCs w:val="24"/>
+          <w:highlight w:val="yellow"/>
         </w:rPr>
         <w:t>void</w:t>
       </w:r>
@@ -5870,6 +5980,7 @@
           <w:color w:val="B2500E"/>
           <w:sz w:val="24"/>
           <w:szCs w:val="24"/>
+          <w:highlight w:val="yellow"/>
         </w:rPr>
         <w:t xml:space="preserve"> </w:t>
       </w:r>
@@ -5882,6 +5993,7 @@
           <w:color w:val="B2500E"/>
           <w:sz w:val="24"/>
           <w:szCs w:val="24"/>
+          <w:highlight w:val="yellow"/>
         </w:rPr>
         <w:t>AddModel</w:t>
       </w:r>
@@ -5894,6 +6006,7 @@
           <w:color w:val="B2500E"/>
           <w:sz w:val="24"/>
           <w:szCs w:val="24"/>
+          <w:highlight w:val="yellow"/>
         </w:rPr>
         <w:t>(</w:t>
       </w:r>
@@ -5906,6 +6019,7 @@
           <w:color w:val="B2500E"/>
           <w:sz w:val="24"/>
           <w:szCs w:val="24"/>
+          <w:highlight w:val="yellow"/>
         </w:rPr>
         <w:t>ICocktail cocktail)</w:t>
       </w:r>
@@ -5923,6 +6037,9 @@
         </w:rPr>
       </w:pPr>
       <w:r>
+        <w:rPr>
+          <w:highlight w:val="yellow"/>
+        </w:rPr>
         <w:t>Adds an entity in the collection.</w:t>
       </w:r>
     </w:p>
@@ -5945,8 +6062,16 @@
     <w:p>
       <w:pPr>
         <w:jc w:val="both"/>
-      </w:pPr>
-      <w:r>
+        <w:rPr>
+          <w:color w:val="FF0000"/>
+          <w:highlight w:val="yellow"/>
+        </w:rPr>
+      </w:pPr>
+      <w:r>
+        <w:rPr>
+          <w:color w:val="FF0000"/>
+          <w:highlight w:val="yellow"/>
+        </w:rPr>
         <w:t>The repository holds information about the booths.</w:t>
       </w:r>
     </w:p>
@@ -5955,10 +6080,16 @@
         <w:pStyle w:val="Heading4"/>
         <w:jc w:val="both"/>
         <w:rPr>
+          <w:color w:val="FF0000"/>
+          <w:highlight w:val="yellow"/>
           <w:lang w:val="bg-BG"/>
         </w:rPr>
       </w:pPr>
       <w:r>
+        <w:rPr>
+          <w:color w:val="FF0000"/>
+          <w:highlight w:val="yellow"/>
+        </w:rPr>
         <w:t>Data</w:t>
       </w:r>
     </w:p>
@@ -5973,40 +6104,32 @@
         <w:jc w:val="both"/>
         <w:rPr>
           <w:bCs/>
-        </w:rPr>
-      </w:pPr>
-      <w:r>
-        <w:rPr>
-          <w:rStyle w:val="CodeChar"/>
+          <w:color w:val="FF0000"/>
+          <w:highlight w:val="yellow"/>
+        </w:rPr>
+      </w:pPr>
+      <w:r>
+        <w:rPr>
+          <w:rStyle w:val="CodeChar"/>
+          <w:color w:val="FF0000"/>
+          <w:highlight w:val="yellow"/>
         </w:rPr>
         <w:t>Models</w:t>
       </w:r>
       <w:r>
+        <w:rPr>
+          <w:color w:val="FF0000"/>
+          <w:highlight w:val="yellow"/>
+        </w:rPr>
         <w:t xml:space="preserve"> – </w:t>
       </w:r>
       <w:r>
         <w:rPr>
           <w:rStyle w:val="CodeChar"/>
-        </w:rPr>
-        <w:t>I</w:t>
-      </w:r>
-      <w:r>
-        <w:rPr>
-          <w:rStyle w:val="CodeChar"/>
-        </w:rPr>
-        <w:t>R</w:t>
-      </w:r>
-      <w:r>
-        <w:rPr>
-          <w:rStyle w:val="CodeChar"/>
-        </w:rPr>
-        <w:t>eadOnlyCollection</w:t>
-      </w:r>
-      <w:r>
-        <w:rPr>
-          <w:rStyle w:val="CodeChar"/>
-        </w:rPr>
-        <w:t>&lt;IBooth&gt;</w:t>
+          <w:color w:val="FF0000"/>
+          <w:highlight w:val="yellow"/>
+        </w:rPr>
+        <w:t>IReadOnlyCollection&lt;IBooth&gt;</w:t>
       </w:r>
     </w:p>
     <w:p>
@@ -6016,9 +6139,17 @@
           <w:tab w:val="center" w:pos="5217"/>
         </w:tabs>
         <w:jc w:val="both"/>
+        <w:rPr>
+          <w:color w:val="FF0000"/>
+          <w:highlight w:val="yellow"/>
+        </w:rPr>
       </w:pPr>
       <w:proofErr w:type="spellStart"/>
       <w:r>
+        <w:rPr>
+          <w:color w:val="FF0000"/>
+          <w:highlight w:val="yellow"/>
+        </w:rPr>
         <w:t>Behavior</w:t>
       </w:r>
       <w:proofErr w:type="spellEnd"/>
@@ -6028,6 +6159,8 @@
         <w:jc w:val="both"/>
         <w:rPr>
           <w:noProof/>
+          <w:color w:val="FF0000"/>
+          <w:highlight w:val="yellow"/>
         </w:rPr>
       </w:pPr>
       <w:r>
@@ -6035,9 +6168,10 @@
           <w:rFonts w:ascii="Consolas" w:eastAsiaTheme="majorEastAsia" w:hAnsi="Consolas" w:cstheme="majorBidi"/>
           <w:b/>
           <w:noProof/>
-          <w:color w:val="B2500E"/>
+          <w:color w:val="FF0000"/>
           <w:sz w:val="24"/>
           <w:szCs w:val="24"/>
+          <w:highlight w:val="yellow"/>
         </w:rPr>
         <w:t>void</w:t>
       </w:r>
@@ -6045,9 +6179,10 @@
         <w:rPr>
           <w:rFonts w:ascii="Consolas" w:eastAsiaTheme="majorEastAsia" w:hAnsi="Consolas" w:cstheme="majorBidi"/>
           <w:b/>
-          <w:color w:val="B2500E"/>
+          <w:color w:val="FF0000"/>
           <w:sz w:val="24"/>
           <w:szCs w:val="24"/>
+          <w:highlight w:val="yellow"/>
         </w:rPr>
         <w:t xml:space="preserve"> </w:t>
       </w:r>
@@ -6057,9 +6192,10 @@
         <w:rPr>
           <w:rFonts w:ascii="Consolas" w:eastAsiaTheme="majorEastAsia" w:hAnsi="Consolas" w:cstheme="majorBidi"/>
           <w:b/>
-          <w:color w:val="B2500E"/>
+          <w:color w:val="FF0000"/>
           <w:sz w:val="24"/>
           <w:szCs w:val="24"/>
+          <w:highlight w:val="yellow"/>
         </w:rPr>
         <w:t>AddModel</w:t>
       </w:r>
@@ -6069,9 +6205,10 @@
           <w:rFonts w:ascii="Consolas" w:eastAsiaTheme="majorEastAsia" w:hAnsi="Consolas" w:cstheme="majorBidi"/>
           <w:b/>
           <w:noProof/>
-          <w:color w:val="B2500E"/>
+          <w:color w:val="FF0000"/>
           <w:sz w:val="24"/>
           <w:szCs w:val="24"/>
+          <w:highlight w:val="yellow"/>
         </w:rPr>
         <w:t>(</w:t>
       </w:r>
@@ -6081,9 +6218,10 @@
           <w:rFonts w:ascii="Consolas" w:eastAsiaTheme="majorEastAsia" w:hAnsi="Consolas" w:cstheme="majorBidi"/>
           <w:b/>
           <w:noProof/>
-          <w:color w:val="B2500E"/>
+          <w:color w:val="FF0000"/>
           <w:sz w:val="24"/>
           <w:szCs w:val="24"/>
+          <w:highlight w:val="yellow"/>
         </w:rPr>
         <w:t>IBooth booth)</w:t>
       </w:r>
@@ -6091,8 +6229,15 @@
     <w:p>
       <w:pPr>
         <w:jc w:val="both"/>
-      </w:pPr>
-      <w:r>
+        <w:rPr>
+          <w:color w:val="FF0000"/>
+        </w:rPr>
+      </w:pPr>
+      <w:r>
+        <w:rPr>
+          <w:color w:val="FF0000"/>
+          <w:highlight w:val="yellow"/>
+        </w:rPr>
         <w:t>Adds an entity in the collection.</w:t>
       </w:r>
     </w:p>

--- a/OOP/OOPRegularExam10December2022/01. Structure_Problem_Description.docx
+++ b/OOP/OOPRegularExam10December2022/01. Structure_Problem_Description.docx
@@ -3996,7 +3996,7 @@
           <w:rStyle w:val="Strong"/>
           <w:b w:val="0"/>
           <w:bCs w:val="0"/>
-          <w:highlight w:val="red"/>
+          <w:highlight w:val="yellow"/>
         </w:rPr>
       </w:pPr>
       <w:proofErr w:type="spellStart"/>
@@ -4004,7 +4004,7 @@
         <w:rPr>
           <w:rStyle w:val="Strong"/>
           <w:rFonts w:ascii="Consolas" w:hAnsi="Consolas"/>
-          <w:highlight w:val="red"/>
+          <w:highlight w:val="yellow"/>
         </w:rPr>
         <w:t>D</w:t>
       </w:r>
@@ -4012,7 +4012,7 @@
         <w:rPr>
           <w:rStyle w:val="Strong"/>
           <w:rFonts w:ascii="Consolas" w:hAnsi="Consolas"/>
-          <w:highlight w:val="red"/>
+          <w:highlight w:val="yellow"/>
         </w:rPr>
         <w:t>elicac</w:t>
       </w:r>
@@ -4020,7 +4020,7 @@
         <w:rPr>
           <w:rStyle w:val="Strong"/>
           <w:rFonts w:ascii="Consolas" w:hAnsi="Consolas"/>
-          <w:highlight w:val="red"/>
+          <w:highlight w:val="yellow"/>
         </w:rPr>
         <w:t>yMenu</w:t>
       </w:r>
@@ -4029,7 +4029,7 @@
         <w:rPr>
           <w:rStyle w:val="Strong"/>
           <w:rFonts w:ascii="Consolas" w:hAnsi="Consolas"/>
-          <w:highlight w:val="red"/>
+          <w:highlight w:val="yellow"/>
         </w:rPr>
         <w:t xml:space="preserve"> </w:t>
       </w:r>
@@ -4037,7 +4037,7 @@
         <w:rPr>
           <w:rStyle w:val="Strong"/>
           <w:rFonts w:ascii="Consolas" w:hAnsi="Consolas"/>
-          <w:highlight w:val="red"/>
+          <w:highlight w:val="yellow"/>
         </w:rPr>
         <w:t>–</w:t>
       </w:r>
@@ -4045,7 +4045,7 @@
         <w:rPr>
           <w:rStyle w:val="Strong"/>
           <w:rFonts w:ascii="Consolas" w:hAnsi="Consolas"/>
-          <w:highlight w:val="red"/>
+          <w:highlight w:val="yellow"/>
         </w:rPr>
         <w:t xml:space="preserve"> </w:t>
       </w:r>
@@ -4054,7 +4054,7 @@
         <w:rPr>
           <w:rStyle w:val="Strong"/>
           <w:rFonts w:ascii="Consolas" w:hAnsi="Consolas"/>
-          <w:highlight w:val="red"/>
+          <w:highlight w:val="yellow"/>
         </w:rPr>
         <w:t>DelicacyRepository</w:t>
       </w:r>
@@ -4063,7 +4063,7 @@
         <w:rPr>
           <w:rStyle w:val="Strong"/>
           <w:rFonts w:ascii="Consolas" w:hAnsi="Consolas"/>
-          <w:highlight w:val="red"/>
+          <w:highlight w:val="yellow"/>
         </w:rPr>
         <w:t xml:space="preserve"> </w:t>
       </w:r>
@@ -4072,7 +4072,7 @@
           <w:rStyle w:val="CodeChar"/>
           <w:rFonts w:asciiTheme="minorHAnsi" w:hAnsiTheme="minorHAnsi"/>
           <w:b w:val="0"/>
-          <w:highlight w:val="red"/>
+          <w:highlight w:val="yellow"/>
         </w:rPr>
         <w:t>all available to order delicacies</w:t>
       </w:r>
@@ -4091,7 +4091,7 @@
           <w:rFonts w:asciiTheme="minorHAnsi" w:hAnsiTheme="minorHAnsi"/>
           <w:b w:val="0"/>
           <w:noProof w:val="0"/>
-          <w:highlight w:val="red"/>
+          <w:highlight w:val="yellow"/>
         </w:rPr>
       </w:pPr>
       <w:proofErr w:type="spellStart"/>
@@ -4099,7 +4099,7 @@
         <w:rPr>
           <w:rStyle w:val="Strong"/>
           <w:rFonts w:ascii="Consolas" w:hAnsi="Consolas"/>
-          <w:highlight w:val="red"/>
+          <w:highlight w:val="yellow"/>
         </w:rPr>
         <w:t>C</w:t>
       </w:r>
@@ -4107,7 +4107,7 @@
         <w:rPr>
           <w:rStyle w:val="Strong"/>
           <w:rFonts w:ascii="Consolas" w:hAnsi="Consolas"/>
-          <w:highlight w:val="red"/>
+          <w:highlight w:val="yellow"/>
         </w:rPr>
         <w:t>ocktail</w:t>
       </w:r>
@@ -4115,7 +4115,7 @@
         <w:rPr>
           <w:rStyle w:val="Strong"/>
           <w:rFonts w:ascii="Consolas" w:hAnsi="Consolas"/>
-          <w:highlight w:val="red"/>
+          <w:highlight w:val="yellow"/>
         </w:rPr>
         <w:t>Menu</w:t>
       </w:r>
@@ -4124,7 +4124,7 @@
         <w:rPr>
           <w:rStyle w:val="Strong"/>
           <w:rFonts w:ascii="Consolas" w:hAnsi="Consolas"/>
-          <w:highlight w:val="red"/>
+          <w:highlight w:val="yellow"/>
         </w:rPr>
         <w:t xml:space="preserve"> – </w:t>
       </w:r>
@@ -4133,7 +4133,7 @@
         <w:rPr>
           <w:rStyle w:val="Strong"/>
           <w:rFonts w:ascii="Consolas" w:hAnsi="Consolas"/>
-          <w:highlight w:val="red"/>
+          <w:highlight w:val="yellow"/>
         </w:rPr>
         <w:t>CocktailRepository</w:t>
       </w:r>
@@ -4142,7 +4142,7 @@
         <w:rPr>
           <w:rStyle w:val="Strong"/>
           <w:rFonts w:ascii="Consolas" w:hAnsi="Consolas"/>
-          <w:highlight w:val="red"/>
+          <w:highlight w:val="yellow"/>
         </w:rPr>
         <w:t xml:space="preserve"> </w:t>
       </w:r>
@@ -4151,7 +4151,7 @@
           <w:rStyle w:val="CodeChar"/>
           <w:rFonts w:asciiTheme="minorHAnsi" w:hAnsiTheme="minorHAnsi"/>
           <w:b w:val="0"/>
-          <w:highlight w:val="red"/>
+          <w:highlight w:val="yellow"/>
         </w:rPr>
         <w:t>all available to order cocktails</w:t>
       </w:r>
@@ -4170,14 +4170,14 @@
           <w:rFonts w:asciiTheme="minorHAnsi" w:hAnsiTheme="minorHAnsi"/>
           <w:b w:val="0"/>
           <w:noProof w:val="0"/>
-          <w:highlight w:val="red"/>
+          <w:highlight w:val="yellow"/>
         </w:rPr>
       </w:pPr>
       <w:r>
         <w:rPr>
           <w:rStyle w:val="CodeChar"/>
           <w:bCs/>
-          <w:highlight w:val="red"/>
+          <w:highlight w:val="yellow"/>
         </w:rPr>
         <w:t>CurrentBill – double</w:t>
       </w:r>
@@ -4187,7 +4187,7 @@
           <w:rFonts w:asciiTheme="minorHAnsi" w:hAnsiTheme="minorHAnsi"/>
           <w:b w:val="0"/>
           <w:bCs/>
-          <w:highlight w:val="red"/>
+          <w:highlight w:val="yellow"/>
         </w:rPr>
         <w:t xml:space="preserve">, set initial value to zero and increase the </w:t>
       </w:r>
@@ -4197,7 +4197,7 @@
           <w:rStyle w:val="Strong"/>
           <w:rFonts w:ascii="Consolas" w:hAnsi="Consolas"/>
           <w:bCs w:val="0"/>
-          <w:highlight w:val="red"/>
+          <w:highlight w:val="yellow"/>
         </w:rPr>
         <w:t>CurrentBill</w:t>
       </w:r>
@@ -4207,7 +4207,7 @@
           <w:rStyle w:val="Strong"/>
           <w:rFonts w:ascii="Consolas" w:hAnsi="Consolas"/>
           <w:bCs w:val="0"/>
-          <w:highlight w:val="red"/>
+          <w:highlight w:val="yellow"/>
         </w:rPr>
         <w:t xml:space="preserve"> </w:t>
       </w:r>
@@ -4217,7 +4217,7 @@
           <w:rFonts w:asciiTheme="minorHAnsi" w:hAnsiTheme="minorHAnsi"/>
           <w:b w:val="0"/>
           <w:bCs/>
-          <w:highlight w:val="red"/>
+          <w:highlight w:val="yellow"/>
         </w:rPr>
         <w:t>after every successful order (UpdateCurrentBill method)</w:t>
       </w:r>
@@ -4232,7 +4232,7 @@
         <w:spacing w:before="0" w:after="0"/>
         <w:jc w:val="both"/>
         <w:rPr>
-          <w:highlight w:val="red"/>
+          <w:highlight w:val="yellow"/>
         </w:rPr>
       </w:pPr>
       <w:r>
@@ -4240,7 +4240,7 @@
           <w:rStyle w:val="Strong"/>
           <w:rFonts w:ascii="Consolas" w:hAnsi="Consolas"/>
           <w:bCs w:val="0"/>
-          <w:highlight w:val="red"/>
+          <w:highlight w:val="yellow"/>
         </w:rPr>
         <w:t>Turnover</w:t>
       </w:r>
@@ -4248,7 +4248,7 @@
         <w:rPr>
           <w:b/>
           <w:bCs/>
-          <w:highlight w:val="red"/>
+          <w:highlight w:val="yellow"/>
         </w:rPr>
         <w:t xml:space="preserve"> –</w:t>
       </w:r>
@@ -4256,7 +4256,7 @@
         <w:rPr>
           <w:b/>
           <w:bCs/>
-          <w:highlight w:val="red"/>
+          <w:highlight w:val="yellow"/>
         </w:rPr>
         <w:t xml:space="preserve"> double, </w:t>
       </w:r>
@@ -4266,7 +4266,7 @@
           <w:rFonts w:asciiTheme="minorHAnsi" w:hAnsiTheme="minorHAnsi"/>
           <w:b w:val="0"/>
           <w:bCs/>
-          <w:highlight w:val="red"/>
+          <w:highlight w:val="yellow"/>
         </w:rPr>
         <w:t>set initial value to zero</w:t>
       </w:r>
@@ -4274,26 +4274,26 @@
         <w:rPr>
           <w:b/>
           <w:bCs/>
-          <w:highlight w:val="red"/>
+          <w:highlight w:val="yellow"/>
         </w:rPr>
         <w:t xml:space="preserve"> </w:t>
       </w:r>
       <w:r>
         <w:rPr>
-          <w:highlight w:val="red"/>
+          <w:highlight w:val="yellow"/>
         </w:rPr>
         <w:t xml:space="preserve">the </w:t>
       </w:r>
       <w:r>
         <w:rPr>
           <w:b/>
-          <w:highlight w:val="red"/>
+          <w:highlight w:val="yellow"/>
         </w:rPr>
         <w:t>Turnover</w:t>
       </w:r>
       <w:r>
         <w:rPr>
-          <w:highlight w:val="red"/>
+          <w:highlight w:val="yellow"/>
         </w:rPr>
         <w:t xml:space="preserve"> should be increased, after paying the </w:t>
       </w:r>
@@ -4302,14 +4302,14 @@
         <w:rPr>
           <w:rStyle w:val="Strong"/>
           <w:rFonts w:ascii="Consolas" w:hAnsi="Consolas"/>
-          <w:highlight w:val="red"/>
+          <w:highlight w:val="yellow"/>
         </w:rPr>
         <w:t>CurrentBill</w:t>
       </w:r>
       <w:proofErr w:type="spellEnd"/>
       <w:r>
         <w:rPr>
-          <w:highlight w:val="red"/>
+          <w:highlight w:val="yellow"/>
         </w:rPr>
         <w:t xml:space="preserve"> upon leaving the </w:t>
       </w:r>
@@ -4317,7 +4317,7 @@
         <w:rPr>
           <w:rStyle w:val="Strong"/>
           <w:rFonts w:ascii="Consolas" w:hAnsi="Consolas"/>
-          <w:highlight w:val="red"/>
+          <w:highlight w:val="yellow"/>
         </w:rPr>
         <w:t>Booth</w:t>
       </w:r>
@@ -4332,19 +4332,19 @@
         <w:spacing w:before="0" w:after="0"/>
         <w:jc w:val="both"/>
         <w:rPr>
-          <w:highlight w:val="red"/>
-        </w:rPr>
-      </w:pPr>
-      <w:r>
-        <w:rPr>
-          <w:b/>
-          <w:highlight w:val="red"/>
+          <w:highlight w:val="yellow"/>
+        </w:rPr>
+      </w:pPr>
+      <w:r>
+        <w:rPr>
+          <w:b/>
+          <w:highlight w:val="yellow"/>
         </w:rPr>
         <w:t>If no orders</w:t>
       </w:r>
       <w:r>
         <w:rPr>
-          <w:highlight w:val="red"/>
+          <w:highlight w:val="yellow"/>
         </w:rPr>
         <w:t xml:space="preserve"> have been made to the specific </w:t>
       </w:r>
@@ -4352,26 +4352,26 @@
         <w:rPr>
           <w:rStyle w:val="Strong"/>
           <w:rFonts w:ascii="Consolas" w:hAnsi="Consolas"/>
-          <w:highlight w:val="red"/>
+          <w:highlight w:val="yellow"/>
         </w:rPr>
         <w:t>Booth</w:t>
       </w:r>
       <w:r>
         <w:rPr>
-          <w:highlight w:val="red"/>
+          <w:highlight w:val="yellow"/>
         </w:rPr>
         <w:t xml:space="preserve">, </w:t>
       </w:r>
       <w:r>
         <w:rPr>
           <w:b/>
-          <w:highlight w:val="red"/>
+          <w:highlight w:val="yellow"/>
         </w:rPr>
         <w:t>return zero</w:t>
       </w:r>
       <w:r>
         <w:rPr>
-          <w:highlight w:val="red"/>
+          <w:highlight w:val="yellow"/>
         </w:rPr>
         <w:t>.</w:t>
       </w:r>
@@ -4386,7 +4386,7 @@
         <w:spacing w:before="0" w:after="0"/>
         <w:jc w:val="both"/>
         <w:rPr>
-          <w:highlight w:val="red"/>
+          <w:highlight w:val="yellow"/>
         </w:rPr>
       </w:pPr>
       <w:proofErr w:type="spellStart"/>
@@ -4395,7 +4395,7 @@
           <w:rStyle w:val="Strong"/>
           <w:rFonts w:ascii="Consolas" w:hAnsi="Consolas"/>
           <w:bCs w:val="0"/>
-          <w:highlight w:val="red"/>
+          <w:highlight w:val="yellow"/>
         </w:rPr>
         <w:t>I</w:t>
       </w:r>
@@ -4404,7 +4404,7 @@
           <w:rStyle w:val="Strong"/>
           <w:rFonts w:ascii="Consolas" w:hAnsi="Consolas"/>
           <w:bCs w:val="0"/>
-          <w:highlight w:val="red"/>
+          <w:highlight w:val="yellow"/>
         </w:rPr>
         <w:t>sReserved</w:t>
       </w:r>
@@ -4414,7 +4414,7 @@
           <w:b/>
           <w:bCs/>
           <w:noProof/>
-          <w:highlight w:val="red"/>
+          <w:highlight w:val="yellow"/>
         </w:rPr>
         <w:t xml:space="preserve"> - boolean</w:t>
       </w:r>
@@ -4422,13 +4422,13 @@
         <w:rPr>
           <w:b/>
           <w:bCs/>
-          <w:highlight w:val="red"/>
+          <w:highlight w:val="yellow"/>
         </w:rPr>
         <w:t xml:space="preserve"> </w:t>
       </w:r>
       <w:r>
         <w:rPr>
-          <w:highlight w:val="red"/>
+          <w:highlight w:val="yellow"/>
         </w:rPr>
         <w:t xml:space="preserve">returns </w:t>
       </w:r>
@@ -4436,13 +4436,13 @@
         <w:rPr>
           <w:b/>
           <w:bCs/>
-          <w:highlight w:val="red"/>
+          <w:highlight w:val="yellow"/>
         </w:rPr>
         <w:t>true</w:t>
       </w:r>
       <w:r>
         <w:rPr>
-          <w:highlight w:val="red"/>
+          <w:highlight w:val="yellow"/>
         </w:rPr>
         <w:t xml:space="preserve"> if the </w:t>
       </w:r>
@@ -4451,7 +4451,7 @@
           <w:rStyle w:val="Strong"/>
           <w:rFonts w:ascii="Consolas" w:hAnsi="Consolas"/>
           <w:bCs w:val="0"/>
-          <w:highlight w:val="red"/>
+          <w:highlight w:val="yellow"/>
         </w:rPr>
         <w:t>B</w:t>
       </w:r>
@@ -4460,13 +4460,13 @@
           <w:rStyle w:val="Strong"/>
           <w:rFonts w:ascii="Consolas" w:hAnsi="Consolas"/>
           <w:bCs w:val="0"/>
-          <w:highlight w:val="red"/>
+          <w:highlight w:val="yellow"/>
         </w:rPr>
         <w:t>ooth</w:t>
       </w:r>
       <w:r>
         <w:rPr>
-          <w:highlight w:val="red"/>
+          <w:highlight w:val="yellow"/>
         </w:rPr>
         <w:t xml:space="preserve"> is </w:t>
       </w:r>
@@ -4474,25 +4474,25 @@
         <w:rPr>
           <w:b/>
           <w:bCs/>
-          <w:highlight w:val="red"/>
+          <w:highlight w:val="yellow"/>
         </w:rPr>
         <w:t>reserved</w:t>
       </w:r>
       <w:r>
         <w:rPr>
-          <w:highlight w:val="red"/>
+          <w:highlight w:val="yellow"/>
         </w:rPr>
         <w:t>, otherwise</w:t>
       </w:r>
       <w:r>
         <w:rPr>
-          <w:highlight w:val="red"/>
+          <w:highlight w:val="yellow"/>
         </w:rPr>
         <w:t xml:space="preserve"> returns</w:t>
       </w:r>
       <w:r>
         <w:rPr>
-          <w:highlight w:val="red"/>
+          <w:highlight w:val="yellow"/>
         </w:rPr>
         <w:t xml:space="preserve"> </w:t>
       </w:r>
@@ -4500,7 +4500,7 @@
         <w:rPr>
           <w:b/>
           <w:bCs/>
-          <w:highlight w:val="red"/>
+          <w:highlight w:val="yellow"/>
         </w:rPr>
         <w:t>false.</w:t>
       </w:r>
@@ -4508,13 +4508,13 @@
         <w:rPr>
           <w:b/>
           <w:bCs/>
-          <w:highlight w:val="red"/>
+          <w:highlight w:val="yellow"/>
         </w:rPr>
         <w:t xml:space="preserve"> </w:t>
       </w:r>
       <w:r>
         <w:rPr>
-          <w:highlight w:val="red"/>
+          <w:highlight w:val="yellow"/>
         </w:rPr>
         <w:t xml:space="preserve">Set its </w:t>
       </w:r>
@@ -4522,13 +4522,13 @@
         <w:rPr>
           <w:b/>
           <w:bCs/>
-          <w:highlight w:val="red"/>
+          <w:highlight w:val="yellow"/>
         </w:rPr>
         <w:t xml:space="preserve">initial </w:t>
       </w:r>
       <w:r>
         <w:rPr>
-          <w:highlight w:val="red"/>
+          <w:highlight w:val="yellow"/>
         </w:rPr>
         <w:t>value</w:t>
       </w:r>
@@ -4536,13 +4536,13 @@
         <w:rPr>
           <w:b/>
           <w:bCs/>
-          <w:highlight w:val="red"/>
+          <w:highlight w:val="yellow"/>
         </w:rPr>
         <w:t xml:space="preserve"> </w:t>
       </w:r>
       <w:r>
         <w:rPr>
-          <w:highlight w:val="red"/>
+          <w:highlight w:val="yellow"/>
         </w:rPr>
         <w:t>to</w:t>
       </w:r>
@@ -4550,7 +4550,7 @@
         <w:rPr>
           <w:b/>
           <w:bCs/>
-          <w:highlight w:val="red"/>
+          <w:highlight w:val="yellow"/>
         </w:rPr>
         <w:t xml:space="preserve"> False.</w:t>
       </w:r>
@@ -6274,11 +6274,13 @@
           <w:bCs/>
           <w:iCs/>
           <w:noProof/>
-        </w:rPr>
-      </w:pPr>
-      <w:r>
-        <w:rPr>
-          <w:noProof/>
+          <w:highlight w:val="yellow"/>
+        </w:rPr>
+      </w:pPr>
+      <w:r>
+        <w:rPr>
+          <w:noProof/>
+          <w:highlight w:val="yellow"/>
         </w:rPr>
         <w:t xml:space="preserve">The business logic of the program should be concentrated around several </w:t>
       </w:r>
@@ -6287,12 +6289,14 @@
           <w:b/>
           <w:bCs/>
           <w:noProof/>
+          <w:highlight w:val="yellow"/>
         </w:rPr>
         <w:t>commands</w:t>
       </w:r>
       <w:r>
         <w:rPr>
           <w:noProof/>
+          <w:highlight w:val="yellow"/>
         </w:rPr>
         <w:t>. You are given interfaces, which you have to implement in the correct classes.</w:t>
       </w:r>
@@ -6309,6 +6313,7 @@
         <w:rPr>
           <w:rFonts w:ascii="Calibri" w:eastAsia="Calibri" w:hAnsi="Calibri" w:cs="Arial"/>
           <w:noProof/>
+          <w:highlight w:val="yellow"/>
         </w:rPr>
         <w:t xml:space="preserve">The first interface is </w:t>
       </w:r>
@@ -6317,6 +6322,7 @@
           <w:rFonts w:ascii="Consolas" w:eastAsia="Calibri" w:hAnsi="Consolas" w:cs="Arial"/>
           <w:b/>
           <w:noProof/>
+          <w:highlight w:val="yellow"/>
         </w:rPr>
         <w:t>IController</w:t>
       </w:r>
@@ -6324,6 +6330,7 @@
         <w:rPr>
           <w:rFonts w:ascii="Calibri" w:eastAsia="Calibri" w:hAnsi="Calibri" w:cs="Arial"/>
           <w:noProof/>
+          <w:highlight w:val="yellow"/>
         </w:rPr>
         <w:t xml:space="preserve">. You must create a </w:t>
       </w:r>
@@ -6332,6 +6339,7 @@
           <w:rFonts w:ascii="Consolas" w:eastAsia="Calibri" w:hAnsi="Consolas" w:cs="Arial"/>
           <w:b/>
           <w:noProof/>
+          <w:highlight w:val="yellow"/>
         </w:rPr>
         <w:t>Controller</w:t>
       </w:r>
@@ -6342,6 +6350,7 @@
           <w:bCs/>
           <w:iCs/>
           <w:noProof/>
+          <w:highlight w:val="yellow"/>
         </w:rPr>
         <w:t xml:space="preserve"> </w:t>
       </w:r>
@@ -6349,8 +6358,16 @@
         <w:rPr>
           <w:rFonts w:ascii="Calibri" w:eastAsia="Calibri" w:hAnsi="Calibri" w:cs="Arial"/>
           <w:noProof/>
-        </w:rPr>
-        <w:t xml:space="preserve">class, which implements the interface and implements all of its methods. The constructor of </w:t>
+          <w:highlight w:val="yellow"/>
+        </w:rPr>
+        <w:t>class, which implements the interface and implements all of its methods.</w:t>
+      </w:r>
+      <w:r>
+        <w:rPr>
+          <w:rFonts w:ascii="Calibri" w:eastAsia="Calibri" w:hAnsi="Calibri" w:cs="Arial"/>
+          <w:noProof/>
+        </w:rPr>
+        <w:t xml:space="preserve"> The constructor of </w:t>
       </w:r>
       <w:r>
         <w:rPr>
@@ -6373,12 +6390,21 @@
           <w:rFonts w:ascii="Calibri" w:eastAsia="Calibri" w:hAnsi="Calibri" w:cs="Arial"/>
           <w:noProof/>
         </w:rPr>
-        <w:t xml:space="preserve">does not take any arguments. The given methods should have the logic described for each in the Commands section. When you create the </w:t>
+        <w:t xml:space="preserve">does not take any arguments. The given methods should have the logic described for each in the Commands section. </w:t>
+      </w:r>
+      <w:r>
+        <w:rPr>
+          <w:rFonts w:ascii="Calibri" w:eastAsia="Calibri" w:hAnsi="Calibri" w:cs="Arial"/>
+          <w:noProof/>
+          <w:highlight w:val="yellow"/>
+        </w:rPr>
+        <w:t xml:space="preserve">When you create the </w:t>
       </w:r>
       <w:r>
         <w:rPr>
           <w:rFonts w:ascii="Consolas" w:eastAsia="Calibri" w:hAnsi="Consolas" w:cs="Arial"/>
           <w:b/>
+          <w:highlight w:val="yellow"/>
         </w:rPr>
         <w:t>Controller</w:t>
       </w:r>
@@ -6389,6 +6415,7 @@
           <w:bCs/>
           <w:iCs/>
           <w:noProof/>
+          <w:highlight w:val="yellow"/>
         </w:rPr>
         <w:t xml:space="preserve"> </w:t>
       </w:r>
@@ -6396,6 +6423,7 @@
         <w:rPr>
           <w:rFonts w:ascii="Calibri" w:eastAsia="Calibri" w:hAnsi="Calibri" w:cs="Arial"/>
           <w:noProof/>
+          <w:highlight w:val="yellow"/>
         </w:rPr>
         <w:t xml:space="preserve">class, go into the </w:t>
       </w:r>
@@ -6405,6 +6433,7 @@
           <w:b/>
           <w:bCs/>
           <w:noProof/>
+          <w:highlight w:val="yellow"/>
         </w:rPr>
         <w:t>Engine</w:t>
       </w:r>
@@ -6412,6 +6441,7 @@
         <w:rPr>
           <w:rFonts w:ascii="Calibri" w:eastAsia="Calibri" w:hAnsi="Calibri" w:cs="Arial"/>
           <w:noProof/>
+          <w:highlight w:val="yellow"/>
         </w:rPr>
         <w:t xml:space="preserve"> class constructor and uncomment the "</w:t>
       </w:r>
@@ -6423,6 +6453,7 @@
           <w:color w:val="0000FF"/>
           <w:sz w:val="19"/>
           <w:szCs w:val="19"/>
+          <w:highlight w:val="yellow"/>
           <w:lang w:val="bg-BG"/>
         </w:rPr>
         <w:t>this</w:t>
@@ -6433,6 +6464,7 @@
           <w:color w:val="000000"/>
           <w:sz w:val="19"/>
           <w:szCs w:val="19"/>
+          <w:highlight w:val="yellow"/>
           <w:lang w:val="bg-BG"/>
         </w:rPr>
         <w:t>.controller</w:t>
@@ -6445,6 +6477,7 @@
           <w:color w:val="000000"/>
           <w:sz w:val="19"/>
           <w:szCs w:val="19"/>
+          <w:highlight w:val="yellow"/>
           <w:lang w:val="bg-BG"/>
         </w:rPr>
         <w:t xml:space="preserve"> = </w:t>
@@ -6456,6 +6489,7 @@
           <w:color w:val="0000FF"/>
           <w:sz w:val="19"/>
           <w:szCs w:val="19"/>
+          <w:highlight w:val="yellow"/>
           <w:lang w:val="bg-BG"/>
         </w:rPr>
         <w:t>new</w:t>
@@ -6467,6 +6501,7 @@
           <w:color w:val="000000"/>
           <w:sz w:val="19"/>
           <w:szCs w:val="19"/>
+          <w:highlight w:val="yellow"/>
           <w:lang w:val="bg-BG"/>
         </w:rPr>
         <w:t xml:space="preserve"> </w:t>
@@ -6478,6 +6513,7 @@
           <w:color w:val="000000"/>
           <w:sz w:val="19"/>
           <w:szCs w:val="19"/>
+          <w:highlight w:val="yellow"/>
           <w:lang w:val="bg-BG"/>
         </w:rPr>
         <w:t>Controller</w:t>
@@ -6489,6 +6525,7 @@
           <w:color w:val="000000"/>
           <w:sz w:val="19"/>
           <w:szCs w:val="19"/>
+          <w:highlight w:val="yellow"/>
           <w:lang w:val="bg-BG"/>
         </w:rPr>
         <w:t>();</w:t>
@@ -6497,8 +6534,16 @@
         <w:rPr>
           <w:rFonts w:ascii="Calibri" w:eastAsia="Calibri" w:hAnsi="Calibri" w:cs="Arial"/>
           <w:noProof/>
-        </w:rPr>
-        <w:t>" line.</w:t>
+          <w:highlight w:val="yellow"/>
+        </w:rPr>
+        <w:t>" line</w:t>
+      </w:r>
+      <w:r>
+        <w:rPr>
+          <w:rFonts w:ascii="Calibri" w:eastAsia="Calibri" w:hAnsi="Calibri" w:cs="Arial"/>
+          <w:noProof/>
+        </w:rPr>
+        <w:t>.</w:t>
       </w:r>
     </w:p>
     <w:p>
@@ -6534,12 +6579,14 @@
         <w:rPr>
           <w:rFonts w:ascii="Calibri" w:eastAsia="Calibri" w:hAnsi="Calibri" w:cs="Arial"/>
           <w:noProof/>
+          <w:highlight w:val="yellow"/>
         </w:rPr>
       </w:pPr>
       <w:r>
         <w:rPr>
           <w:rFonts w:ascii="Calibri" w:eastAsia="Calibri" w:hAnsi="Calibri" w:cs="Arial"/>
           <w:noProof/>
+          <w:highlight w:val="yellow"/>
         </w:rPr>
         <w:t>You need to keep track of some things, this is why you need some private fields in your controller class:</w:t>
       </w:r>
@@ -6552,12 +6599,16 @@
           <w:numId w:val="9"/>
         </w:numPr>
         <w:jc w:val="both"/>
+        <w:rPr>
+          <w:highlight w:val="yellow"/>
+        </w:rPr>
       </w:pPr>
       <w:r>
         <w:rPr>
           <w:rFonts w:ascii="Consolas" w:eastAsia="Calibri" w:hAnsi="Consolas" w:cs="Arial"/>
           <w:b/>
           <w:noProof/>
+          <w:highlight w:val="yellow"/>
         </w:rPr>
         <w:t>booths – BoothRepository</w:t>
       </w:r>
@@ -6582,6 +6633,7 @@
       <w:r>
         <w:rPr>
           <w:noProof/>
+          <w:highlight w:val="yellow"/>
         </w:rPr>
         <w:t>There are several commands, which control the business logic of the application. They are stated below.</w:t>
       </w:r>
@@ -6617,11 +6669,13 @@
         <w:pStyle w:val="Heading5"/>
         <w:rPr>
           <w:noProof/>
-        </w:rPr>
-      </w:pPr>
-      <w:r>
-        <w:rPr>
-          <w:noProof/>
+          <w:highlight w:val="yellow"/>
+        </w:rPr>
+      </w:pPr>
+      <w:r>
+        <w:rPr>
+          <w:noProof/>
+          <w:highlight w:val="yellow"/>
         </w:rPr>
         <w:t>Parameters</w:t>
       </w:r>
@@ -6633,6 +6687,7 @@
         <w:rPr>
           <w:rStyle w:val="CodeChar"/>
           <w:bCs/>
+          <w:highlight w:val="yellow"/>
         </w:rPr>
       </w:pPr>
     </w:p>
@@ -6647,11 +6702,13 @@
         <w:rPr>
           <w:rStyle w:val="CodeChar"/>
           <w:bCs/>
-        </w:rPr>
-      </w:pPr>
-      <w:r>
-        <w:rPr>
-          <w:rStyle w:val="CodeChar"/>
+          <w:highlight w:val="yellow"/>
+        </w:rPr>
+      </w:pPr>
+      <w:r>
+        <w:rPr>
+          <w:rStyle w:val="CodeChar"/>
+          <w:highlight w:val="yellow"/>
         </w:rPr>
         <w:t>capacity - int</w:t>
       </w:r>
@@ -6661,11 +6718,13 @@
         <w:pStyle w:val="Heading5"/>
         <w:rPr>
           <w:noProof/>
-        </w:rPr>
-      </w:pPr>
-      <w:r>
-        <w:rPr>
-          <w:noProof/>
+          <w:highlight w:val="yellow"/>
+        </w:rPr>
+      </w:pPr>
+      <w:r>
+        <w:rPr>
+          <w:noProof/>
+          <w:highlight w:val="yellow"/>
         </w:rPr>
         <w:t>Functionality</w:t>
       </w:r>
@@ -6673,20 +6732,21 @@
     <w:p>
       <w:pPr>
         <w:pStyle w:val="Code"/>
-      </w:pPr>
-      <w:r>
-        <w:t>B</w:t>
-      </w:r>
-      <w:r>
-        <w:t>ooth</w:t>
-      </w:r>
-      <w:r>
-        <w:t xml:space="preserve"> </w:t>
+        <w:rPr>
+          <w:highlight w:val="yellow"/>
+        </w:rPr>
+      </w:pPr>
+      <w:r>
+        <w:rPr>
+          <w:highlight w:val="yellow"/>
+        </w:rPr>
+        <w:t xml:space="preserve">Booth </w:t>
       </w:r>
       <w:r>
         <w:rPr>
           <w:rFonts w:asciiTheme="minorHAnsi" w:hAnsiTheme="minorHAnsi"/>
           <w:b w:val="0"/>
+          <w:highlight w:val="yellow"/>
         </w:rPr>
         <w:t xml:space="preserve">constructor will be expecting as first parameter </w:t>
       </w:r>
@@ -6694,20 +6754,15 @@
         <w:rPr>
           <w:rStyle w:val="CodeChar"/>
           <w:b/>
-        </w:rPr>
-        <w:t>boothId</w:t>
-      </w:r>
-      <w:r>
-        <w:rPr>
-          <w:rStyle w:val="CodeChar"/>
-          <w:b/>
-        </w:rPr>
-        <w:t>.</w:t>
+          <w:highlight w:val="yellow"/>
+        </w:rPr>
+        <w:t>boothId.</w:t>
       </w:r>
       <w:r>
         <w:rPr>
           <w:rFonts w:asciiTheme="minorHAnsi" w:hAnsiTheme="minorHAnsi"/>
           <w:b w:val="0"/>
+          <w:highlight w:val="yellow"/>
         </w:rPr>
         <w:t>So it</w:t>
       </w:r>
@@ -6715,6 +6770,7 @@
         <w:rPr>
           <w:rFonts w:asciiTheme="minorHAnsi" w:hAnsiTheme="minorHAnsi"/>
           <w:b w:val="0"/>
+          <w:highlight w:val="yellow"/>
         </w:rPr>
         <w:t xml:space="preserve"> should be created by taking the count of </w:t>
       </w:r>
@@ -6722,6 +6778,7 @@
         <w:rPr>
           <w:rFonts w:asciiTheme="minorHAnsi" w:hAnsiTheme="minorHAnsi"/>
           <w:b w:val="0"/>
+          <w:highlight w:val="yellow"/>
         </w:rPr>
         <w:t xml:space="preserve">the </w:t>
       </w:r>
@@ -6729,12 +6786,14 @@
         <w:rPr>
           <w:rFonts w:asciiTheme="minorHAnsi" w:hAnsiTheme="minorHAnsi"/>
           <w:b w:val="0"/>
+          <w:highlight w:val="yellow"/>
         </w:rPr>
         <w:t xml:space="preserve">already added booths in the </w:t>
       </w:r>
       <w:r>
         <w:rPr>
           <w:rFonts w:eastAsia="Calibri" w:cs="Arial"/>
+          <w:highlight w:val="yellow"/>
         </w:rPr>
         <w:t>BoothRepository</w:t>
       </w:r>
@@ -6742,6 +6801,7 @@
         <w:rPr>
           <w:rFonts w:asciiTheme="minorHAnsi" w:hAnsiTheme="minorHAnsi"/>
           <w:b w:val="0"/>
+          <w:highlight w:val="yellow"/>
         </w:rPr>
         <w:t xml:space="preserve"> + 1.</w:t>
       </w:r>
@@ -6750,30 +6810,35 @@
       <w:pPr>
         <w:rPr>
           <w:noProof/>
-        </w:rPr>
-      </w:pPr>
-    </w:p>
-    <w:p>
-      <w:pPr>
-        <w:rPr>
-          <w:noProof/>
-        </w:rPr>
-      </w:pPr>
-      <w:r>
-        <w:rPr>
-          <w:noProof/>
+          <w:highlight w:val="yellow"/>
+        </w:rPr>
+      </w:pPr>
+    </w:p>
+    <w:p>
+      <w:pPr>
+        <w:rPr>
+          <w:noProof/>
+          <w:highlight w:val="yellow"/>
+        </w:rPr>
+      </w:pPr>
+      <w:r>
+        <w:rPr>
+          <w:noProof/>
+          <w:highlight w:val="yellow"/>
         </w:rPr>
         <w:t>Creates a</w:t>
       </w:r>
       <w:r>
         <w:rPr>
           <w:noProof/>
+          <w:highlight w:val="yellow"/>
         </w:rPr>
         <w:t xml:space="preserve"> new </w:t>
       </w:r>
       <w:r>
         <w:rPr>
           <w:noProof/>
+          <w:highlight w:val="yellow"/>
         </w:rPr>
         <w:t xml:space="preserve"> </w:t>
       </w:r>
@@ -6782,50 +6847,49 @@
           <w:rFonts w:ascii="Consolas" w:hAnsi="Consolas"/>
           <w:b/>
           <w:noProof/>
-        </w:rPr>
-        <w:t>B</w:t>
-      </w:r>
-      <w:r>
-        <w:rPr>
-          <w:rFonts w:ascii="Consolas" w:hAnsi="Consolas"/>
-          <w:b/>
-          <w:noProof/>
-        </w:rPr>
-        <w:t>ooth</w:t>
-      </w:r>
-      <w:r>
-        <w:rPr>
-          <w:noProof/>
+          <w:highlight w:val="yellow"/>
+        </w:rPr>
+        <w:t>Booth</w:t>
+      </w:r>
+      <w:r>
+        <w:rPr>
+          <w:noProof/>
+          <w:highlight w:val="yellow"/>
         </w:rPr>
         <w:t xml:space="preserve"> </w:t>
       </w:r>
       <w:r>
         <w:rPr>
           <w:noProof/>
+          <w:highlight w:val="yellow"/>
         </w:rPr>
         <w:t xml:space="preserve">with the </w:t>
       </w:r>
       <w:r>
         <w:rPr>
           <w:noProof/>
+          <w:highlight w:val="yellow"/>
         </w:rPr>
         <w:t xml:space="preserve">given </w:t>
       </w:r>
       <w:r>
         <w:rPr>
           <w:rStyle w:val="CodeChar"/>
+          <w:highlight w:val="yellow"/>
         </w:rPr>
         <w:t>capacity</w:t>
       </w:r>
       <w:r>
         <w:rPr>
           <w:rStyle w:val="CodeChar"/>
+          <w:highlight w:val="yellow"/>
         </w:rPr>
         <w:t xml:space="preserve">. </w:t>
       </w:r>
       <w:r>
         <w:rPr>
           <w:noProof/>
+          <w:highlight w:val="yellow"/>
         </w:rPr>
         <w:t xml:space="preserve">Adds the newly created </w:t>
       </w:r>
@@ -6834,12 +6898,14 @@
           <w:rFonts w:ascii="Consolas" w:hAnsi="Consolas"/>
           <w:b/>
           <w:noProof/>
+          <w:highlight w:val="yellow"/>
         </w:rPr>
         <w:t>Booth</w:t>
       </w:r>
       <w:r>
         <w:rPr>
           <w:noProof/>
+          <w:highlight w:val="yellow"/>
         </w:rPr>
         <w:t xml:space="preserve"> to the </w:t>
       </w:r>
@@ -6848,34 +6914,21 @@
           <w:rFonts w:ascii="Consolas" w:eastAsia="Calibri" w:hAnsi="Consolas" w:cs="Arial"/>
           <w:b/>
           <w:noProof/>
-        </w:rPr>
-        <w:t>BoothR</w:t>
-      </w:r>
-      <w:r>
-        <w:rPr>
-          <w:rFonts w:ascii="Consolas" w:eastAsia="Calibri" w:hAnsi="Consolas" w:cs="Arial"/>
-          <w:b/>
-          <w:noProof/>
-        </w:rPr>
-        <w:t>eposi</w:t>
-      </w:r>
-      <w:r>
-        <w:rPr>
-          <w:rFonts w:ascii="Consolas" w:eastAsia="Calibri" w:hAnsi="Consolas" w:cs="Arial"/>
-          <w:b/>
-          <w:noProof/>
-        </w:rPr>
-        <w:t>tory</w:t>
-      </w:r>
-      <w:r>
-        <w:rPr>
-          <w:noProof/>
+          <w:highlight w:val="yellow"/>
+        </w:rPr>
+        <w:t>BoothRepository</w:t>
+      </w:r>
+      <w:r>
+        <w:rPr>
+          <w:noProof/>
+          <w:highlight w:val="yellow"/>
         </w:rPr>
         <w:t xml:space="preserve"> a</w:t>
       </w:r>
       <w:r>
         <w:rPr>
           <w:noProof/>
+          <w:highlight w:val="yellow"/>
         </w:rPr>
         <w:t>nd returns:</w:t>
       </w:r>
@@ -6885,6 +6938,9 @@
         <w:pStyle w:val="Code"/>
       </w:pPr>
       <w:r>
+        <w:rPr>
+          <w:highlight w:val="yellow"/>
+        </w:rPr>
         <w:t>"</w:t>
       </w:r>
       <w:r>
@@ -6894,12 +6950,14 @@
           <w:color w:val="A31515"/>
           <w:sz w:val="19"/>
           <w:szCs w:val="19"/>
+          <w:highlight w:val="yellow"/>
         </w:rPr>
         <w:t xml:space="preserve">Added booth number </w:t>
       </w:r>
       <w:r>
         <w:rPr>
           <w:rStyle w:val="HeaderChar"/>
+          <w:highlight w:val="yellow"/>
         </w:rPr>
         <w:t>{</w:t>
       </w:r>
@@ -6907,6 +6965,7 @@
         <w:rPr>
           <w:rStyle w:val="CodeChar"/>
           <w:b/>
+          <w:highlight w:val="yellow"/>
         </w:rPr>
         <w:t>boothId}</w:t>
       </w:r>
@@ -6917,8 +6976,24 @@
           <w:color w:val="A31515"/>
           <w:sz w:val="19"/>
           <w:szCs w:val="19"/>
-        </w:rPr>
-        <w:t xml:space="preserve"> </w:t>
+          <w:highlight w:val="yellow"/>
+        </w:rPr>
+        <w:t xml:space="preserve"> with capacity </w:t>
+      </w:r>
+      <w:r>
+        <w:rPr>
+          <w:rStyle w:val="HeaderChar"/>
+          <w:highlight w:val="yellow"/>
+        </w:rPr>
+        <w:t>{</w:t>
+      </w:r>
+      <w:r>
+        <w:rPr>
+          <w:rStyle w:val="CodeChar"/>
+          <w:b/>
+          <w:highlight w:val="yellow"/>
+        </w:rPr>
+        <w:t>capacity}</w:t>
       </w:r>
       <w:r>
         <w:rPr>
@@ -6927,40 +7002,14 @@
           <w:color w:val="A31515"/>
           <w:sz w:val="19"/>
           <w:szCs w:val="19"/>
-        </w:rPr>
-        <w:t xml:space="preserve">with capacity </w:t>
-      </w:r>
-      <w:r>
-        <w:rPr>
-          <w:rStyle w:val="HeaderChar"/>
-        </w:rPr>
-        <w:t>{</w:t>
-      </w:r>
-      <w:r>
-        <w:rPr>
-          <w:rStyle w:val="CodeChar"/>
-          <w:b/>
-        </w:rPr>
-        <w:t>capacity</w:t>
-      </w:r>
-      <w:r>
-        <w:rPr>
-          <w:rStyle w:val="CodeChar"/>
-          <w:b/>
-        </w:rPr>
-        <w:t>}</w:t>
-      </w:r>
-      <w:r>
-        <w:rPr>
-          <w:rFonts w:ascii="Cascadia Mono" w:hAnsi="Cascadia Mono" w:cs="Cascadia Mono"/>
-          <w:b w:val="0"/>
-          <w:color w:val="A31515"/>
-          <w:sz w:val="19"/>
-          <w:szCs w:val="19"/>
+          <w:highlight w:val="yellow"/>
         </w:rPr>
         <w:t xml:space="preserve"> in the pastry shop!</w:t>
       </w:r>
       <w:r>
+        <w:rPr>
+          <w:highlight w:val="yellow"/>
+        </w:rPr>
         <w:t>"</w:t>
       </w:r>
     </w:p>
@@ -7156,12 +7205,19 @@
           <w:rFonts w:ascii="Consolas" w:hAnsi="Consolas"/>
           <w:b/>
           <w:noProof/>
-        </w:rPr>
-      </w:pPr>
-      <w:r>
+          <w:highlight w:val="yellow"/>
+        </w:rPr>
+      </w:pPr>
+      <w:r>
+        <w:rPr>
+          <w:highlight w:val="yellow"/>
+        </w:rPr>
         <w:t>Creates a</w:t>
       </w:r>
       <w:r>
+        <w:rPr>
+          <w:highlight w:val="yellow"/>
+        </w:rPr>
         <w:t xml:space="preserve"> new </w:t>
       </w:r>
       <w:r>
@@ -7169,6 +7225,7 @@
           <w:rFonts w:ascii="Consolas" w:hAnsi="Consolas"/>
           <w:b/>
           <w:noProof/>
+          <w:highlight w:val="yellow"/>
         </w:rPr>
         <w:t>IDelicacy</w:t>
       </w:r>
@@ -7177,16 +7234,26 @@
           <w:rFonts w:ascii="Consolas" w:hAnsi="Consolas"/>
           <w:b/>
           <w:noProof/>
+          <w:highlight w:val="yellow"/>
         </w:rPr>
         <w:t xml:space="preserve"> </w:t>
       </w:r>
       <w:r>
+        <w:rPr>
+          <w:highlight w:val="yellow"/>
+        </w:rPr>
         <w:t xml:space="preserve">from the proper </w:t>
       </w:r>
       <w:r>
+        <w:rPr>
+          <w:highlight w:val="yellow"/>
+        </w:rPr>
         <w:t>type</w:t>
       </w:r>
       <w:r>
+        <w:rPr>
+          <w:highlight w:val="yellow"/>
+        </w:rPr>
         <w:t xml:space="preserve"> with the given name.</w:t>
       </w:r>
     </w:p>
@@ -7202,34 +7269,57 @@
           <w:rFonts w:asciiTheme="minorHAnsi" w:hAnsiTheme="minorHAnsi"/>
           <w:b w:val="0"/>
           <w:noProof w:val="0"/>
-        </w:rPr>
-      </w:pPr>
-      <w:r>
+          <w:highlight w:val="yellow"/>
+        </w:rPr>
+      </w:pPr>
+      <w:r>
+        <w:rPr>
+          <w:highlight w:val="yellow"/>
+        </w:rPr>
         <w:t xml:space="preserve">If the given </w:t>
       </w:r>
       <w:proofErr w:type="spellStart"/>
       <w:r>
+        <w:rPr>
+          <w:highlight w:val="yellow"/>
+        </w:rPr>
         <w:t>delicacyType</w:t>
       </w:r>
       <w:proofErr w:type="spellEnd"/>
       <w:r>
+        <w:rPr>
+          <w:highlight w:val="yellow"/>
+        </w:rPr>
         <w:t xml:space="preserve"> is not supported </w:t>
       </w:r>
       <w:r>
+        <w:rPr>
+          <w:highlight w:val="yellow"/>
+        </w:rPr>
         <w:t>in</w:t>
       </w:r>
       <w:r>
+        <w:rPr>
+          <w:highlight w:val="yellow"/>
+        </w:rPr>
         <w:t xml:space="preserve"> the application, </w:t>
       </w:r>
       <w:r>
+        <w:rPr>
+          <w:highlight w:val="yellow"/>
+        </w:rPr>
         <w:t xml:space="preserve">return </w:t>
       </w:r>
       <w:r>
+        <w:rPr>
+          <w:highlight w:val="yellow"/>
+        </w:rPr>
         <w:t xml:space="preserve">the following message: </w:t>
       </w:r>
       <w:r>
         <w:rPr>
           <w:rStyle w:val="CodeChar"/>
+          <w:highlight w:val="yellow"/>
         </w:rPr>
         <w:t>"</w:t>
       </w:r>
@@ -7239,20 +7329,16 @@
           <w:color w:val="A31515"/>
           <w:sz w:val="19"/>
           <w:szCs w:val="19"/>
+          <w:highlight w:val="yellow"/>
         </w:rPr>
         <w:t xml:space="preserve">Delicacy type </w:t>
       </w:r>
       <w:r>
         <w:rPr>
           <w:rStyle w:val="CodeChar"/>
-        </w:rPr>
-        <w:t>{type}</w:t>
-      </w:r>
-      <w:r>
-        <w:rPr>
-          <w:rStyle w:val="CodeChar"/>
-        </w:rPr>
-        <w:t xml:space="preserve"> </w:t>
+          <w:highlight w:val="yellow"/>
+        </w:rPr>
+        <w:t xml:space="preserve">{type} </w:t>
       </w:r>
       <w:r>
         <w:rPr>
@@ -7260,12 +7346,14 @@
           <w:color w:val="A31515"/>
           <w:sz w:val="19"/>
           <w:szCs w:val="19"/>
+          <w:highlight w:val="yellow"/>
         </w:rPr>
         <w:t>is not supported in our application!</w:t>
       </w:r>
       <w:r>
         <w:rPr>
           <w:rStyle w:val="CodeChar"/>
+          <w:highlight w:val="yellow"/>
         </w:rPr>
         <w:t>"</w:t>
       </w:r>
@@ -7281,6 +7369,7 @@
           <w:rFonts w:ascii="Consolas" w:hAnsi="Consolas"/>
           <w:b/>
           <w:noProof/>
+          <w:highlight w:val="green"/>
         </w:rPr>
       </w:pPr>
       <w:r>
@@ -7288,6 +7377,7 @@
           <w:rStyle w:val="Strong"/>
           <w:b w:val="0"/>
           <w:bCs w:val="0"/>
+          <w:highlight w:val="green"/>
         </w:rPr>
         <w:t xml:space="preserve">If a </w:t>
       </w:r>
@@ -7296,6 +7386,7 @@
           <w:rFonts w:ascii="Consolas" w:hAnsi="Consolas"/>
           <w:b/>
           <w:noProof/>
+          <w:highlight w:val="green"/>
         </w:rPr>
         <w:t>D</w:t>
       </w:r>
@@ -7304,6 +7395,7 @@
           <w:rFonts w:ascii="Consolas" w:hAnsi="Consolas"/>
           <w:b/>
           <w:noProof/>
+          <w:highlight w:val="green"/>
         </w:rPr>
         <w:t>elicacy</w:t>
       </w:r>
@@ -7312,6 +7404,7 @@
           <w:rStyle w:val="Strong"/>
           <w:b w:val="0"/>
           <w:bCs w:val="0"/>
+          <w:highlight w:val="green"/>
         </w:rPr>
         <w:t xml:space="preserve"> with the given </w:t>
       </w:r>
@@ -7321,6 +7414,7 @@
           <w:rStyle w:val="Strong"/>
           <w:b w:val="0"/>
           <w:bCs w:val="0"/>
+          <w:highlight w:val="green"/>
         </w:rPr>
         <w:t>delicacyName</w:t>
       </w:r>
@@ -7330,6 +7424,7 @@
           <w:rStyle w:val="Strong"/>
           <w:b w:val="0"/>
           <w:bCs w:val="0"/>
+          <w:highlight w:val="green"/>
         </w:rPr>
         <w:t xml:space="preserve"> already exists in the delicacy repository, </w:t>
       </w:r>
@@ -7338,6 +7433,7 @@
           <w:rStyle w:val="Strong"/>
           <w:b w:val="0"/>
           <w:bCs w:val="0"/>
+          <w:highlight w:val="green"/>
         </w:rPr>
         <w:t xml:space="preserve">return </w:t>
       </w:r>
@@ -7346,6 +7442,7 @@
           <w:rStyle w:val="Strong"/>
           <w:b w:val="0"/>
           <w:bCs w:val="0"/>
+          <w:highlight w:val="green"/>
         </w:rPr>
         <w:t xml:space="preserve">the </w:t>
       </w:r>
@@ -7354,6 +7451,7 @@
           <w:rStyle w:val="Strong"/>
           <w:b w:val="0"/>
           <w:bCs w:val="0"/>
+          <w:highlight w:val="green"/>
         </w:rPr>
         <w:t xml:space="preserve">following </w:t>
       </w:r>
@@ -7362,12 +7460,14 @@
           <w:rStyle w:val="Strong"/>
           <w:b w:val="0"/>
           <w:bCs w:val="0"/>
+          <w:highlight w:val="green"/>
         </w:rPr>
         <w:t xml:space="preserve">message </w:t>
       </w:r>
       <w:r>
         <w:rPr>
           <w:rStyle w:val="CodeChar"/>
+          <w:highlight w:val="green"/>
         </w:rPr>
         <w:t>"</w:t>
       </w:r>
@@ -7376,20 +7476,9 @@
       <w:r>
         <w:rPr>
           <w:rStyle w:val="CodeChar"/>
-        </w:rPr>
-        <w:t>{</w:t>
-      </w:r>
-      <w:r>
-        <w:rPr>
-          <w:rStyle w:val="CodeChar"/>
-        </w:rPr>
-        <w:t>delicacyName</w:t>
-      </w:r>
-      <w:r>
-        <w:rPr>
-          <w:rStyle w:val="CodeChar"/>
-        </w:rPr>
-        <w:t xml:space="preserve">} </w:t>
+          <w:highlight w:val="green"/>
+        </w:rPr>
+        <w:t xml:space="preserve">{delicacyName} </w:t>
       </w:r>
       <w:bookmarkEnd w:id="8"/>
       <w:bookmarkEnd w:id="9"/>
@@ -7399,12 +7488,14 @@
           <w:color w:val="A31515"/>
           <w:sz w:val="19"/>
           <w:szCs w:val="19"/>
+          <w:highlight w:val="green"/>
         </w:rPr>
         <w:t>is already added in the pastry shop!</w:t>
       </w:r>
       <w:r>
         <w:rPr>
           <w:rStyle w:val="CodeChar"/>
+          <w:highlight w:val="green"/>
         </w:rPr>
         <w:t>"</w:t>
       </w:r>
@@ -11265,7 +11356,6 @@
           <w:b/>
         </w:rPr>
       </w:pPr>
-      <w:proofErr w:type="spellStart"/>
       <w:r>
         <w:rPr>
           <w:rFonts w:ascii="Consolas" w:hAnsi="Consolas"/>
@@ -11273,7 +11363,6 @@
         </w:rPr>
         <w:t>AddBooth</w:t>
       </w:r>
-      <w:proofErr w:type="spellEnd"/>
       <w:r>
         <w:rPr>
           <w:rFonts w:ascii="Consolas" w:hAnsi="Consolas"/>
@@ -13828,7 +13917,7 @@
                           <wp:extent cx="180000" cy="180000"/>
                           <wp:effectExtent l="0" t="0" r="0" b="0"/>
                           <wp:docPr id="3" name="Picture 3">
-                            <a:hlinkClick xmlns:a="http://schemas.openxmlformats.org/drawingml/2006/main" r:id="rId2"/>
+                            <a:hlinkClick xmlns:a="http://schemas.openxmlformats.org/drawingml/2006/main" r:id="rId22"/>
                           </wp:docPr>
                           <wp:cNvGraphicFramePr>
                             <a:graphicFrameLocks xmlns:a="http://schemas.openxmlformats.org/drawingml/2006/main" noChangeAspect="1"/>
@@ -13838,14 +13927,14 @@
                               <pic:pic xmlns:pic="http://schemas.openxmlformats.org/drawingml/2006/picture">
                                 <pic:nvPicPr>
                                   <pic:cNvPr id="3" name="Picture 3">
-                                    <a:hlinkClick r:id="rId2"/>
+                                    <a:hlinkClick r:id="rId22"/>
                                   </pic:cNvPr>
                                   <pic:cNvPicPr>
                                     <a:picLocks noChangeAspect="1" noChangeArrowheads="1"/>
                                   </pic:cNvPicPr>
                                 </pic:nvPicPr>
                                 <pic:blipFill>
-                                  <a:blip r:embed="rId3">
+                                  <a:blip r:embed="rId23">
                                     <a:extLst>
                                       <a:ext uri="{28A0092B-C50C-407E-A947-70E740481C1C}">
                                         <a14:useLocalDpi xmlns:a14="http://schemas.microsoft.com/office/drawing/2010/main" val="0"/>
@@ -13894,7 +13983,7 @@
                           <wp:extent cx="180000" cy="180000"/>
                           <wp:effectExtent l="0" t="0" r="0" b="0"/>
                           <wp:docPr id="2" name="Picture 2">
-                            <a:hlinkClick xmlns:a="http://schemas.openxmlformats.org/drawingml/2006/main" r:id="rId4"/>
+                            <a:hlinkClick xmlns:a="http://schemas.openxmlformats.org/drawingml/2006/main" r:id="rId24"/>
                           </wp:docPr>
                           <wp:cNvGraphicFramePr>
                             <a:graphicFrameLocks xmlns:a="http://schemas.openxmlformats.org/drawingml/2006/main" noChangeAspect="1"/>
@@ -13904,14 +13993,14 @@
                               <pic:pic xmlns:pic="http://schemas.openxmlformats.org/drawingml/2006/picture">
                                 <pic:nvPicPr>
                                   <pic:cNvPr id="2" name="Picture 2">
-                                    <a:hlinkClick r:id="rId4"/>
+                                    <a:hlinkClick r:id="rId24"/>
                                   </pic:cNvPr>
                                   <pic:cNvPicPr>
                                     <a:picLocks noChangeAspect="1" noChangeArrowheads="1"/>
                                   </pic:cNvPicPr>
                                 </pic:nvPicPr>
                                 <pic:blipFill>
-                                  <a:blip r:embed="rId5">
+                                  <a:blip r:embed="rId25">
                                     <a:extLst>
                                       <a:ext uri="{28A0092B-C50C-407E-A947-70E740481C1C}">
                                         <a14:useLocalDpi xmlns:a14="http://schemas.microsoft.com/office/drawing/2010/main" val="0"/>
@@ -13960,7 +14049,7 @@
                           <wp:extent cx="180000" cy="180000"/>
                           <wp:effectExtent l="0" t="0" r="0" b="0"/>
                           <wp:docPr id="5" name="Picture 5" title="Software University @ Facebook">
-                            <a:hlinkClick xmlns:a="http://schemas.openxmlformats.org/drawingml/2006/main" r:id="rId6"/>
+                            <a:hlinkClick xmlns:a="http://schemas.openxmlformats.org/drawingml/2006/main" r:id="rId26"/>
                           </wp:docPr>
                           <wp:cNvGraphicFramePr>
                             <a:graphicFrameLocks xmlns:a="http://schemas.openxmlformats.org/drawingml/2006/main" noChangeAspect="1"/>
@@ -13970,12 +14059,12 @@
                               <pic:pic xmlns:pic="http://schemas.openxmlformats.org/drawingml/2006/picture">
                                 <pic:nvPicPr>
                                   <pic:cNvPr id="5" name="Picture 5" title="Software University @ Facebook">
-                                    <a:hlinkClick r:id="rId6"/>
+                                    <a:hlinkClick r:id="rId26"/>
                                   </pic:cNvPr>
                                   <pic:cNvPicPr/>
                                 </pic:nvPicPr>
                                 <pic:blipFill>
-                                  <a:blip r:embed="rId7"/>
+                                  <a:blip r:embed="rId27"/>
                                   <a:stretch>
                                     <a:fillRect/>
                                   </a:stretch>
@@ -14013,7 +14102,7 @@
                           <wp:extent cx="180000" cy="180000"/>
                           <wp:effectExtent l="0" t="0" r="0" b="0"/>
                           <wp:docPr id="20" name="Picture 20">
-                            <a:hlinkClick xmlns:a="http://schemas.openxmlformats.org/drawingml/2006/main" r:id="rId8"/>
+                            <a:hlinkClick xmlns:a="http://schemas.openxmlformats.org/drawingml/2006/main" r:id="rId28"/>
                           </wp:docPr>
                           <wp:cNvGraphicFramePr>
                             <a:graphicFrameLocks xmlns:a="http://schemas.openxmlformats.org/drawingml/2006/main" noChangeAspect="1"/>
@@ -14023,20 +14112,20 @@
                               <pic:pic xmlns:pic="http://schemas.openxmlformats.org/drawingml/2006/picture">
                                 <pic:nvPicPr>
                                   <pic:cNvPr id="20" name="Picture 20">
-                                    <a:hlinkClick r:id="rId8"/>
+                                    <a:hlinkClick r:id="rId28"/>
                                   </pic:cNvPr>
                                   <pic:cNvPicPr>
                                     <a:picLocks noChangeAspect="1" noChangeArrowheads="1"/>
                                   </pic:cNvPicPr>
                                 </pic:nvPicPr>
                                 <pic:blipFill>
-                                  <a:blip r:embed="rId9">
+                                  <a:blip r:embed="rId29">
                                     <a:extLst>
                                       <a:ext uri="{28A0092B-C50C-407E-A947-70E740481C1C}">
                                         <a14:useLocalDpi xmlns:a14="http://schemas.microsoft.com/office/drawing/2010/main" val="0"/>
                                       </a:ext>
                                       <a:ext uri="{837473B0-CC2E-450A-ABE3-18F120FF3D39}">
-                                        <a1611:picAttrSrcUrl xmlns:a1611="http://schemas.microsoft.com/office/drawing/2016/11/main" r:id="rId10"/>
+                                        <a1611:picAttrSrcUrl xmlns:a1611="http://schemas.microsoft.com/office/drawing/2016/11/main" r:id="rId30"/>
                                       </a:ext>
                                     </a:extLst>
                                   </a:blip>
@@ -14082,7 +14171,7 @@
                           <wp:extent cx="180000" cy="180000"/>
                           <wp:effectExtent l="0" t="0" r="0" b="0"/>
                           <wp:docPr id="7" name="Picture 7" title="Software University @ Twitter">
-                            <a:hlinkClick xmlns:a="http://schemas.openxmlformats.org/drawingml/2006/main" r:id="rId11"/>
+                            <a:hlinkClick xmlns:a="http://schemas.openxmlformats.org/drawingml/2006/main" r:id="rId31"/>
                           </wp:docPr>
                           <wp:cNvGraphicFramePr>
                             <a:graphicFrameLocks xmlns:a="http://schemas.openxmlformats.org/drawingml/2006/main" noChangeAspect="1"/>
@@ -14092,12 +14181,12 @@
                               <pic:pic xmlns:pic="http://schemas.openxmlformats.org/drawingml/2006/picture">
                                 <pic:nvPicPr>
                                   <pic:cNvPr id="7" name="Picture 7" title="Software University @ Twitter">
-                                    <a:hlinkClick r:id="rId11"/>
+                                    <a:hlinkClick r:id="rId31"/>
                                   </pic:cNvPr>
                                   <pic:cNvPicPr/>
                                 </pic:nvPicPr>
                                 <pic:blipFill>
-                                  <a:blip r:embed="rId12"/>
+                                  <a:blip r:embed="rId32"/>
                                   <a:stretch>
                                     <a:fillRect/>
                                   </a:stretch>
@@ -14135,7 +14224,7 @@
                           <wp:extent cx="180000" cy="180000"/>
                           <wp:effectExtent l="0" t="0" r="0" b="0"/>
                           <wp:docPr id="17" name="Picture 17" title="Software University @ YouTube">
-                            <a:hlinkClick xmlns:a="http://schemas.openxmlformats.org/drawingml/2006/main" r:id="rId13"/>
+                            <a:hlinkClick xmlns:a="http://schemas.openxmlformats.org/drawingml/2006/main" r:id="rId33"/>
                           </wp:docPr>
                           <wp:cNvGraphicFramePr>
                             <a:graphicFrameLocks xmlns:a="http://schemas.openxmlformats.org/drawingml/2006/main" noChangeAspect="1"/>
@@ -14145,12 +14234,12 @@
                               <pic:pic xmlns:pic="http://schemas.openxmlformats.org/drawingml/2006/picture">
                                 <pic:nvPicPr>
                                   <pic:cNvPr id="17" name="Picture 17" title="Software University @ YouTube">
-                                    <a:hlinkClick r:id="rId13"/>
+                                    <a:hlinkClick r:id="rId33"/>
                                   </pic:cNvPr>
                                   <pic:cNvPicPr/>
                                 </pic:nvPicPr>
                                 <pic:blipFill>
-                                  <a:blip r:embed="rId14"/>
+                                  <a:blip r:embed="rId34"/>
                                   <a:stretch>
                                     <a:fillRect/>
                                   </a:stretch>
@@ -14188,7 +14277,7 @@
                           <wp:extent cx="180000" cy="180000"/>
                           <wp:effectExtent l="0" t="0" r="0" b="0"/>
                           <wp:docPr id="21" name="Picture 21">
-                            <a:hlinkClick xmlns:a="http://schemas.openxmlformats.org/drawingml/2006/main" r:id="rId15"/>
+                            <a:hlinkClick xmlns:a="http://schemas.openxmlformats.org/drawingml/2006/main" r:id="rId35"/>
                           </wp:docPr>
                           <wp:cNvGraphicFramePr>
                             <a:graphicFrameLocks xmlns:a="http://schemas.openxmlformats.org/drawingml/2006/main" noChangeAspect="1"/>
@@ -14198,14 +14287,14 @@
                               <pic:pic xmlns:pic="http://schemas.openxmlformats.org/drawingml/2006/picture">
                                 <pic:nvPicPr>
                                   <pic:cNvPr id="21" name="Picture 21">
-                                    <a:hlinkClick r:id="rId15"/>
+                                    <a:hlinkClick r:id="rId35"/>
                                   </pic:cNvPr>
                                   <pic:cNvPicPr>
                                     <a:picLocks noChangeAspect="1" noChangeArrowheads="1"/>
                                   </pic:cNvPicPr>
                                 </pic:nvPicPr>
                                 <pic:blipFill rotWithShape="1">
-                                  <a:blip r:embed="rId16">
+                                  <a:blip r:embed="rId36">
                                     <a:extLst>
                                       <a:ext uri="{28A0092B-C50C-407E-A947-70E740481C1C}">
                                         <a14:useLocalDpi xmlns:a14="http://schemas.microsoft.com/office/drawing/2010/main" val="0"/>
@@ -14257,7 +14346,7 @@
                           <wp:extent cx="180000" cy="180000"/>
                           <wp:effectExtent l="0" t="0" r="0" b="0"/>
                           <wp:docPr id="22" name="Picture 22">
-                            <a:hlinkClick xmlns:a="http://schemas.openxmlformats.org/drawingml/2006/main" r:id="rId17"/>
+                            <a:hlinkClick xmlns:a="http://schemas.openxmlformats.org/drawingml/2006/main" r:id="rId37"/>
                           </wp:docPr>
                           <wp:cNvGraphicFramePr>
                             <a:graphicFrameLocks xmlns:a="http://schemas.openxmlformats.org/drawingml/2006/main" noChangeAspect="1"/>
@@ -14267,14 +14356,14 @@
                               <pic:pic xmlns:pic="http://schemas.openxmlformats.org/drawingml/2006/picture">
                                 <pic:nvPicPr>
                                   <pic:cNvPr id="22" name="Picture 22">
-                                    <a:hlinkClick r:id="rId17"/>
+                                    <a:hlinkClick r:id="rId37"/>
                                   </pic:cNvPr>
                                   <pic:cNvPicPr>
                                     <a:picLocks noChangeAspect="1" noChangeArrowheads="1"/>
                                   </pic:cNvPicPr>
                                 </pic:nvPicPr>
                                 <pic:blipFill>
-                                  <a:blip r:embed="rId18">
+                                  <a:blip r:embed="rId38">
                                     <a:extLst>
                                       <a:ext uri="{28A0092B-C50C-407E-A947-70E740481C1C}">
                                         <a14:useLocalDpi xmlns:a14="http://schemas.microsoft.com/office/drawing/2010/main" val="0"/>
@@ -14323,7 +14412,7 @@
                           <wp:extent cx="180000" cy="180000"/>
                           <wp:effectExtent l="0" t="0" r="0" b="0"/>
                           <wp:docPr id="23" name="Picture 23" title="Software University: Email Us">
-                            <a:hlinkClick xmlns:a="http://schemas.openxmlformats.org/drawingml/2006/main" r:id="rId19"/>
+                            <a:hlinkClick xmlns:a="http://schemas.openxmlformats.org/drawingml/2006/main" r:id="rId39"/>
                           </wp:docPr>
                           <wp:cNvGraphicFramePr>
                             <a:graphicFrameLocks xmlns:a="http://schemas.openxmlformats.org/drawingml/2006/main" noChangeAspect="1"/>
@@ -14333,12 +14422,12 @@
                               <pic:pic xmlns:pic="http://schemas.openxmlformats.org/drawingml/2006/picture">
                                 <pic:nvPicPr>
                                   <pic:cNvPr id="23" name="Picture 23" title="Software University: Email Us">
-                                    <a:hlinkClick r:id="rId19"/>
+                                    <a:hlinkClick r:id="rId39"/>
                                   </pic:cNvPr>
                                   <pic:cNvPicPr/>
                                 </pic:nvPicPr>
                                 <pic:blipFill>
-                                  <a:blip r:embed="rId20"/>
+                                  <a:blip r:embed="rId40"/>
                                   <a:stretch>
                                     <a:fillRect/>
                                   </a:stretch>
@@ -14400,7 +14489,7 @@
                   </pic:cNvPicPr>
                 </pic:nvPicPr>
                 <pic:blipFill>
-                  <a:blip r:embed="rId22">
+                  <a:blip r:embed="rId41">
                     <a:extLst>
                       <a:ext uri="{28A0092B-C50C-407E-A947-70E740481C1C}">
                         <a14:useLocalDpi xmlns:a14="http://schemas.microsoft.com/office/drawing/2010/main" val="0"/>

--- a/OOP/OOPRegularExam10December2022/01. Structure_Problem_Description.docx
+++ b/OOP/OOPRegularExam10December2022/01. Structure_Problem_Description.docx
@@ -7507,57 +7507,108 @@
           <w:ilvl w:val="0"/>
           <w:numId w:val="10"/>
         </w:numPr>
-      </w:pPr>
-      <w:r>
+        <w:rPr>
+          <w:highlight w:val="green"/>
+        </w:rPr>
+      </w:pPr>
+      <w:r>
+        <w:rPr>
+          <w:highlight w:val="green"/>
+        </w:rPr>
         <w:t xml:space="preserve">If the </w:t>
       </w:r>
       <w:r>
+        <w:rPr>
+          <w:highlight w:val="green"/>
+        </w:rPr>
         <w:t>delicacy</w:t>
       </w:r>
       <w:r>
+        <w:rPr>
+          <w:highlight w:val="green"/>
+        </w:rPr>
         <w:t xml:space="preserve"> is created successfu</w:t>
       </w:r>
       <w:r>
+        <w:rPr>
+          <w:highlight w:val="green"/>
+        </w:rPr>
         <w:t>l</w:t>
       </w:r>
       <w:r>
+        <w:rPr>
+          <w:highlight w:val="green"/>
+        </w:rPr>
         <w:t>l</w:t>
       </w:r>
       <w:r>
+        <w:rPr>
+          <w:highlight w:val="green"/>
+        </w:rPr>
         <w:t>y</w:t>
       </w:r>
       <w:r>
+        <w:rPr>
+          <w:highlight w:val="green"/>
+        </w:rPr>
         <w:t xml:space="preserve">, </w:t>
       </w:r>
       <w:r>
+        <w:rPr>
+          <w:highlight w:val="green"/>
+        </w:rPr>
         <w:t xml:space="preserve">it is added to </w:t>
       </w:r>
       <w:r>
+        <w:rPr>
+          <w:highlight w:val="green"/>
+        </w:rPr>
         <w:t xml:space="preserve">the </w:t>
       </w:r>
       <w:proofErr w:type="spellStart"/>
       <w:r>
+        <w:rPr>
+          <w:highlight w:val="green"/>
+        </w:rPr>
         <w:t>DelicacyMenu</w:t>
       </w:r>
       <w:proofErr w:type="spellEnd"/>
       <w:r>
+        <w:rPr>
+          <w:highlight w:val="green"/>
+        </w:rPr>
         <w:t xml:space="preserve"> of the Booth with the given </w:t>
       </w:r>
       <w:proofErr w:type="spellStart"/>
       <w:r>
+        <w:rPr>
+          <w:highlight w:val="green"/>
+        </w:rPr>
         <w:t>boothId</w:t>
       </w:r>
       <w:proofErr w:type="spellEnd"/>
       <w:r>
+        <w:rPr>
+          <w:highlight w:val="green"/>
+        </w:rPr>
         <w:t>. R</w:t>
       </w:r>
       <w:r>
+        <w:rPr>
+          <w:highlight w:val="green"/>
+        </w:rPr>
         <w:t>eturns</w:t>
       </w:r>
       <w:r>
+        <w:rPr>
+          <w:highlight w:val="green"/>
+        </w:rPr>
         <w:t xml:space="preserve"> the following message</w:t>
       </w:r>
       <w:r>
+        <w:rPr>
+          <w:highlight w:val="green"/>
+        </w:rPr>
         <w:t>:</w:t>
       </w:r>
     </w:p>
@@ -7567,22 +7618,16 @@
         <w:ind w:left="105" w:firstLine="720"/>
       </w:pPr>
       <w:r>
+        <w:rPr>
+          <w:highlight w:val="green"/>
+        </w:rPr>
         <w:t>"</w:t>
       </w:r>
       <w:r>
-        <w:t>{</w:t>
-      </w:r>
-      <w:r>
-        <w:t>delicacyTypeName</w:t>
-      </w:r>
-      <w:r>
-        <w:t>} {</w:t>
-      </w:r>
-      <w:r>
-        <w:t>delicacyName</w:t>
-      </w:r>
-      <w:r>
-        <w:t xml:space="preserve">} </w:t>
+        <w:rPr>
+          <w:highlight w:val="green"/>
+        </w:rPr>
+        <w:t xml:space="preserve">{delicacyTypeName} {delicacyName} </w:t>
       </w:r>
       <w:r>
         <w:rPr>
@@ -7591,11 +7636,18 @@
           <w:color w:val="A31515"/>
           <w:sz w:val="19"/>
           <w:szCs w:val="19"/>
+          <w:highlight w:val="green"/>
         </w:rPr>
         <w:t>added to the pastry shop!</w:t>
       </w:r>
       <w:r>
-        <w:t xml:space="preserve">" </w:t>
+        <w:rPr>
+          <w:highlight w:val="green"/>
+        </w:rPr>
+        <w:t>"</w:t>
+      </w:r>
+      <w:r>
+        <w:t xml:space="preserve"> </w:t>
       </w:r>
     </w:p>
     <w:p>
@@ -7648,41 +7700,34 @@
         <w:spacing w:before="0" w:after="0"/>
         <w:rPr>
           <w:rStyle w:val="CodeChar"/>
-        </w:rPr>
-      </w:pPr>
-      <w:r>
-        <w:rPr>
-          <w:rStyle w:val="CodeChar"/>
-        </w:rPr>
-        <w:t xml:space="preserve">boothId </w:t>
-      </w:r>
-      <w:r>
-        <w:rPr>
-          <w:rStyle w:val="CodeChar"/>
-        </w:rPr>
-        <w:t>–</w:t>
-      </w:r>
-      <w:r>
-        <w:rPr>
-          <w:rStyle w:val="CodeChar"/>
-        </w:rPr>
-        <w:t xml:space="preserve"> int</w:t>
-      </w:r>
-      <w:r>
-        <w:rPr>
-          <w:rStyle w:val="CodeChar"/>
-        </w:rPr>
-        <w:t xml:space="preserve">, </w:t>
-      </w:r>
-      <w:r>
+          <w:highlight w:val="yellow"/>
+        </w:rPr>
+      </w:pPr>
+      <w:r>
+        <w:rPr>
+          <w:rStyle w:val="CodeChar"/>
+          <w:highlight w:val="yellow"/>
+        </w:rPr>
+        <w:t xml:space="preserve">boothId – int, </w:t>
+      </w:r>
+      <w:r>
+        <w:rPr>
+          <w:highlight w:val="yellow"/>
+        </w:rPr>
         <w:t xml:space="preserve">only valid </w:t>
       </w:r>
       <w:proofErr w:type="spellStart"/>
       <w:r>
+        <w:rPr>
+          <w:highlight w:val="yellow"/>
+        </w:rPr>
         <w:t>boothId</w:t>
       </w:r>
       <w:proofErr w:type="spellEnd"/>
       <w:r>
+        <w:rPr>
+          <w:highlight w:val="yellow"/>
+        </w:rPr>
         <w:t xml:space="preserve"> will be received as parameter</w:t>
       </w:r>
     </w:p>
@@ -7698,41 +7743,48 @@
           <w:b/>
           <w:bCs/>
           <w:noProof/>
-        </w:rPr>
-      </w:pPr>
-      <w:r>
-        <w:rPr>
-          <w:rStyle w:val="CodeChar"/>
+          <w:highlight w:val="yellow"/>
+        </w:rPr>
+      </w:pPr>
+      <w:r>
+        <w:rPr>
+          <w:rStyle w:val="CodeChar"/>
+          <w:highlight w:val="yellow"/>
         </w:rPr>
         <w:t>cocktailT</w:t>
       </w:r>
       <w:r>
         <w:rPr>
           <w:rStyle w:val="CodeChar"/>
+          <w:highlight w:val="yellow"/>
         </w:rPr>
         <w:t>ype</w:t>
       </w:r>
       <w:r>
         <w:rPr>
           <w:rStyle w:val="CodeChar"/>
+          <w:highlight w:val="yellow"/>
         </w:rPr>
         <w:t>Name</w:t>
       </w:r>
       <w:r>
         <w:rPr>
           <w:noProof/>
+          <w:highlight w:val="yellow"/>
         </w:rPr>
         <w:t xml:space="preserve"> – </w:t>
       </w:r>
       <w:r>
         <w:rPr>
           <w:rStyle w:val="CodeChar"/>
+          <w:highlight w:val="yellow"/>
         </w:rPr>
         <w:t>s</w:t>
       </w:r>
       <w:r>
         <w:rPr>
           <w:rStyle w:val="CodeChar"/>
+          <w:highlight w:val="yellow"/>
         </w:rPr>
         <w:t>tring</w:t>
       </w:r>
@@ -7749,35 +7801,41 @@
           <w:b/>
           <w:bCs/>
           <w:noProof/>
-        </w:rPr>
-      </w:pPr>
-      <w:r>
-        <w:rPr>
-          <w:rStyle w:val="CodeChar"/>
+          <w:highlight w:val="yellow"/>
+        </w:rPr>
+      </w:pPr>
+      <w:r>
+        <w:rPr>
+          <w:rStyle w:val="CodeChar"/>
+          <w:highlight w:val="yellow"/>
         </w:rPr>
         <w:t>cocktailN</w:t>
       </w:r>
       <w:r>
         <w:rPr>
           <w:rStyle w:val="CodeChar"/>
+          <w:highlight w:val="yellow"/>
         </w:rPr>
         <w:t>ame</w:t>
       </w:r>
       <w:r>
         <w:rPr>
           <w:noProof/>
+          <w:highlight w:val="yellow"/>
         </w:rPr>
         <w:t xml:space="preserve"> –  </w:t>
       </w:r>
       <w:r>
         <w:rPr>
           <w:rStyle w:val="CodeChar"/>
+          <w:highlight w:val="yellow"/>
         </w:rPr>
         <w:t>s</w:t>
       </w:r>
       <w:r>
         <w:rPr>
           <w:rStyle w:val="CodeChar"/>
+          <w:highlight w:val="yellow"/>
         </w:rPr>
         <w:t>tring</w:t>
       </w:r>
@@ -7793,29 +7851,34 @@
         <w:rPr>
           <w:rStyle w:val="CodeChar"/>
           <w:bCs/>
-        </w:rPr>
-      </w:pPr>
-      <w:r>
-        <w:rPr>
-          <w:rStyle w:val="CodeChar"/>
+          <w:highlight w:val="yellow"/>
+        </w:rPr>
+      </w:pPr>
+      <w:r>
+        <w:rPr>
+          <w:rStyle w:val="CodeChar"/>
+          <w:highlight w:val="yellow"/>
         </w:rPr>
         <w:t>size</w:t>
       </w:r>
       <w:r>
         <w:rPr>
           <w:noProof/>
+          <w:highlight w:val="yellow"/>
         </w:rPr>
         <w:t xml:space="preserve"> </w:t>
       </w:r>
       <w:r>
         <w:rPr>
           <w:noProof/>
+          <w:highlight w:val="yellow"/>
         </w:rPr>
         <w:t xml:space="preserve">– </w:t>
       </w:r>
       <w:r>
         <w:rPr>
           <w:rStyle w:val="CodeChar"/>
+          <w:highlight w:val="yellow"/>
         </w:rPr>
         <w:t>string</w:t>
       </w:r>
@@ -7823,8 +7886,14 @@
     <w:p>
       <w:pPr>
         <w:pStyle w:val="Heading5"/>
-      </w:pPr>
-      <w:r>
+        <w:rPr>
+          <w:highlight w:val="yellow"/>
+        </w:rPr>
+      </w:pPr>
+      <w:r>
+        <w:rPr>
+          <w:highlight w:val="yellow"/>
+        </w:rPr>
         <w:t>Functionality</w:t>
       </w:r>
     </w:p>
@@ -7834,9 +7903,13 @@
           <w:rFonts w:ascii="Consolas" w:hAnsi="Consolas"/>
           <w:b/>
           <w:noProof/>
-        </w:rPr>
-      </w:pPr>
-      <w:r>
+          <w:highlight w:val="yellow"/>
+        </w:rPr>
+      </w:pPr>
+      <w:r>
+        <w:rPr>
+          <w:highlight w:val="yellow"/>
+        </w:rPr>
         <w:t xml:space="preserve">Creates a new </w:t>
       </w:r>
       <w:r>
@@ -7844,10 +7917,14 @@
           <w:rFonts w:ascii="Consolas" w:hAnsi="Consolas"/>
           <w:b/>
           <w:noProof/>
+          <w:highlight w:val="yellow"/>
         </w:rPr>
         <w:t xml:space="preserve">ICocktail </w:t>
       </w:r>
       <w:r>
+        <w:rPr>
+          <w:highlight w:val="yellow"/>
+        </w:rPr>
         <w:t>from the proper type with the given name.</w:t>
       </w:r>
     </w:p>
@@ -7863,28 +7940,45 @@
           <w:rFonts w:asciiTheme="minorHAnsi" w:hAnsiTheme="minorHAnsi"/>
           <w:b w:val="0"/>
           <w:noProof w:val="0"/>
-        </w:rPr>
-      </w:pPr>
-      <w:r>
+          <w:highlight w:val="yellow"/>
+        </w:rPr>
+      </w:pPr>
+      <w:r>
+        <w:rPr>
+          <w:highlight w:val="yellow"/>
+        </w:rPr>
         <w:t xml:space="preserve">If the given </w:t>
       </w:r>
       <w:proofErr w:type="spellStart"/>
       <w:r>
+        <w:rPr>
+          <w:highlight w:val="yellow"/>
+        </w:rPr>
         <w:t>cocktailType</w:t>
       </w:r>
       <w:proofErr w:type="spellEnd"/>
       <w:r>
+        <w:rPr>
+          <w:highlight w:val="yellow"/>
+        </w:rPr>
         <w:t xml:space="preserve"> is not supported in the application, </w:t>
       </w:r>
       <w:r>
+        <w:rPr>
+          <w:highlight w:val="yellow"/>
+        </w:rPr>
         <w:t xml:space="preserve">return </w:t>
       </w:r>
       <w:r>
+        <w:rPr>
+          <w:highlight w:val="yellow"/>
+        </w:rPr>
         <w:t xml:space="preserve">the following message: </w:t>
       </w:r>
       <w:r>
         <w:rPr>
           <w:rStyle w:val="CodeChar"/>
+          <w:highlight w:val="yellow"/>
         </w:rPr>
         <w:t>"</w:t>
       </w:r>
@@ -7894,20 +7988,16 @@
           <w:color w:val="A31515"/>
           <w:sz w:val="19"/>
           <w:szCs w:val="19"/>
+          <w:highlight w:val="yellow"/>
         </w:rPr>
         <w:t xml:space="preserve">Cocktail type </w:t>
       </w:r>
       <w:r>
         <w:rPr>
           <w:rStyle w:val="CodeChar"/>
-        </w:rPr>
-        <w:t>{type}</w:t>
-      </w:r>
-      <w:r>
-        <w:rPr>
-          <w:rStyle w:val="CodeChar"/>
-        </w:rPr>
-        <w:t xml:space="preserve"> </w:t>
+          <w:highlight w:val="yellow"/>
+        </w:rPr>
+        <w:t xml:space="preserve">{type} </w:t>
       </w:r>
       <w:r>
         <w:rPr>
@@ -7915,12 +8005,14 @@
           <w:color w:val="A31515"/>
           <w:sz w:val="19"/>
           <w:szCs w:val="19"/>
+          <w:highlight w:val="yellow"/>
         </w:rPr>
         <w:t>is not supported in our application!</w:t>
       </w:r>
       <w:r>
         <w:rPr>
           <w:rStyle w:val="CodeChar"/>
+          <w:highlight w:val="yellow"/>
         </w:rPr>
         <w:t>"</w:t>
       </w:r>
@@ -7937,9 +8029,13 @@
           <w:rFonts w:asciiTheme="minorHAnsi" w:hAnsiTheme="minorHAnsi"/>
           <w:b w:val="0"/>
           <w:noProof w:val="0"/>
-        </w:rPr>
-      </w:pPr>
-      <w:r>
+          <w:highlight w:val="yellow"/>
+        </w:rPr>
+      </w:pPr>
+      <w:r>
+        <w:rPr>
+          <w:highlight w:val="yellow"/>
+        </w:rPr>
         <w:t>If the given size is different from the supported in the application (</w:t>
       </w:r>
       <w:r>
@@ -7947,47 +8043,34 @@
           <w:rFonts w:ascii="Consolas" w:hAnsi="Consolas"/>
           <w:b/>
           <w:bCs/>
+          <w:highlight w:val="yellow"/>
         </w:rPr>
         <w:t>"Small", "Middle", "Large"</w:t>
       </w:r>
       <w:r>
+        <w:rPr>
+          <w:highlight w:val="yellow"/>
+        </w:rPr>
         <w:t xml:space="preserve">), </w:t>
       </w:r>
       <w:r>
+        <w:rPr>
+          <w:highlight w:val="yellow"/>
+        </w:rPr>
         <w:t>return</w:t>
       </w:r>
       <w:r>
+        <w:rPr>
+          <w:highlight w:val="yellow"/>
+        </w:rPr>
         <w:t xml:space="preserve"> the following message: </w:t>
       </w:r>
       <w:r>
         <w:rPr>
           <w:rStyle w:val="CodeChar"/>
-        </w:rPr>
-        <w:t>"</w:t>
-      </w:r>
-      <w:r>
-        <w:rPr>
-          <w:rStyle w:val="CodeChar"/>
-        </w:rPr>
-        <w:t>{</w:t>
-      </w:r>
-      <w:r>
-        <w:rPr>
-          <w:rStyle w:val="CodeChar"/>
-        </w:rPr>
-        <w:t>size</w:t>
-      </w:r>
-      <w:r>
-        <w:rPr>
-          <w:rStyle w:val="CodeChar"/>
-        </w:rPr>
-        <w:t>}</w:t>
-      </w:r>
-      <w:r>
-        <w:rPr>
-          <w:rStyle w:val="CodeChar"/>
-        </w:rPr>
-        <w:t xml:space="preserve"> </w:t>
+          <w:highlight w:val="yellow"/>
+        </w:rPr>
+        <w:t xml:space="preserve">"{size} </w:t>
       </w:r>
       <w:r>
         <w:rPr>
@@ -7995,12 +8078,14 @@
           <w:color w:val="A31515"/>
           <w:sz w:val="19"/>
           <w:szCs w:val="19"/>
+          <w:highlight w:val="yellow"/>
         </w:rPr>
         <w:t>is not recognized as valid cocktail size!</w:t>
       </w:r>
       <w:r>
         <w:rPr>
           <w:rStyle w:val="CodeChar"/>
+          <w:highlight w:val="yellow"/>
         </w:rPr>
         <w:t>"</w:t>
       </w:r>
@@ -8014,6 +8099,7 @@
         </w:numPr>
         <w:rPr>
           <w:rStyle w:val="CodeChar"/>
+          <w:highlight w:val="yellow"/>
         </w:rPr>
       </w:pPr>
       <w:r>
@@ -8021,6 +8107,7 @@
           <w:rStyle w:val="Strong"/>
           <w:b w:val="0"/>
           <w:bCs w:val="0"/>
+          <w:highlight w:val="yellow"/>
         </w:rPr>
         <w:t xml:space="preserve">If a </w:t>
       </w:r>
@@ -8029,6 +8116,7 @@
           <w:rFonts w:ascii="Consolas" w:hAnsi="Consolas"/>
           <w:b/>
           <w:noProof/>
+          <w:highlight w:val="yellow"/>
         </w:rPr>
         <w:t>Cocktail</w:t>
       </w:r>
@@ -8037,12 +8125,14 @@
           <w:rStyle w:val="Strong"/>
           <w:b w:val="0"/>
           <w:bCs w:val="0"/>
+          <w:highlight w:val="yellow"/>
         </w:rPr>
         <w:t xml:space="preserve"> with the given </w:t>
       </w:r>
       <w:r>
         <w:rPr>
           <w:rStyle w:val="CodeChar"/>
+          <w:highlight w:val="yellow"/>
         </w:rPr>
         <w:t>cocktailName</w:t>
       </w:r>
@@ -8051,12 +8141,14 @@
           <w:rStyle w:val="Strong"/>
           <w:b w:val="0"/>
           <w:bCs w:val="0"/>
+          <w:highlight w:val="yellow"/>
         </w:rPr>
         <w:t xml:space="preserve"> </w:t>
       </w:r>
       <w:r>
         <w:rPr>
           <w:rStyle w:val="CodeChar"/>
+          <w:highlight w:val="yellow"/>
         </w:rPr>
         <w:t>&amp;&amp; size</w:t>
       </w:r>
@@ -8065,86 +8157,48 @@
           <w:rStyle w:val="Strong"/>
           <w:b w:val="0"/>
           <w:bCs w:val="0"/>
-        </w:rPr>
-        <w:t xml:space="preserve"> already exists in the </w:t>
+          <w:highlight w:val="yellow"/>
+        </w:rPr>
+        <w:t xml:space="preserve"> already exists in the cocktail repository, </w:t>
       </w:r>
       <w:r>
         <w:rPr>
           <w:rStyle w:val="Strong"/>
           <w:b w:val="0"/>
           <w:bCs w:val="0"/>
-        </w:rPr>
-        <w:t>cocktail</w:t>
+          <w:highlight w:val="yellow"/>
+        </w:rPr>
+        <w:t xml:space="preserve">return the following </w:t>
       </w:r>
       <w:r>
         <w:rPr>
           <w:rStyle w:val="Strong"/>
           <w:b w:val="0"/>
           <w:bCs w:val="0"/>
-        </w:rPr>
-        <w:t xml:space="preserve"> repository, </w:t>
-      </w:r>
-      <w:r>
-        <w:rPr>
-          <w:rStyle w:val="Strong"/>
-          <w:b w:val="0"/>
-          <w:bCs w:val="0"/>
-        </w:rPr>
-        <w:t xml:space="preserve">return </w:t>
-      </w:r>
-      <w:r>
-        <w:rPr>
-          <w:rStyle w:val="Strong"/>
-          <w:b w:val="0"/>
-          <w:bCs w:val="0"/>
-        </w:rPr>
-        <w:t xml:space="preserve">the </w:t>
-      </w:r>
-      <w:r>
-        <w:rPr>
-          <w:rStyle w:val="Strong"/>
-          <w:b w:val="0"/>
-          <w:bCs w:val="0"/>
-        </w:rPr>
-        <w:t xml:space="preserve">following </w:t>
-      </w:r>
-      <w:r>
-        <w:rPr>
-          <w:rStyle w:val="Strong"/>
-          <w:b w:val="0"/>
-          <w:bCs w:val="0"/>
+          <w:highlight w:val="yellow"/>
         </w:rPr>
         <w:t xml:space="preserve">message </w:t>
       </w:r>
       <w:r>
         <w:rPr>
           <w:rStyle w:val="CodeChar"/>
+          <w:highlight w:val="yellow"/>
         </w:rPr>
         <w:t>"</w:t>
       </w:r>
       <w:r>
         <w:rPr>
           <w:rStyle w:val="CodeChar"/>
+          <w:highlight w:val="yellow"/>
         </w:rPr>
         <w:t>{size}</w:t>
       </w:r>
       <w:r>
         <w:rPr>
           <w:rStyle w:val="CodeChar"/>
-        </w:rPr>
-        <w:t xml:space="preserve"> {</w:t>
-      </w:r>
-      <w:r>
-        <w:rPr>
-          <w:rStyle w:val="CodeChar"/>
-        </w:rPr>
-        <w:t>cocktailName</w:t>
-      </w:r>
-      <w:r>
-        <w:rPr>
-          <w:rStyle w:val="CodeChar"/>
-        </w:rPr>
-        <w:t xml:space="preserve">} </w:t>
+          <w:highlight w:val="yellow"/>
+        </w:rPr>
+        <w:t xml:space="preserve"> {cocktailName} </w:t>
       </w:r>
       <w:r>
         <w:rPr>
@@ -8152,12 +8206,14 @@
           <w:color w:val="A31515"/>
           <w:sz w:val="19"/>
           <w:szCs w:val="19"/>
+          <w:highlight w:val="yellow"/>
         </w:rPr>
         <w:t>is already added in the pastry shop!</w:t>
       </w:r>
       <w:r>
         <w:rPr>
           <w:rStyle w:val="CodeChar"/>
+          <w:highlight w:val="yellow"/>
         </w:rPr>
         <w:t>"</w:t>
       </w:r>
@@ -8169,8 +8225,14 @@
           <w:ilvl w:val="0"/>
           <w:numId w:val="10"/>
         </w:numPr>
-      </w:pPr>
-      <w:r>
+        <w:rPr>
+          <w:highlight w:val="yellow"/>
+        </w:rPr>
+      </w:pPr>
+      <w:r>
+        <w:rPr>
+          <w:highlight w:val="yellow"/>
+        </w:rPr>
         <w:t xml:space="preserve">If the </w:t>
       </w:r>
       <w:r>
@@ -8178,43 +8240,74 @@
           <w:rFonts w:ascii="Consolas" w:hAnsi="Consolas"/>
           <w:b/>
           <w:noProof/>
+          <w:highlight w:val="yellow"/>
         </w:rPr>
         <w:t>Cocktail</w:t>
       </w:r>
       <w:r>
+        <w:rPr>
+          <w:highlight w:val="yellow"/>
+        </w:rPr>
         <w:t xml:space="preserve"> is created successful</w:t>
       </w:r>
       <w:r>
+        <w:rPr>
+          <w:highlight w:val="yellow"/>
+        </w:rPr>
         <w:t>ly</w:t>
       </w:r>
       <w:proofErr w:type="gramStart"/>
       <w:r>
+        <w:rPr>
+          <w:highlight w:val="yellow"/>
+        </w:rPr>
         <w:t xml:space="preserve">, </w:t>
       </w:r>
       <w:r>
+        <w:rPr>
+          <w:highlight w:val="yellow"/>
+        </w:rPr>
         <w:t>,</w:t>
       </w:r>
       <w:proofErr w:type="gramEnd"/>
       <w:r>
+        <w:rPr>
+          <w:highlight w:val="yellow"/>
+        </w:rPr>
         <w:t xml:space="preserve"> it is added to the </w:t>
       </w:r>
       <w:proofErr w:type="spellStart"/>
       <w:r>
+        <w:rPr>
+          <w:highlight w:val="yellow"/>
+        </w:rPr>
         <w:t>CocktailMenu</w:t>
       </w:r>
       <w:proofErr w:type="spellEnd"/>
       <w:r>
+        <w:rPr>
+          <w:highlight w:val="yellow"/>
+        </w:rPr>
         <w:t xml:space="preserve"> of the Booth with the given </w:t>
       </w:r>
       <w:proofErr w:type="spellStart"/>
       <w:r>
+        <w:rPr>
+          <w:highlight w:val="yellow"/>
+        </w:rPr>
         <w:t>boothId</w:t>
       </w:r>
       <w:proofErr w:type="spellEnd"/>
       <w:r>
+        <w:rPr>
+          <w:highlight w:val="yellow"/>
+        </w:rPr>
         <w:t xml:space="preserve"> and </w:t>
       </w:r>
       <w:r>
+        <w:rPr>
+          <w:highlight w:val="yellow"/>
+        </w:rPr>
         <w:t>returns the following message:</w:t>
       </w:r>
     </w:p>
@@ -8224,34 +8317,58 @@
         <w:ind w:left="105" w:firstLine="720"/>
       </w:pPr>
       <w:r>
+        <w:rPr>
+          <w:highlight w:val="yellow"/>
+        </w:rPr>
         <w:t>"</w:t>
       </w:r>
       <w:r>
+        <w:rPr>
+          <w:highlight w:val="yellow"/>
+        </w:rPr>
         <w:t>{size</w:t>
       </w:r>
       <w:r>
+        <w:rPr>
+          <w:highlight w:val="yellow"/>
+        </w:rPr>
         <w:t xml:space="preserve">} </w:t>
       </w:r>
       <w:r>
+        <w:rPr>
+          <w:highlight w:val="yellow"/>
+        </w:rPr>
         <w:t>{</w:t>
       </w:r>
       <w:r>
+        <w:rPr>
+          <w:highlight w:val="yellow"/>
+        </w:rPr>
         <w:t>cocktailName</w:t>
       </w:r>
       <w:r>
+        <w:rPr>
+          <w:highlight w:val="yellow"/>
+        </w:rPr>
         <w:t>} {</w:t>
       </w:r>
       <w:r>
+        <w:rPr>
+          <w:highlight w:val="yellow"/>
+        </w:rPr>
         <w:t>cocktail</w:t>
       </w:r>
       <w:r>
+        <w:rPr>
+          <w:highlight w:val="yellow"/>
+        </w:rPr>
         <w:t>Type</w:t>
       </w:r>
       <w:r>
-        <w:t>Name</w:t>
-      </w:r>
-      <w:r>
-        <w:t xml:space="preserve">} </w:t>
+        <w:rPr>
+          <w:highlight w:val="yellow"/>
+        </w:rPr>
+        <w:t xml:space="preserve">Name} </w:t>
       </w:r>
       <w:r>
         <w:rPr>
@@ -8260,11 +8377,18 @@
           <w:color w:val="A31515"/>
           <w:sz w:val="19"/>
           <w:szCs w:val="19"/>
+          <w:highlight w:val="yellow"/>
         </w:rPr>
         <w:t>added to the pastry shop!</w:t>
       </w:r>
       <w:r>
-        <w:t xml:space="preserve">" </w:t>
+        <w:rPr>
+          <w:highlight w:val="yellow"/>
+        </w:rPr>
+        <w:t>"</w:t>
+      </w:r>
+      <w:r>
+        <w:t xml:space="preserve"> </w:t>
       </w:r>
     </w:p>
     <w:p>
@@ -8317,41 +8441,48 @@
         <w:spacing w:before="0" w:after="0"/>
         <w:rPr>
           <w:rStyle w:val="CodeChar"/>
-        </w:rPr>
-      </w:pPr>
-      <w:r>
-        <w:rPr>
-          <w:rStyle w:val="CodeChar"/>
+          <w:highlight w:val="yellow"/>
+        </w:rPr>
+      </w:pPr>
+      <w:r>
+        <w:rPr>
+          <w:rStyle w:val="CodeChar"/>
+          <w:highlight w:val="yellow"/>
         </w:rPr>
         <w:t>count</w:t>
       </w:r>
       <w:r>
         <w:rPr>
           <w:rStyle w:val="CodeChar"/>
+          <w:highlight w:val="yellow"/>
         </w:rPr>
         <w:t>O</w:t>
       </w:r>
       <w:r>
         <w:rPr>
           <w:rStyle w:val="CodeChar"/>
+          <w:highlight w:val="yellow"/>
         </w:rPr>
         <w:t>f</w:t>
       </w:r>
       <w:r>
         <w:rPr>
           <w:rStyle w:val="CodeChar"/>
+          <w:highlight w:val="yellow"/>
         </w:rPr>
         <w:t>P</w:t>
       </w:r>
       <w:r>
         <w:rPr>
           <w:rStyle w:val="CodeChar"/>
+          <w:highlight w:val="yellow"/>
         </w:rPr>
         <w:t xml:space="preserve">eople </w:t>
       </w:r>
       <w:r>
         <w:rPr>
           <w:rStyle w:val="CodeChar"/>
+          <w:highlight w:val="yellow"/>
         </w:rPr>
         <w:t>– int</w:t>
       </w:r>
@@ -8361,11 +8492,13 @@
         <w:pStyle w:val="Heading5"/>
         <w:rPr>
           <w:noProof/>
-        </w:rPr>
-      </w:pPr>
-      <w:r>
-        <w:rPr>
-          <w:noProof/>
+          <w:highlight w:val="yellow"/>
+        </w:rPr>
+      </w:pPr>
+      <w:r>
+        <w:rPr>
+          <w:noProof/>
+          <w:highlight w:val="yellow"/>
         </w:rPr>
         <w:t>Functionality</w:t>
       </w:r>
@@ -8379,30 +8512,21 @@
         </w:numPr>
         <w:rPr>
           <w:noProof/>
-        </w:rPr>
-      </w:pPr>
-      <w:r>
-        <w:rPr>
-          <w:noProof/>
-        </w:rPr>
-        <w:t xml:space="preserve">Order all booths from the BoothRepository, which are not reserved &amp;&amp; their </w:t>
-      </w:r>
-      <w:r>
-        <w:rPr>
-          <w:noProof/>
-        </w:rPr>
-        <w:t>capacity is enough for the number of people provided</w:t>
-      </w:r>
-      <w:r>
-        <w:rPr>
-          <w:noProof/>
-        </w:rPr>
-        <w:t xml:space="preserve">, </w:t>
-      </w:r>
-      <w:r>
-        <w:rPr>
-          <w:b/>
-          <w:noProof/>
+          <w:highlight w:val="yellow"/>
+        </w:rPr>
+      </w:pPr>
+      <w:r>
+        <w:rPr>
+          <w:noProof/>
+          <w:highlight w:val="yellow"/>
+        </w:rPr>
+        <w:t xml:space="preserve">Order all booths from the BoothRepository, which are not reserved &amp;&amp; their capacity is enough for the number of people provided, </w:t>
+      </w:r>
+      <w:r>
+        <w:rPr>
+          <w:b/>
+          <w:noProof/>
+          <w:highlight w:val="yellow"/>
         </w:rPr>
         <w:t>by capacity ascending, and the by boothId, decsending</w:t>
       </w:r>
@@ -8416,29 +8540,34 @@
         </w:numPr>
         <w:rPr>
           <w:noProof/>
-        </w:rPr>
-      </w:pPr>
-      <w:r>
-        <w:rPr>
-          <w:noProof/>
+          <w:highlight w:val="yellow"/>
+        </w:rPr>
+      </w:pPr>
+      <w:r>
+        <w:rPr>
+          <w:noProof/>
+          <w:highlight w:val="yellow"/>
         </w:rPr>
         <w:t>Take</w:t>
       </w:r>
       <w:r>
         <w:rPr>
           <w:noProof/>
+          <w:highlight w:val="yellow"/>
         </w:rPr>
         <w:t xml:space="preserve"> </w:t>
       </w:r>
       <w:r>
         <w:rPr>
           <w:noProof/>
+          <w:highlight w:val="yellow"/>
         </w:rPr>
         <w:t>the first available</w:t>
       </w:r>
       <w:r>
         <w:rPr>
           <w:noProof/>
+          <w:highlight w:val="yellow"/>
         </w:rPr>
         <w:t xml:space="preserve"> </w:t>
       </w:r>
@@ -8447,12 +8576,14 @@
           <w:rFonts w:ascii="Consolas" w:hAnsi="Consolas"/>
           <w:b/>
           <w:noProof/>
+          <w:highlight w:val="yellow"/>
         </w:rPr>
         <w:t>Booth</w:t>
       </w:r>
       <w:r>
         <w:rPr>
           <w:noProof/>
+          <w:highlight w:val="yellow"/>
         </w:rPr>
         <w:t>.</w:t>
       </w:r>
@@ -8464,32 +8595,42 @@
           <w:ilvl w:val="0"/>
           <w:numId w:val="11"/>
         </w:numPr>
-      </w:pPr>
-      <w:r>
-        <w:rPr>
-          <w:noProof/>
+        <w:rPr>
+          <w:highlight w:val="yellow"/>
+        </w:rPr>
+      </w:pPr>
+      <w:r>
+        <w:rPr>
+          <w:noProof/>
+          <w:highlight w:val="yellow"/>
         </w:rPr>
         <w:t xml:space="preserve">If there is no such </w:t>
       </w:r>
       <w:r>
         <w:rPr>
           <w:noProof/>
+          <w:highlight w:val="yellow"/>
         </w:rPr>
         <w:t>booth</w:t>
       </w:r>
       <w:r>
         <w:rPr>
           <w:noProof/>
+          <w:highlight w:val="yellow"/>
         </w:rPr>
         <w:t xml:space="preserve"> returns:</w:t>
       </w:r>
       <w:r>
         <w:rPr>
           <w:noProof/>
+          <w:highlight w:val="yellow"/>
         </w:rPr>
         <w:t xml:space="preserve"> </w:t>
       </w:r>
       <w:r>
+        <w:rPr>
+          <w:highlight w:val="yellow"/>
+        </w:rPr>
         <w:t>"</w:t>
       </w:r>
       <w:r>
@@ -8498,12 +8639,14 @@
           <w:color w:val="A31515"/>
           <w:sz w:val="19"/>
           <w:szCs w:val="19"/>
+          <w:highlight w:val="yellow"/>
         </w:rPr>
         <w:t xml:space="preserve">No available booth for </w:t>
       </w:r>
       <w:r>
         <w:rPr>
           <w:rStyle w:val="CodeChar"/>
+          <w:highlight w:val="yellow"/>
         </w:rPr>
         <w:t xml:space="preserve">{numberOfPeople} </w:t>
       </w:r>
@@ -8513,10 +8656,14 @@
           <w:color w:val="A31515"/>
           <w:sz w:val="19"/>
           <w:szCs w:val="19"/>
+          <w:highlight w:val="yellow"/>
         </w:rPr>
         <w:t>people!</w:t>
       </w:r>
       <w:r>
+        <w:rPr>
+          <w:highlight w:val="yellow"/>
+        </w:rPr>
         <w:t>"</w:t>
       </w:r>
     </w:p>
@@ -8530,74 +8677,82 @@
         <w:rPr>
           <w:rFonts w:asciiTheme="minorHAnsi" w:hAnsiTheme="minorHAnsi"/>
           <w:b w:val="0"/>
+          <w:highlight w:val="yellow"/>
         </w:rPr>
       </w:pPr>
       <w:r>
         <w:rPr>
           <w:rFonts w:asciiTheme="minorHAnsi" w:hAnsiTheme="minorHAnsi"/>
           <w:b w:val="0"/>
+          <w:highlight w:val="yellow"/>
         </w:rPr>
         <w:t xml:space="preserve">If an available </w:t>
       </w:r>
       <w:r>
+        <w:rPr>
+          <w:highlight w:val="yellow"/>
+        </w:rPr>
         <w:t>Booth</w:t>
       </w:r>
       <w:r>
         <w:rPr>
           <w:rFonts w:asciiTheme="minorHAnsi" w:hAnsiTheme="minorHAnsi"/>
           <w:b w:val="0"/>
-        </w:rPr>
-        <w:t xml:space="preserve"> </w:t>
+          <w:highlight w:val="yellow"/>
+        </w:rPr>
+        <w:t xml:space="preserve"> is</w:t>
       </w:r>
       <w:r>
         <w:rPr>
           <w:rFonts w:asciiTheme="minorHAnsi" w:hAnsiTheme="minorHAnsi"/>
           <w:b w:val="0"/>
-        </w:rPr>
-        <w:t>is</w:t>
+          <w:highlight w:val="yellow"/>
+        </w:rPr>
+        <w:t xml:space="preserve"> </w:t>
       </w:r>
       <w:r>
         <w:rPr>
           <w:rFonts w:asciiTheme="minorHAnsi" w:hAnsiTheme="minorHAnsi"/>
           <w:b w:val="0"/>
-        </w:rPr>
-        <w:t xml:space="preserve"> </w:t>
+          <w:highlight w:val="yellow"/>
+        </w:rPr>
+        <w:t>found</w:t>
       </w:r>
       <w:r>
         <w:rPr>
           <w:rFonts w:asciiTheme="minorHAnsi" w:hAnsiTheme="minorHAnsi"/>
           <w:b w:val="0"/>
-        </w:rPr>
-        <w:t>found</w:t>
+          <w:highlight w:val="yellow"/>
+        </w:rPr>
+        <w:t xml:space="preserve">, sets the </w:t>
+      </w:r>
+      <w:r>
+        <w:rPr>
+          <w:highlight w:val="yellow"/>
+        </w:rPr>
+        <w:t>IsReserved</w:t>
       </w:r>
       <w:r>
         <w:rPr>
           <w:rFonts w:asciiTheme="minorHAnsi" w:hAnsiTheme="minorHAnsi"/>
           <w:b w:val="0"/>
-        </w:rPr>
-        <w:t xml:space="preserve">, sets the </w:t>
-      </w:r>
-      <w:r>
-        <w:t>IsReserved</w:t>
+          <w:highlight w:val="yellow"/>
+        </w:rPr>
+        <w:t xml:space="preserve"> status to true and </w:t>
       </w:r>
       <w:r>
         <w:rPr>
           <w:rFonts w:asciiTheme="minorHAnsi" w:hAnsiTheme="minorHAnsi"/>
           <w:b w:val="0"/>
-        </w:rPr>
-        <w:t xml:space="preserve"> status to true and </w:t>
+          <w:highlight w:val="yellow"/>
+        </w:rPr>
+        <w:t>returns the following message</w:t>
       </w:r>
       <w:r>
         <w:rPr>
           <w:rFonts w:asciiTheme="minorHAnsi" w:hAnsiTheme="minorHAnsi"/>
           <w:b w:val="0"/>
-        </w:rPr>
-        <w:t>returns the following message</w:t>
-      </w:r>
-      <w:r>
-        <w:rPr>
-          <w:rFonts w:asciiTheme="minorHAnsi" w:hAnsiTheme="minorHAnsi"/>
-          <w:b w:val="0"/>
+          <w:highlight w:val="yellow"/>
         </w:rPr>
         <w:t>:</w:t>
       </w:r>
@@ -8607,6 +8762,9 @@
         <w:pStyle w:val="Code"/>
       </w:pPr>
       <w:r>
+        <w:rPr>
+          <w:highlight w:val="yellow"/>
+        </w:rPr>
         <w:t>"</w:t>
       </w:r>
       <w:r>
@@ -8616,17 +8774,15 @@
           <w:color w:val="A31515"/>
           <w:sz w:val="19"/>
           <w:szCs w:val="19"/>
+          <w:highlight w:val="yellow"/>
         </w:rPr>
         <w:t xml:space="preserve">Booth </w:t>
       </w:r>
       <w:r>
-        <w:t>{</w:t>
-      </w:r>
-      <w:r>
-        <w:t>boothId</w:t>
-      </w:r>
-      <w:r>
-        <w:t>}</w:t>
+        <w:rPr>
+          <w:highlight w:val="yellow"/>
+        </w:rPr>
+        <w:t>{boothId}</w:t>
       </w:r>
       <w:r>
         <w:rPr>
@@ -8635,10 +8791,14 @@
           <w:color w:val="A31515"/>
           <w:sz w:val="19"/>
           <w:szCs w:val="19"/>
+          <w:highlight w:val="yellow"/>
         </w:rPr>
         <w:t xml:space="preserve"> has been reserved for </w:t>
       </w:r>
       <w:r>
+        <w:rPr>
+          <w:highlight w:val="yellow"/>
+        </w:rPr>
         <w:t>{numberOfPeople}</w:t>
       </w:r>
       <w:r>
@@ -8648,10 +8808,14 @@
           <w:color w:val="A31515"/>
           <w:sz w:val="19"/>
           <w:szCs w:val="19"/>
+          <w:highlight w:val="yellow"/>
         </w:rPr>
         <w:t xml:space="preserve"> people!</w:t>
       </w:r>
       <w:r>
+        <w:rPr>
+          <w:highlight w:val="yellow"/>
+        </w:rPr>
         <w:t>"</w:t>
       </w:r>
     </w:p>
@@ -10165,11 +10329,13 @@
         <w:pStyle w:val="Heading5"/>
         <w:rPr>
           <w:noProof/>
-        </w:rPr>
-      </w:pPr>
-      <w:r>
-        <w:rPr>
-          <w:noProof/>
+          <w:highlight w:val="green"/>
+        </w:rPr>
+      </w:pPr>
+      <w:r>
+        <w:rPr>
+          <w:noProof/>
+          <w:highlight w:val="green"/>
         </w:rPr>
         <w:t>Parameters</w:t>
       </w:r>
@@ -10184,47 +10350,62 @@
         <w:spacing w:before="0" w:after="0"/>
         <w:rPr>
           <w:rStyle w:val="CodeChar"/>
-        </w:rPr>
-      </w:pPr>
-      <w:r>
-        <w:rPr>
-          <w:rStyle w:val="CodeChar"/>
+          <w:highlight w:val="green"/>
+        </w:rPr>
+      </w:pPr>
+      <w:r>
+        <w:rPr>
+          <w:rStyle w:val="CodeChar"/>
+          <w:highlight w:val="green"/>
         </w:rPr>
         <w:t>boothId</w:t>
       </w:r>
       <w:r>
         <w:rPr>
           <w:rStyle w:val="CodeChar"/>
+          <w:highlight w:val="green"/>
         </w:rPr>
         <w:t xml:space="preserve"> </w:t>
       </w:r>
       <w:r>
         <w:rPr>
           <w:rStyle w:val="CodeChar"/>
+          <w:highlight w:val="green"/>
         </w:rPr>
         <w:t>–</w:t>
       </w:r>
       <w:r>
         <w:rPr>
           <w:rStyle w:val="CodeChar"/>
+          <w:highlight w:val="green"/>
         </w:rPr>
         <w:t xml:space="preserve"> int</w:t>
       </w:r>
       <w:r>
         <w:rPr>
           <w:rStyle w:val="CodeChar"/>
+          <w:highlight w:val="green"/>
         </w:rPr>
         <w:t xml:space="preserve">, </w:t>
       </w:r>
       <w:r>
+        <w:rPr>
+          <w:highlight w:val="green"/>
+        </w:rPr>
         <w:t xml:space="preserve">only valid </w:t>
       </w:r>
       <w:proofErr w:type="spellStart"/>
       <w:r>
+        <w:rPr>
+          <w:highlight w:val="green"/>
+        </w:rPr>
         <w:t>boothId</w:t>
       </w:r>
       <w:proofErr w:type="spellEnd"/>
       <w:r>
+        <w:rPr>
+          <w:highlight w:val="green"/>
+        </w:rPr>
         <w:t xml:space="preserve"> will be received as parameter</w:t>
       </w:r>
     </w:p>
@@ -10233,11 +10414,13 @@
         <w:pStyle w:val="Heading5"/>
         <w:rPr>
           <w:noProof/>
-        </w:rPr>
-      </w:pPr>
-      <w:r>
-        <w:rPr>
-          <w:noProof/>
+          <w:highlight w:val="green"/>
+        </w:rPr>
+      </w:pPr>
+      <w:r>
+        <w:rPr>
+          <w:noProof/>
+          <w:highlight w:val="green"/>
         </w:rPr>
         <w:t>Functionality</w:t>
       </w:r>
@@ -10251,59 +10434,69 @@
         </w:numPr>
         <w:rPr>
           <w:noProof/>
-        </w:rPr>
-      </w:pPr>
-      <w:r>
-        <w:rPr>
-          <w:noProof/>
+          <w:highlight w:val="green"/>
+        </w:rPr>
+      </w:pPr>
+      <w:r>
+        <w:rPr>
+          <w:noProof/>
+          <w:highlight w:val="green"/>
         </w:rPr>
         <w:t xml:space="preserve">Finds the </w:t>
       </w:r>
       <w:r>
         <w:rPr>
           <w:rStyle w:val="CodeChar"/>
+          <w:highlight w:val="green"/>
         </w:rPr>
         <w:t>B</w:t>
       </w:r>
       <w:r>
         <w:rPr>
           <w:rStyle w:val="CodeChar"/>
+          <w:highlight w:val="green"/>
         </w:rPr>
         <w:t>ooth</w:t>
       </w:r>
       <w:r>
         <w:rPr>
           <w:noProof/>
+          <w:highlight w:val="green"/>
         </w:rPr>
         <w:t xml:space="preserve"> with the </w:t>
       </w:r>
       <w:r>
         <w:rPr>
           <w:noProof/>
+          <w:highlight w:val="green"/>
         </w:rPr>
         <w:t>given</w:t>
       </w:r>
       <w:r>
         <w:rPr>
           <w:noProof/>
+          <w:highlight w:val="green"/>
         </w:rPr>
         <w:t xml:space="preserve"> </w:t>
       </w:r>
       <w:r>
         <w:rPr>
           <w:rStyle w:val="CodeChar"/>
+          <w:highlight w:val="green"/>
         </w:rPr>
         <w:t>booth</w:t>
       </w:r>
       <w:r>
         <w:rPr>
           <w:rStyle w:val="CodeChar"/>
+          <w:highlight w:val="green"/>
         </w:rPr>
         <w:t>Id</w:t>
       </w:r>
       <w:r>
         <w:rPr>
           <w:noProof/>
+          <w:highlight w:val="green"/>
         </w:rPr>
         <w:t xml:space="preserve">. </w:t>
       </w:r>
@@ -10317,11 +10510,13 @@
         </w:numPr>
         <w:rPr>
           <w:noProof/>
-        </w:rPr>
-      </w:pPr>
-      <w:r>
-        <w:rPr>
-          <w:noProof/>
+          <w:highlight w:val="green"/>
+        </w:rPr>
+      </w:pPr>
+      <w:r>
+        <w:rPr>
+          <w:noProof/>
+          <w:highlight w:val="green"/>
         </w:rPr>
         <w:lastRenderedPageBreak/>
         <w:t xml:space="preserve">Gets the </w:t>
@@ -10329,48 +10524,56 @@
       <w:r>
         <w:rPr>
           <w:rStyle w:val="CodeChar"/>
+          <w:highlight w:val="green"/>
         </w:rPr>
         <w:t>CurrentBill</w:t>
       </w:r>
       <w:r>
         <w:rPr>
           <w:noProof/>
+          <w:highlight w:val="green"/>
         </w:rPr>
         <w:t xml:space="preserve"> and adds it to the </w:t>
       </w:r>
       <w:r>
         <w:rPr>
           <w:rStyle w:val="CodeChar"/>
+          <w:highlight w:val="green"/>
         </w:rPr>
         <w:t>Turnover</w:t>
       </w:r>
       <w:r>
         <w:rPr>
           <w:noProof/>
+          <w:highlight w:val="green"/>
         </w:rPr>
         <w:t xml:space="preserve"> of the </w:t>
       </w:r>
       <w:r>
         <w:rPr>
           <w:rStyle w:val="CodeChar"/>
+          <w:highlight w:val="green"/>
         </w:rPr>
         <w:t>Booth</w:t>
       </w:r>
       <w:r>
         <w:rPr>
           <w:noProof/>
+          <w:highlight w:val="green"/>
         </w:rPr>
         <w:t xml:space="preserve">. Sets the </w:t>
       </w:r>
       <w:r>
         <w:rPr>
           <w:rStyle w:val="CodeChar"/>
+          <w:highlight w:val="green"/>
         </w:rPr>
         <w:t>CurrentBill</w:t>
       </w:r>
       <w:r>
         <w:rPr>
           <w:noProof/>
+          <w:highlight w:val="green"/>
         </w:rPr>
         <w:t xml:space="preserve"> to </w:t>
       </w:r>
@@ -10378,6 +10581,7 @@
         <w:rPr>
           <w:b/>
           <w:noProof/>
+          <w:highlight w:val="green"/>
         </w:rPr>
         <w:t>zero</w:t>
       </w:r>
@@ -10385,36 +10589,42 @@
         <w:rPr>
           <w:b/>
           <w:noProof/>
+          <w:highlight w:val="green"/>
         </w:rPr>
         <w:t xml:space="preserve">. </w:t>
       </w:r>
       <w:r>
         <w:rPr>
           <w:noProof/>
+          <w:highlight w:val="green"/>
         </w:rPr>
         <w:t>This</w:t>
       </w:r>
       <w:r>
         <w:rPr>
           <w:noProof/>
+          <w:highlight w:val="green"/>
         </w:rPr>
         <w:t xml:space="preserve"> </w:t>
       </w:r>
       <w:r>
         <w:rPr>
           <w:noProof/>
+          <w:highlight w:val="green"/>
         </w:rPr>
         <w:t xml:space="preserve">can be done through the </w:t>
       </w:r>
       <w:r>
         <w:rPr>
           <w:rStyle w:val="CodeChar"/>
+          <w:highlight w:val="green"/>
         </w:rPr>
         <w:t>Charge()</w:t>
       </w:r>
       <w:r>
         <w:rPr>
           <w:noProof/>
+          <w:highlight w:val="green"/>
         </w:rPr>
         <w:t xml:space="preserve"> method</w:t>
       </w:r>
@@ -10428,53 +10638,55 @@
         </w:numPr>
         <w:rPr>
           <w:noProof/>
-        </w:rPr>
-      </w:pPr>
-      <w:r>
-        <w:rPr>
-          <w:noProof/>
+          <w:highlight w:val="green"/>
+        </w:rPr>
+      </w:pPr>
+      <w:r>
+        <w:rPr>
+          <w:noProof/>
+          <w:highlight w:val="green"/>
         </w:rPr>
         <w:t>Sets</w:t>
       </w:r>
       <w:r>
         <w:rPr>
           <w:noProof/>
+          <w:highlight w:val="green"/>
         </w:rPr>
         <w:t xml:space="preserve"> the </w:t>
       </w:r>
       <w:r>
         <w:rPr>
           <w:rStyle w:val="CodeChar"/>
+          <w:highlight w:val="green"/>
         </w:rPr>
         <w:t>IsReserved</w:t>
       </w:r>
       <w:r>
         <w:rPr>
           <w:noProof/>
+          <w:highlight w:val="green"/>
         </w:rPr>
         <w:t xml:space="preserve"> status to false. </w:t>
       </w:r>
       <w:r>
         <w:rPr>
           <w:noProof/>
-        </w:rPr>
-        <w:t xml:space="preserve">This </w:t>
-      </w:r>
-      <w:r>
-        <w:rPr>
-          <w:noProof/>
-        </w:rPr>
-        <w:t xml:space="preserve">can be done through the </w:t>
-      </w:r>
-      <w:r>
-        <w:rPr>
-          <w:rStyle w:val="CodeChar"/>
+          <w:highlight w:val="green"/>
+        </w:rPr>
+        <w:t xml:space="preserve">This can be done through the </w:t>
+      </w:r>
+      <w:r>
+        <w:rPr>
+          <w:rStyle w:val="CodeChar"/>
+          <w:highlight w:val="green"/>
         </w:rPr>
         <w:t>ChangeStatus()</w:t>
       </w:r>
       <w:r>
         <w:rPr>
           <w:noProof/>
+          <w:highlight w:val="green"/>
         </w:rPr>
         <w:t xml:space="preserve"> method</w:t>
       </w:r>
@@ -10488,11 +10700,13 @@
         </w:numPr>
         <w:rPr>
           <w:noProof/>
-        </w:rPr>
-      </w:pPr>
-      <w:r>
-        <w:rPr>
-          <w:noProof/>
+          <w:highlight w:val="green"/>
+        </w:rPr>
+      </w:pPr>
+      <w:r>
+        <w:rPr>
+          <w:noProof/>
+          <w:highlight w:val="green"/>
         </w:rPr>
         <w:t>After all returns the following message:</w:t>
       </w:r>
@@ -10501,11 +10715,13 @@
       <w:pPr>
         <w:rPr>
           <w:rStyle w:val="CodeChar"/>
-        </w:rPr>
-      </w:pPr>
-      <w:r>
-        <w:rPr>
-          <w:rStyle w:val="CodeChar"/>
+          <w:highlight w:val="green"/>
+        </w:rPr>
+      </w:pPr>
+      <w:r>
+        <w:rPr>
+          <w:rStyle w:val="CodeChar"/>
+          <w:highlight w:val="green"/>
         </w:rPr>
         <w:t>"</w:t>
       </w:r>
@@ -10515,6 +10731,7 @@
           <w:color w:val="A31515"/>
           <w:sz w:val="19"/>
           <w:szCs w:val="19"/>
+          <w:highlight w:val="green"/>
         </w:rPr>
         <w:t>Bill</w:t>
       </w:r>
@@ -10524,32 +10741,30 @@
           <w:color w:val="A31515"/>
           <w:sz w:val="19"/>
           <w:szCs w:val="19"/>
+          <w:highlight w:val="green"/>
         </w:rPr>
         <w:t xml:space="preserve"> </w:t>
       </w:r>
       <w:r>
         <w:rPr>
           <w:rStyle w:val="CodeChar"/>
+          <w:highlight w:val="green"/>
         </w:rPr>
         <w:t>{</w:t>
       </w:r>
       <w:r>
         <w:rPr>
           <w:rStyle w:val="CodeChar"/>
+          <w:highlight w:val="green"/>
         </w:rPr>
         <w:t>currentBill</w:t>
       </w:r>
       <w:r>
         <w:rPr>
           <w:rStyle w:val="CodeChar"/>
-        </w:rPr>
-        <w:t>:f2}</w:t>
-      </w:r>
-      <w:r>
-        <w:rPr>
-          <w:rStyle w:val="CodeChar"/>
-        </w:rPr>
-        <w:t xml:space="preserve"> </w:t>
+          <w:highlight w:val="green"/>
+        </w:rPr>
+        <w:t xml:space="preserve">:f2} </w:t>
       </w:r>
       <w:r>
         <w:rPr>
@@ -10557,12 +10772,14 @@
           <w:color w:val="A31515"/>
           <w:sz w:val="19"/>
           <w:szCs w:val="19"/>
+          <w:highlight w:val="green"/>
         </w:rPr>
         <w:t>lv</w:t>
       </w:r>
       <w:r>
         <w:rPr>
           <w:rStyle w:val="CodeChar"/>
+          <w:highlight w:val="green"/>
         </w:rPr>
         <w:t>"</w:t>
       </w:r>
@@ -10576,6 +10793,7 @@
       <w:r>
         <w:rPr>
           <w:rStyle w:val="CodeChar"/>
+          <w:highlight w:val="green"/>
         </w:rPr>
         <w:t>"</w:t>
       </w:r>
@@ -10585,32 +10803,16 @@
           <w:color w:val="A31515"/>
           <w:sz w:val="19"/>
           <w:szCs w:val="19"/>
+          <w:highlight w:val="green"/>
         </w:rPr>
         <w:t xml:space="preserve">Booth </w:t>
       </w:r>
       <w:r>
         <w:rPr>
           <w:rStyle w:val="CodeChar"/>
-        </w:rPr>
-        <w:t>{</w:t>
-      </w:r>
-      <w:r>
-        <w:rPr>
-          <w:rStyle w:val="CodeChar"/>
-        </w:rPr>
-        <w:t>boothId</w:t>
-      </w:r>
-      <w:r>
-        <w:rPr>
-          <w:rStyle w:val="CodeChar"/>
-        </w:rPr>
-        <w:t>}</w:t>
-      </w:r>
-      <w:r>
-        <w:rPr>
-          <w:rStyle w:val="CodeChar"/>
-        </w:rPr>
-        <w:t xml:space="preserve"> </w:t>
+          <w:highlight w:val="green"/>
+        </w:rPr>
+        <w:t xml:space="preserve">{boothId} </w:t>
       </w:r>
       <w:r>
         <w:rPr>
@@ -10618,12 +10820,14 @@
           <w:color w:val="A31515"/>
           <w:sz w:val="19"/>
           <w:szCs w:val="19"/>
+          <w:highlight w:val="green"/>
         </w:rPr>
         <w:t>is now available!</w:t>
       </w:r>
       <w:r>
         <w:rPr>
           <w:rStyle w:val="CodeChar"/>
+          <w:highlight w:val="green"/>
         </w:rPr>
         <w:t>"</w:t>
       </w:r>
@@ -10659,11 +10863,13 @@
         <w:pStyle w:val="Heading5"/>
         <w:rPr>
           <w:noProof/>
-        </w:rPr>
-      </w:pPr>
-      <w:r>
-        <w:rPr>
-          <w:noProof/>
+          <w:highlight w:val="green"/>
+        </w:rPr>
+      </w:pPr>
+      <w:r>
+        <w:rPr>
+          <w:noProof/>
+          <w:highlight w:val="green"/>
         </w:rPr>
         <w:t>Parameters</w:t>
       </w:r>
@@ -10676,40 +10882,56 @@
           <w:numId w:val="6"/>
         </w:numPr>
         <w:spacing w:before="0" w:after="0"/>
-      </w:pPr>
-      <w:r>
-        <w:rPr>
-          <w:rStyle w:val="CodeChar"/>
+        <w:rPr>
+          <w:highlight w:val="green"/>
+        </w:rPr>
+      </w:pPr>
+      <w:r>
+        <w:rPr>
+          <w:rStyle w:val="CodeChar"/>
+          <w:highlight w:val="green"/>
         </w:rPr>
         <w:t xml:space="preserve">boothId </w:t>
       </w:r>
       <w:r>
         <w:rPr>
           <w:rStyle w:val="CodeChar"/>
+          <w:highlight w:val="green"/>
         </w:rPr>
         <w:t>–</w:t>
       </w:r>
       <w:r>
         <w:rPr>
           <w:rStyle w:val="CodeChar"/>
+          <w:highlight w:val="green"/>
         </w:rPr>
         <w:t xml:space="preserve"> int</w:t>
       </w:r>
       <w:r>
         <w:rPr>
           <w:rStyle w:val="CodeChar"/>
+          <w:highlight w:val="green"/>
         </w:rPr>
         <w:t xml:space="preserve">, </w:t>
       </w:r>
       <w:r>
+        <w:rPr>
+          <w:highlight w:val="green"/>
+        </w:rPr>
         <w:t xml:space="preserve">only valid </w:t>
       </w:r>
       <w:proofErr w:type="spellStart"/>
       <w:r>
+        <w:rPr>
+          <w:highlight w:val="green"/>
+        </w:rPr>
         <w:t>boothId</w:t>
       </w:r>
       <w:proofErr w:type="spellEnd"/>
       <w:r>
+        <w:rPr>
+          <w:highlight w:val="green"/>
+        </w:rPr>
         <w:t xml:space="preserve"> will be received as parameter</w:t>
       </w:r>
     </w:p>
@@ -10717,41 +10939,48 @@
       <w:pPr>
         <w:rPr>
           <w:noProof/>
-        </w:rPr>
-      </w:pPr>
-      <w:r>
-        <w:rPr>
-          <w:noProof/>
+          <w:highlight w:val="green"/>
+        </w:rPr>
+      </w:pPr>
+      <w:r>
+        <w:rPr>
+          <w:noProof/>
+          <w:highlight w:val="green"/>
         </w:rPr>
         <w:t xml:space="preserve">Returns </w:t>
       </w:r>
       <w:r>
         <w:rPr>
           <w:noProof/>
+          <w:highlight w:val="green"/>
         </w:rPr>
         <w:t xml:space="preserve">a string report for the </w:t>
       </w:r>
       <w:r>
         <w:rPr>
           <w:rStyle w:val="CodeChar"/>
+          <w:highlight w:val="green"/>
         </w:rPr>
         <w:t>Booth</w:t>
       </w:r>
       <w:r>
         <w:rPr>
           <w:noProof/>
+          <w:highlight w:val="green"/>
         </w:rPr>
         <w:t xml:space="preserve"> with the given </w:t>
       </w:r>
       <w:r>
         <w:rPr>
           <w:rStyle w:val="CodeChar"/>
+          <w:highlight w:val="green"/>
         </w:rPr>
         <w:t>boothId</w:t>
       </w:r>
       <w:r>
         <w:rPr>
           <w:noProof/>
+          <w:highlight w:val="green"/>
         </w:rPr>
         <w:t>:</w:t>
       </w:r>
@@ -10760,11 +10989,13 @@
       <w:pPr>
         <w:rPr>
           <w:rStyle w:val="CodeChar"/>
-        </w:rPr>
-      </w:pPr>
-      <w:r>
-        <w:rPr>
-          <w:rStyle w:val="CodeChar"/>
+          <w:highlight w:val="green"/>
+        </w:rPr>
+      </w:pPr>
+      <w:r>
+        <w:rPr>
+          <w:rStyle w:val="CodeChar"/>
+          <w:highlight w:val="green"/>
         </w:rPr>
         <w:t>"</w:t>
       </w:r>
@@ -10774,12 +11005,14 @@
           <w:color w:val="A31515"/>
           <w:sz w:val="19"/>
           <w:szCs w:val="19"/>
+          <w:highlight w:val="green"/>
         </w:rPr>
         <w:t>Booth:</w:t>
       </w:r>
       <w:r>
         <w:rPr>
           <w:rStyle w:val="CodeChar"/>
+          <w:highlight w:val="green"/>
         </w:rPr>
         <w:t xml:space="preserve"> {boothId}</w:t>
       </w:r>
@@ -10788,6 +11021,7 @@
       <w:pPr>
         <w:rPr>
           <w:rStyle w:val="CodeChar"/>
+          <w:highlight w:val="green"/>
         </w:rPr>
       </w:pPr>
       <w:r>
@@ -10796,75 +11030,93 @@
           <w:color w:val="A31515"/>
           <w:sz w:val="19"/>
           <w:szCs w:val="19"/>
-        </w:rPr>
-        <w:t>Capacity:</w:t>
-      </w:r>
+          <w:highlight w:val="green"/>
+        </w:rPr>
+        <w:t xml:space="preserve">Capacity: </w:t>
+      </w:r>
+      <w:r>
+        <w:rPr>
+          <w:rStyle w:val="CodeChar"/>
+          <w:highlight w:val="green"/>
+        </w:rPr>
+        <w:t>{boothCapacity}</w:t>
+      </w:r>
+    </w:p>
+    <w:p>
+      <w:pPr>
+        <w:rPr>
+          <w:rStyle w:val="CodeChar"/>
+          <w:highlight w:val="green"/>
+        </w:rPr>
+      </w:pPr>
       <w:r>
         <w:rPr>
           <w:rFonts w:ascii="Cascadia Mono" w:hAnsi="Cascadia Mono" w:cs="Cascadia Mono"/>
           <w:color w:val="A31515"/>
           <w:sz w:val="19"/>
           <w:szCs w:val="19"/>
-        </w:rPr>
-        <w:t xml:space="preserve"> </w:t>
-      </w:r>
-      <w:r>
-        <w:rPr>
-          <w:rStyle w:val="CodeChar"/>
-        </w:rPr>
-        <w:t>{boothCapacity}</w:t>
-      </w:r>
-    </w:p>
-    <w:p>
-      <w:pPr>
-        <w:rPr>
-          <w:rStyle w:val="CodeChar"/>
-        </w:rPr>
-      </w:pPr>
+          <w:highlight w:val="green"/>
+        </w:rPr>
+        <w:t>Turnover:</w:t>
+      </w:r>
+      <w:r>
+        <w:rPr>
+          <w:rStyle w:val="CodeChar"/>
+          <w:highlight w:val="green"/>
+        </w:rPr>
+        <w:t xml:space="preserve"> {turnover</w:t>
+      </w:r>
+      <w:r>
+        <w:rPr>
+          <w:rStyle w:val="CodeChar"/>
+          <w:highlight w:val="green"/>
+        </w:rPr>
+        <w:t>:f2</w:t>
+      </w:r>
+      <w:r>
+        <w:rPr>
+          <w:rStyle w:val="CodeChar"/>
+          <w:highlight w:val="green"/>
+        </w:rPr>
+        <w:t xml:space="preserve">} </w:t>
+      </w:r>
       <w:r>
         <w:rPr>
           <w:rFonts w:ascii="Cascadia Mono" w:hAnsi="Cascadia Mono" w:cs="Cascadia Mono"/>
           <w:color w:val="A31515"/>
           <w:sz w:val="19"/>
           <w:szCs w:val="19"/>
-        </w:rPr>
-        <w:t>Turnover:</w:t>
-      </w:r>
-      <w:r>
-        <w:rPr>
-          <w:rStyle w:val="CodeChar"/>
-        </w:rPr>
-        <w:t xml:space="preserve"> {turnover</w:t>
-      </w:r>
-      <w:r>
-        <w:rPr>
-          <w:rStyle w:val="CodeChar"/>
-        </w:rPr>
-        <w:t>:f2</w:t>
-      </w:r>
-      <w:r>
-        <w:rPr>
-          <w:rStyle w:val="CodeChar"/>
-        </w:rPr>
-        <w:t xml:space="preserve">} </w:t>
-      </w:r>
-      <w:r>
+          <w:highlight w:val="green"/>
+        </w:rPr>
+        <w:t>lv</w:t>
+      </w:r>
+    </w:p>
+    <w:p>
+      <w:pPr>
         <w:rPr>
           <w:rFonts w:ascii="Cascadia Mono" w:hAnsi="Cascadia Mono" w:cs="Cascadia Mono"/>
           <w:color w:val="A31515"/>
           <w:sz w:val="19"/>
           <w:szCs w:val="19"/>
-        </w:rPr>
-        <w:t>lv</w:t>
-      </w:r>
-    </w:p>
-    <w:p>
-      <w:pPr>
+          <w:highlight w:val="green"/>
+        </w:rPr>
+      </w:pPr>
+      <w:r>
         <w:rPr>
           <w:rFonts w:ascii="Cascadia Mono" w:hAnsi="Cascadia Mono" w:cs="Cascadia Mono"/>
           <w:color w:val="A31515"/>
           <w:sz w:val="19"/>
           <w:szCs w:val="19"/>
+          <w:highlight w:val="green"/>
+        </w:rPr>
+        <w:t>-Cocktail menu:</w:t>
+      </w:r>
+    </w:p>
+    <w:p>
+      <w:pPr>
+        <w:rPr>
+          <w:rStyle w:val="CodeChar"/>
+          <w:highlight w:val="green"/>
         </w:rPr>
       </w:pPr>
       <w:r>
@@ -10873,14 +11125,38 @@
           <w:color w:val="A31515"/>
           <w:sz w:val="19"/>
           <w:szCs w:val="19"/>
-        </w:rPr>
-        <w:t>-Cocktail menu:</w:t>
-      </w:r>
-    </w:p>
-    <w:p>
-      <w:pPr>
-        <w:rPr>
-          <w:rStyle w:val="CodeChar"/>
+          <w:highlight w:val="green"/>
+        </w:rPr>
+        <w:t>--</w:t>
+      </w:r>
+      <w:r>
+        <w:rPr>
+          <w:rStyle w:val="CodeChar"/>
+          <w:highlight w:val="green"/>
+        </w:rPr>
+        <w:t>{cocktail</w:t>
+      </w:r>
+      <w:r>
+        <w:rPr>
+          <w:rStyle w:val="CodeChar"/>
+          <w:highlight w:val="green"/>
+          <w:vertAlign w:val="subscript"/>
+        </w:rPr>
+        <w:t>1</w:t>
+      </w:r>
+      <w:r>
+        <w:rPr>
+          <w:rStyle w:val="CodeChar"/>
+          <w:highlight w:val="green"/>
+        </w:rPr>
+        <w:t>.ToString()}</w:t>
+      </w:r>
+    </w:p>
+    <w:p>
+      <w:pPr>
+        <w:rPr>
+          <w:rStyle w:val="CodeChar"/>
+          <w:highlight w:val="green"/>
         </w:rPr>
       </w:pPr>
       <w:r>
@@ -10889,25 +11165,29 @@
           <w:color w:val="A31515"/>
           <w:sz w:val="19"/>
           <w:szCs w:val="19"/>
+          <w:highlight w:val="green"/>
         </w:rPr>
         <w:t>--</w:t>
       </w:r>
       <w:r>
         <w:rPr>
           <w:rStyle w:val="CodeChar"/>
+          <w:highlight w:val="green"/>
         </w:rPr>
         <w:t>{cocktail</w:t>
       </w:r>
       <w:r>
         <w:rPr>
           <w:rStyle w:val="CodeChar"/>
+          <w:highlight w:val="green"/>
           <w:vertAlign w:val="subscript"/>
         </w:rPr>
-        <w:t>1</w:t>
-      </w:r>
-      <w:r>
-        <w:rPr>
-          <w:rStyle w:val="CodeChar"/>
+        <w:t>2</w:t>
+      </w:r>
+      <w:r>
+        <w:rPr>
+          <w:rStyle w:val="CodeChar"/>
+          <w:highlight w:val="green"/>
         </w:rPr>
         <w:t>.ToString()}</w:t>
       </w:r>
@@ -10916,6 +11196,22 @@
       <w:pPr>
         <w:rPr>
           <w:rStyle w:val="CodeChar"/>
+          <w:highlight w:val="green"/>
+        </w:rPr>
+      </w:pPr>
+      <w:r>
+        <w:rPr>
+          <w:rStyle w:val="CodeChar"/>
+          <w:highlight w:val="green"/>
+        </w:rPr>
+        <w:t>…</w:t>
+      </w:r>
+    </w:p>
+    <w:p>
+      <w:pPr>
+        <w:rPr>
+          <w:rStyle w:val="CodeChar"/>
+          <w:highlight w:val="green"/>
         </w:rPr>
       </w:pPr>
       <w:r>
@@ -10924,25 +11220,29 @@
           <w:color w:val="A31515"/>
           <w:sz w:val="19"/>
           <w:szCs w:val="19"/>
+          <w:highlight w:val="green"/>
         </w:rPr>
         <w:t>--</w:t>
       </w:r>
       <w:r>
         <w:rPr>
           <w:rStyle w:val="CodeChar"/>
+          <w:highlight w:val="green"/>
         </w:rPr>
         <w:t>{cocktail</w:t>
       </w:r>
       <w:r>
         <w:rPr>
           <w:rStyle w:val="CodeChar"/>
+          <w:highlight w:val="green"/>
           <w:vertAlign w:val="subscript"/>
         </w:rPr>
-        <w:t>2</w:t>
-      </w:r>
-      <w:r>
-        <w:rPr>
-          <w:rStyle w:val="CodeChar"/>
+        <w:t>N</w:t>
+      </w:r>
+      <w:r>
+        <w:rPr>
+          <w:rStyle w:val="CodeChar"/>
+          <w:highlight w:val="green"/>
         </w:rPr>
         <w:t>.ToString()}</w:t>
       </w:r>
@@ -10951,19 +11251,7 @@
       <w:pPr>
         <w:rPr>
           <w:rStyle w:val="CodeChar"/>
-        </w:rPr>
-      </w:pPr>
-      <w:r>
-        <w:rPr>
-          <w:rStyle w:val="CodeChar"/>
-        </w:rPr>
-        <w:t>…</w:t>
-      </w:r>
-    </w:p>
-    <w:p>
-      <w:pPr>
-        <w:rPr>
-          <w:rStyle w:val="CodeChar"/>
+          <w:highlight w:val="green"/>
         </w:rPr>
       </w:pPr>
       <w:r>
@@ -10972,33 +11260,16 @@
           <w:color w:val="A31515"/>
           <w:sz w:val="19"/>
           <w:szCs w:val="19"/>
-        </w:rPr>
-        <w:t>--</w:t>
-      </w:r>
-      <w:r>
-        <w:rPr>
-          <w:rStyle w:val="CodeChar"/>
-        </w:rPr>
-        <w:t>{cocktail</w:t>
-      </w:r>
-      <w:r>
-        <w:rPr>
-          <w:rStyle w:val="CodeChar"/>
-          <w:vertAlign w:val="subscript"/>
-        </w:rPr>
-        <w:t>N</w:t>
-      </w:r>
-      <w:r>
-        <w:rPr>
-          <w:rStyle w:val="CodeChar"/>
-        </w:rPr>
-        <w:t>.ToString()}</w:t>
-      </w:r>
-    </w:p>
-    <w:p>
-      <w:pPr>
-        <w:rPr>
-          <w:rStyle w:val="CodeChar"/>
+          <w:highlight w:val="green"/>
+        </w:rPr>
+        <w:t>-Delicacy menu:</w:t>
+      </w:r>
+    </w:p>
+    <w:p>
+      <w:pPr>
+        <w:rPr>
+          <w:rStyle w:val="CodeChar"/>
+          <w:highlight w:val="green"/>
         </w:rPr>
       </w:pPr>
       <w:r>
@@ -11007,14 +11278,38 @@
           <w:color w:val="A31515"/>
           <w:sz w:val="19"/>
           <w:szCs w:val="19"/>
-        </w:rPr>
-        <w:t>-Delicacy menu:</w:t>
-      </w:r>
-    </w:p>
-    <w:p>
-      <w:pPr>
-        <w:rPr>
-          <w:rStyle w:val="CodeChar"/>
+          <w:highlight w:val="green"/>
+        </w:rPr>
+        <w:t>--</w:t>
+      </w:r>
+      <w:r>
+        <w:rPr>
+          <w:rStyle w:val="CodeChar"/>
+          <w:highlight w:val="green"/>
+        </w:rPr>
+        <w:t>{delicacy</w:t>
+      </w:r>
+      <w:r>
+        <w:rPr>
+          <w:rStyle w:val="CodeChar"/>
+          <w:highlight w:val="green"/>
+          <w:vertAlign w:val="subscript"/>
+        </w:rPr>
+        <w:t>1</w:t>
+      </w:r>
+      <w:r>
+        <w:rPr>
+          <w:rStyle w:val="CodeChar"/>
+          <w:highlight w:val="green"/>
+        </w:rPr>
+        <w:t>.ToString()}</w:t>
+      </w:r>
+    </w:p>
+    <w:p>
+      <w:pPr>
+        <w:rPr>
+          <w:rStyle w:val="CodeChar"/>
+          <w:highlight w:val="green"/>
         </w:rPr>
       </w:pPr>
       <w:r>
@@ -11023,27 +11318,46 @@
           <w:color w:val="A31515"/>
           <w:sz w:val="19"/>
           <w:szCs w:val="19"/>
+          <w:highlight w:val="green"/>
         </w:rPr>
         <w:t>--</w:t>
       </w:r>
       <w:r>
         <w:rPr>
           <w:rStyle w:val="CodeChar"/>
+          <w:highlight w:val="green"/>
         </w:rPr>
         <w:t>{delicacy</w:t>
       </w:r>
       <w:r>
         <w:rPr>
           <w:rStyle w:val="CodeChar"/>
+          <w:highlight w:val="green"/>
           <w:vertAlign w:val="subscript"/>
         </w:rPr>
-        <w:t>1</w:t>
-      </w:r>
-      <w:r>
-        <w:rPr>
-          <w:rStyle w:val="CodeChar"/>
+        <w:t>2</w:t>
+      </w:r>
+      <w:r>
+        <w:rPr>
+          <w:rStyle w:val="CodeChar"/>
+          <w:highlight w:val="green"/>
         </w:rPr>
         <w:t>.ToString()}</w:t>
+      </w:r>
+    </w:p>
+    <w:p>
+      <w:pPr>
+        <w:rPr>
+          <w:rStyle w:val="CodeChar"/>
+          <w:highlight w:val="green"/>
+        </w:rPr>
+      </w:pPr>
+      <w:r>
+        <w:rPr>
+          <w:rStyle w:val="CodeChar"/>
+          <w:highlight w:val="green"/>
+        </w:rPr>
+        <w:t>…</w:t>
       </w:r>
     </w:p>
     <w:p>
@@ -11058,81 +11372,31 @@
           <w:color w:val="A31515"/>
           <w:sz w:val="19"/>
           <w:szCs w:val="19"/>
+          <w:highlight w:val="green"/>
         </w:rPr>
         <w:t>--</w:t>
       </w:r>
       <w:r>
         <w:rPr>
           <w:rStyle w:val="CodeChar"/>
+          <w:highlight w:val="green"/>
         </w:rPr>
         <w:t>{delicacy</w:t>
       </w:r>
       <w:r>
         <w:rPr>
           <w:rStyle w:val="CodeChar"/>
+          <w:highlight w:val="green"/>
           <w:vertAlign w:val="subscript"/>
         </w:rPr>
-        <w:t>2</w:t>
-      </w:r>
-      <w:r>
-        <w:rPr>
-          <w:rStyle w:val="CodeChar"/>
-        </w:rPr>
-        <w:t>.ToString()}</w:t>
-      </w:r>
-    </w:p>
-    <w:p>
-      <w:pPr>
-        <w:rPr>
-          <w:rStyle w:val="CodeChar"/>
-        </w:rPr>
-      </w:pPr>
-      <w:r>
-        <w:rPr>
-          <w:rStyle w:val="CodeChar"/>
-        </w:rPr>
-        <w:t>…</w:t>
-      </w:r>
-    </w:p>
-    <w:p>
-      <w:pPr>
-        <w:rPr>
-          <w:rStyle w:val="CodeChar"/>
-        </w:rPr>
-      </w:pPr>
-      <w:r>
-        <w:rPr>
-          <w:rFonts w:ascii="Cascadia Mono" w:hAnsi="Cascadia Mono" w:cs="Cascadia Mono"/>
-          <w:color w:val="A31515"/>
-          <w:sz w:val="19"/>
-          <w:szCs w:val="19"/>
-        </w:rPr>
-        <w:t>--</w:t>
-      </w:r>
-      <w:r>
-        <w:rPr>
-          <w:rStyle w:val="CodeChar"/>
-        </w:rPr>
-        <w:t>{delicacy</w:t>
-      </w:r>
-      <w:r>
-        <w:rPr>
-          <w:rStyle w:val="CodeChar"/>
-          <w:vertAlign w:val="subscript"/>
-        </w:rPr>
         <w:t>N</w:t>
       </w:r>
       <w:r>
         <w:rPr>
           <w:rStyle w:val="CodeChar"/>
-        </w:rPr>
-        <w:t>.ToString()}</w:t>
-      </w:r>
-      <w:r>
-        <w:rPr>
-          <w:rStyle w:val="CodeChar"/>
-        </w:rPr>
-        <w:t>"</w:t>
+          <w:highlight w:val="green"/>
+        </w:rPr>
+        <w:t>.ToString()}"</w:t>
       </w:r>
     </w:p>
     <w:p>

--- a/OOP/OOPRegularExam10December2022/01. Structure_Problem_Description.docx
+++ b/OOP/OOPRegularExam10December2022/01. Structure_Problem_Description.docx
@@ -8876,53 +8876,69 @@
         <w:spacing w:before="0" w:after="0"/>
         <w:rPr>
           <w:rStyle w:val="CodeChar"/>
-        </w:rPr>
-      </w:pPr>
-      <w:r>
-        <w:rPr>
-          <w:rStyle w:val="CodeChar"/>
+          <w:highlight w:val="green"/>
+        </w:rPr>
+      </w:pPr>
+      <w:r>
+        <w:rPr>
+          <w:rStyle w:val="CodeChar"/>
+          <w:highlight w:val="green"/>
         </w:rPr>
         <w:t>booth</w:t>
       </w:r>
       <w:r>
         <w:rPr>
           <w:rStyle w:val="CodeChar"/>
+          <w:highlight w:val="green"/>
         </w:rPr>
         <w:t>Id</w:t>
       </w:r>
       <w:r>
         <w:rPr>
           <w:rStyle w:val="CodeChar"/>
+          <w:highlight w:val="green"/>
         </w:rPr>
         <w:t xml:space="preserve"> </w:t>
       </w:r>
       <w:r>
         <w:rPr>
           <w:rStyle w:val="CodeChar"/>
+          <w:highlight w:val="green"/>
         </w:rPr>
         <w:t>–</w:t>
       </w:r>
       <w:r>
         <w:rPr>
           <w:rStyle w:val="CodeChar"/>
+          <w:highlight w:val="green"/>
         </w:rPr>
         <w:t xml:space="preserve"> int</w:t>
       </w:r>
       <w:r>
         <w:rPr>
           <w:rStyle w:val="CodeChar"/>
+          <w:highlight w:val="green"/>
         </w:rPr>
         <w:t xml:space="preserve">, </w:t>
       </w:r>
       <w:r>
+        <w:rPr>
+          <w:highlight w:val="green"/>
+        </w:rPr>
         <w:t xml:space="preserve">only valid </w:t>
       </w:r>
       <w:proofErr w:type="spellStart"/>
       <w:r>
+        <w:rPr>
+          <w:highlight w:val="green"/>
+        </w:rPr>
         <w:t>boothId</w:t>
       </w:r>
       <w:proofErr w:type="spellEnd"/>
       <w:r>
+        <w:rPr>
+          <w:highlight w:val="green"/>
+        </w:rPr>
         <w:t xml:space="preserve"> will be received as parameter</w:t>
       </w:r>
     </w:p>
@@ -8936,35 +8952,41 @@
         <w:spacing w:before="0" w:after="0"/>
         <w:rPr>
           <w:rStyle w:val="CodeChar"/>
-        </w:rPr>
-      </w:pPr>
-      <w:r>
-        <w:rPr>
-          <w:rStyle w:val="CodeChar"/>
+          <w:highlight w:val="green"/>
+        </w:rPr>
+      </w:pPr>
+      <w:r>
+        <w:rPr>
+          <w:rStyle w:val="CodeChar"/>
+          <w:highlight w:val="green"/>
         </w:rPr>
         <w:t>order</w:t>
       </w:r>
       <w:r>
         <w:rPr>
           <w:rStyle w:val="CodeChar"/>
+          <w:highlight w:val="green"/>
         </w:rPr>
         <w:t xml:space="preserve"> </w:t>
       </w:r>
       <w:r>
         <w:rPr>
           <w:rStyle w:val="CodeChar"/>
+          <w:highlight w:val="green"/>
         </w:rPr>
         <w:t xml:space="preserve">– </w:t>
       </w:r>
       <w:r>
         <w:rPr>
           <w:rStyle w:val="CodeChar"/>
+          <w:highlight w:val="green"/>
         </w:rPr>
         <w:t>s</w:t>
       </w:r>
       <w:r>
         <w:rPr>
           <w:rStyle w:val="CodeChar"/>
+          <w:highlight w:val="green"/>
         </w:rPr>
         <w:t>tring</w:t>
       </w:r>
@@ -8974,11 +8996,13 @@
         <w:pStyle w:val="Heading5"/>
         <w:rPr>
           <w:noProof/>
-        </w:rPr>
-      </w:pPr>
-      <w:r>
-        <w:rPr>
-          <w:noProof/>
+          <w:highlight w:val="green"/>
+        </w:rPr>
+      </w:pPr>
+      <w:r>
+        <w:rPr>
+          <w:noProof/>
+          <w:highlight w:val="green"/>
         </w:rPr>
         <w:t>Functionality</w:t>
       </w:r>
@@ -8987,91 +9011,85 @@
       <w:pPr>
         <w:rPr>
           <w:rStyle w:val="tgc"/>
-        </w:rPr>
-      </w:pPr>
-      <w:r>
-        <w:rPr>
-          <w:noProof/>
+          <w:highlight w:val="green"/>
+        </w:rPr>
+      </w:pPr>
+      <w:r>
+        <w:rPr>
+          <w:noProof/>
+          <w:highlight w:val="green"/>
         </w:rPr>
         <w:t>The</w:t>
       </w:r>
       <w:r>
         <w:rPr>
           <w:noProof/>
+          <w:highlight w:val="green"/>
         </w:rPr>
         <w:t xml:space="preserve"> second</w:t>
       </w:r>
       <w:r>
         <w:rPr>
           <w:noProof/>
+          <w:highlight w:val="green"/>
         </w:rPr>
         <w:t xml:space="preserve"> prameter</w:t>
       </w:r>
       <w:r>
         <w:rPr>
           <w:noProof/>
+          <w:highlight w:val="green"/>
         </w:rPr>
         <w:t xml:space="preserve"> </w:t>
       </w:r>
       <w:r>
         <w:rPr>
           <w:rStyle w:val="CodeChar"/>
+          <w:highlight w:val="green"/>
         </w:rPr>
         <w:t>(</w:t>
       </w:r>
       <w:r>
         <w:rPr>
           <w:rStyle w:val="CodeChar"/>
+          <w:highlight w:val="green"/>
         </w:rPr>
         <w:t>order</w:t>
       </w:r>
       <w:r>
         <w:rPr>
           <w:rStyle w:val="CodeChar"/>
+          <w:highlight w:val="green"/>
         </w:rPr>
         <w:t>)</w:t>
       </w:r>
       <w:r>
         <w:rPr>
           <w:noProof/>
+          <w:highlight w:val="green"/>
         </w:rPr>
         <w:t xml:space="preserve"> will be</w:t>
       </w:r>
       <w:r>
         <w:rPr>
           <w:noProof/>
+          <w:highlight w:val="green"/>
         </w:rPr>
         <w:t xml:space="preserve"> a</w:t>
       </w:r>
       <w:r>
         <w:rPr>
           <w:noProof/>
+          <w:highlight w:val="green"/>
         </w:rPr>
         <w:t xml:space="preserve"> string sequence, seperated by </w:t>
       </w:r>
       <w:r>
         <w:rPr>
           <w:rStyle w:val="tgc"/>
-        </w:rPr>
-        <w:t>"</w:t>
-      </w:r>
-      <w:r>
-        <w:rPr>
-          <w:rStyle w:val="tgc"/>
-        </w:rPr>
-        <w:t>/</w:t>
-      </w:r>
-      <w:r>
-        <w:rPr>
-          <w:rStyle w:val="tgc"/>
-        </w:rPr>
-        <w:t>"</w:t>
-      </w:r>
-      <w:r>
-        <w:rPr>
-          <w:rStyle w:val="tgc"/>
-        </w:rPr>
-        <w:t>:</w:t>
+          <w:highlight w:val="green"/>
+        </w:rPr>
+        <w:t>"/":</w:t>
       </w:r>
     </w:p>
     <w:p>
@@ -9084,11 +9102,13 @@
         <w:rPr>
           <w:rStyle w:val="tgc"/>
           <w:noProof/>
+          <w:highlight w:val="green"/>
         </w:rPr>
       </w:pPr>
       <w:r>
         <w:rPr>
           <w:rStyle w:val="tgc"/>
+          <w:highlight w:val="green"/>
         </w:rPr>
         <w:t xml:space="preserve">The first element of the sequence will be the </w:t>
       </w:r>
@@ -9098,6 +9118,7 @@
           <w:rFonts w:ascii="Consolas" w:hAnsi="Consolas"/>
           <w:b/>
           <w:noProof/>
+          <w:highlight w:val="green"/>
         </w:rPr>
         <w:t>itemTypeName</w:t>
       </w:r>
@@ -9112,26 +9133,23 @@
         <w:rPr>
           <w:rStyle w:val="tgc"/>
           <w:noProof/>
+          <w:highlight w:val="green"/>
         </w:rPr>
       </w:pPr>
       <w:r>
         <w:rPr>
           <w:rStyle w:val="tgc"/>
-        </w:rPr>
-        <w:t>T</w:t>
+          <w:highlight w:val="green"/>
+        </w:rPr>
+        <w:t xml:space="preserve">The second element will be </w:t>
       </w:r>
       <w:r>
         <w:rPr>
           <w:rStyle w:val="tgc"/>
-        </w:rPr>
-        <w:t xml:space="preserve">he second element will be </w:t>
-      </w:r>
-      <w:r>
-        <w:rPr>
-          <w:rStyle w:val="tgc"/>
-          <w:rFonts w:ascii="Consolas" w:hAnsi="Consolas"/>
-          <w:b/>
-          <w:noProof/>
+          <w:rFonts w:ascii="Consolas" w:hAnsi="Consolas"/>
+          <w:b/>
+          <w:noProof/>
+          <w:highlight w:val="green"/>
         </w:rPr>
         <w:t>itemName</w:t>
       </w:r>
@@ -9146,17 +9164,20 @@
         <w:rPr>
           <w:rStyle w:val="tgc"/>
           <w:noProof/>
+          <w:highlight w:val="green"/>
         </w:rPr>
       </w:pPr>
       <w:r>
         <w:rPr>
           <w:rStyle w:val="tgc"/>
+          <w:highlight w:val="green"/>
         </w:rPr>
         <w:t>T</w:t>
       </w:r>
       <w:r>
         <w:rPr>
           <w:rStyle w:val="tgc"/>
+          <w:highlight w:val="green"/>
         </w:rPr>
         <w:t xml:space="preserve">he third element will be the </w:t>
       </w:r>
@@ -9164,6 +9185,7 @@
         <w:rPr>
           <w:rStyle w:val="tgc"/>
           <w:b/>
+          <w:highlight w:val="green"/>
         </w:rPr>
         <w:t>c</w:t>
       </w:r>
@@ -9171,6 +9193,7 @@
         <w:rPr>
           <w:rStyle w:val="tgc"/>
           <w:b/>
+          <w:highlight w:val="green"/>
         </w:rPr>
         <w:t>ount of the ordered pieces</w:t>
       </w:r>
@@ -9184,35 +9207,41 @@
         </w:numPr>
         <w:rPr>
           <w:noProof/>
+          <w:highlight w:val="green"/>
         </w:rPr>
       </w:pPr>
       <w:r>
         <w:rPr>
           <w:rStyle w:val="tgc"/>
+          <w:highlight w:val="green"/>
         </w:rPr>
         <w:t>T</w:t>
       </w:r>
       <w:r>
         <w:rPr>
           <w:rStyle w:val="tgc"/>
+          <w:highlight w:val="green"/>
         </w:rPr>
         <w:t>he fou</w:t>
       </w:r>
       <w:r>
         <w:rPr>
           <w:rStyle w:val="tgc"/>
+          <w:highlight w:val="green"/>
         </w:rPr>
         <w:t>r</w:t>
       </w:r>
       <w:r>
         <w:rPr>
           <w:rStyle w:val="tgc"/>
+          <w:highlight w:val="green"/>
         </w:rPr>
         <w:t>th</w:t>
       </w:r>
       <w:r>
         <w:rPr>
           <w:rStyle w:val="tgc"/>
+          <w:highlight w:val="green"/>
         </w:rPr>
         <w:t xml:space="preserve"> will exist only if the item is an </w:t>
       </w:r>
@@ -9222,18 +9251,21 @@
           <w:rFonts w:ascii="Consolas" w:hAnsi="Consolas"/>
           <w:b/>
           <w:noProof/>
+          <w:highlight w:val="green"/>
         </w:rPr>
         <w:t>ICocktail</w:t>
       </w:r>
       <w:r>
         <w:rPr>
           <w:rStyle w:val="tgc"/>
+          <w:highlight w:val="green"/>
         </w:rPr>
         <w:t>. The</w:t>
       </w:r>
       <w:r>
         <w:rPr>
           <w:rStyle w:val="tgc"/>
+          <w:highlight w:val="green"/>
         </w:rPr>
         <w:t xml:space="preserve"> element (if such exists) will be the </w:t>
       </w:r>
@@ -9243,12 +9275,14 @@
           <w:rFonts w:ascii="Consolas" w:hAnsi="Consolas"/>
           <w:b/>
           <w:noProof/>
+          <w:highlight w:val="green"/>
         </w:rPr>
         <w:t>size</w:t>
       </w:r>
       <w:r>
         <w:rPr>
           <w:rStyle w:val="tgc"/>
+          <w:highlight w:val="green"/>
         </w:rPr>
         <w:t xml:space="preserve"> of the </w:t>
       </w:r>
@@ -9258,6 +9292,7 @@
           <w:rFonts w:ascii="Consolas" w:hAnsi="Consolas"/>
           <w:b/>
           <w:noProof/>
+          <w:highlight w:val="green"/>
         </w:rPr>
         <w:t>C</w:t>
       </w:r>
@@ -9267,12 +9302,14 @@
           <w:rFonts w:ascii="Consolas" w:hAnsi="Consolas"/>
           <w:b/>
           <w:noProof/>
+          <w:highlight w:val="green"/>
         </w:rPr>
         <w:t>ocktail</w:t>
       </w:r>
       <w:r>
         <w:rPr>
           <w:rStyle w:val="tgc"/>
+          <w:highlight w:val="green"/>
         </w:rPr>
         <w:t>.</w:t>
       </w:r>
@@ -9282,53 +9319,62 @@
         <w:rPr>
           <w:rStyle w:val="tgc"/>
           <w:noProof/>
-        </w:rPr>
-      </w:pPr>
-      <w:r>
-        <w:rPr>
-          <w:noProof/>
+          <w:highlight w:val="green"/>
+        </w:rPr>
+      </w:pPr>
+      <w:r>
+        <w:rPr>
+          <w:noProof/>
+          <w:highlight w:val="green"/>
         </w:rPr>
         <w:t xml:space="preserve">Finds the </w:t>
       </w:r>
       <w:r>
         <w:rPr>
           <w:noProof/>
+          <w:highlight w:val="green"/>
         </w:rPr>
         <w:t>booth</w:t>
       </w:r>
       <w:r>
         <w:rPr>
           <w:noProof/>
+          <w:highlight w:val="green"/>
         </w:rPr>
         <w:t xml:space="preserve"> with t</w:t>
       </w:r>
       <w:r>
         <w:rPr>
           <w:noProof/>
+          <w:highlight w:val="green"/>
         </w:rPr>
         <w:t>he given boothId</w:t>
       </w:r>
       <w:r>
         <w:rPr>
           <w:noProof/>
+          <w:highlight w:val="green"/>
         </w:rPr>
         <w:t xml:space="preserve"> and finds the </w:t>
       </w:r>
       <w:r>
         <w:rPr>
           <w:noProof/>
+          <w:highlight w:val="green"/>
         </w:rPr>
         <w:t>item from the given type with the given name. Before confirming the order, the method must make the following validations</w:t>
       </w:r>
       <w:r>
         <w:rPr>
           <w:noProof/>
+          <w:highlight w:val="green"/>
         </w:rPr>
         <w:t>, in the following order</w:t>
       </w:r>
       <w:r>
         <w:rPr>
           <w:noProof/>
+          <w:highlight w:val="green"/>
         </w:rPr>
         <w:t>:</w:t>
       </w:r>
@@ -9343,19 +9389,15 @@
         <w:rPr>
           <w:rStyle w:val="tgc"/>
           <w:noProof/>
-        </w:rPr>
-      </w:pPr>
-      <w:r>
-        <w:rPr>
-          <w:noProof/>
-        </w:rPr>
-        <w:t>If</w:t>
-      </w:r>
-      <w:r>
-        <w:rPr>
-          <w:noProof/>
-        </w:rPr>
-        <w:t xml:space="preserve"> the given </w:t>
+          <w:highlight w:val="green"/>
+        </w:rPr>
+      </w:pPr>
+      <w:r>
+        <w:rPr>
+          <w:noProof/>
+          <w:highlight w:val="green"/>
+        </w:rPr>
+        <w:t xml:space="preserve">If the given </w:t>
       </w:r>
       <w:proofErr w:type="spellStart"/>
       <w:r>
@@ -9363,6 +9405,7 @@
           <w:rStyle w:val="tgc"/>
           <w:rFonts w:ascii="Consolas" w:hAnsi="Consolas"/>
           <w:b/>
+          <w:highlight w:val="green"/>
         </w:rPr>
         <w:t>itemTypeName</w:t>
       </w:r>
@@ -9370,30 +9413,35 @@
       <w:r>
         <w:rPr>
           <w:noProof/>
+          <w:highlight w:val="green"/>
         </w:rPr>
         <w:t xml:space="preserve"> is not existing in our application, </w:t>
       </w:r>
       <w:r>
         <w:rPr>
           <w:noProof/>
+          <w:highlight w:val="green"/>
         </w:rPr>
         <w:t xml:space="preserve">return </w:t>
       </w:r>
       <w:r>
         <w:rPr>
           <w:noProof/>
+          <w:highlight w:val="green"/>
         </w:rPr>
         <w:t xml:space="preserve">the </w:t>
       </w:r>
       <w:r>
         <w:rPr>
           <w:noProof/>
+          <w:highlight w:val="green"/>
         </w:rPr>
         <w:t xml:space="preserve">following </w:t>
       </w:r>
       <w:r>
         <w:rPr>
           <w:noProof/>
+          <w:highlight w:val="green"/>
         </w:rPr>
         <w:t xml:space="preserve">message: </w:t>
       </w:r>
@@ -9402,6 +9450,7 @@
           <w:rStyle w:val="tgc"/>
           <w:rFonts w:ascii="Consolas" w:hAnsi="Consolas"/>
           <w:b/>
+          <w:highlight w:val="green"/>
         </w:rPr>
         <w:t>"{</w:t>
       </w:r>
@@ -9411,6 +9460,7 @@
           <w:rStyle w:val="tgc"/>
           <w:rFonts w:ascii="Consolas" w:hAnsi="Consolas"/>
           <w:b/>
+          <w:highlight w:val="green"/>
         </w:rPr>
         <w:t>itemTypeName</w:t>
       </w:r>
@@ -9420,12 +9470,14 @@
           <w:rStyle w:val="tgc"/>
           <w:rFonts w:ascii="Consolas" w:hAnsi="Consolas"/>
           <w:b/>
+          <w:highlight w:val="green"/>
         </w:rPr>
         <w:t>}</w:t>
       </w:r>
       <w:r>
         <w:rPr>
           <w:rStyle w:val="tgc"/>
+          <w:highlight w:val="green"/>
         </w:rPr>
         <w:t xml:space="preserve"> </w:t>
       </w:r>
@@ -9435,6 +9487,7 @@
           <w:color w:val="A31515"/>
           <w:sz w:val="19"/>
           <w:szCs w:val="19"/>
+          <w:highlight w:val="green"/>
         </w:rPr>
         <w:t>is not recognized type!</w:t>
       </w:r>
@@ -9443,6 +9496,7 @@
           <w:rStyle w:val="tgc"/>
           <w:rFonts w:ascii="Consolas" w:hAnsi="Consolas"/>
           <w:b/>
+          <w:highlight w:val="green"/>
         </w:rPr>
         <w:t>"</w:t>
       </w:r>
@@ -9457,19 +9511,15 @@
         <w:rPr>
           <w:rStyle w:val="tgc"/>
           <w:noProof/>
-        </w:rPr>
-      </w:pPr>
-      <w:r>
-        <w:rPr>
-          <w:noProof/>
-        </w:rPr>
-        <w:t>If</w:t>
-      </w:r>
-      <w:r>
-        <w:rPr>
-          <w:noProof/>
-        </w:rPr>
-        <w:t xml:space="preserve"> an item with the given </w:t>
+          <w:highlight w:val="green"/>
+        </w:rPr>
+      </w:pPr>
+      <w:r>
+        <w:rPr>
+          <w:noProof/>
+          <w:highlight w:val="green"/>
+        </w:rPr>
+        <w:t xml:space="preserve">If an item with the given </w:t>
       </w:r>
       <w:proofErr w:type="spellStart"/>
       <w:r>
@@ -9477,6 +9527,7 @@
           <w:rStyle w:val="tgc"/>
           <w:rFonts w:ascii="Consolas" w:hAnsi="Consolas"/>
           <w:b/>
+          <w:highlight w:val="green"/>
         </w:rPr>
         <w:t>itemName</w:t>
       </w:r>
@@ -9484,6 +9535,7 @@
       <w:r>
         <w:rPr>
           <w:noProof/>
+          <w:highlight w:val="green"/>
         </w:rPr>
         <w:t xml:space="preserve"> is not added in the according </w:t>
       </w:r>
@@ -9493,6 +9545,7 @@
           <w:rStyle w:val="tgc"/>
           <w:rFonts w:ascii="Consolas" w:hAnsi="Consolas"/>
           <w:b/>
+          <w:highlight w:val="green"/>
         </w:rPr>
         <w:t>IRepository</w:t>
       </w:r>
@@ -9500,12 +9553,14 @@
       <w:r>
         <w:rPr>
           <w:noProof/>
+          <w:highlight w:val="green"/>
         </w:rPr>
         <w:t xml:space="preserve"> </w:t>
       </w:r>
       <w:r>
         <w:rPr>
           <w:noProof/>
+          <w:highlight w:val="green"/>
         </w:rPr>
         <w:t xml:space="preserve">yet, return the following message: </w:t>
       </w:r>
@@ -9515,6 +9570,7 @@
           <w:rFonts w:ascii="Consolas" w:hAnsi="Consolas"/>
           <w:b/>
           <w:noProof/>
+          <w:highlight w:val="green"/>
         </w:rPr>
         <w:t>"</w:t>
       </w:r>
@@ -9524,6 +9580,7 @@
           <w:color w:val="A31515"/>
           <w:sz w:val="19"/>
           <w:szCs w:val="19"/>
+          <w:highlight w:val="green"/>
         </w:rPr>
         <w:t>There is no</w:t>
       </w:r>
@@ -9533,44 +9590,9 @@
           <w:rFonts w:ascii="Consolas" w:hAnsi="Consolas"/>
           <w:b/>
           <w:noProof/>
-        </w:rPr>
-        <w:t xml:space="preserve"> {</w:t>
-      </w:r>
-      <w:r>
-        <w:rPr>
-          <w:rStyle w:val="tgc"/>
-          <w:rFonts w:ascii="Consolas" w:hAnsi="Consolas"/>
-          <w:b/>
-          <w:noProof/>
-        </w:rPr>
-        <w:t>itemTypeName</w:t>
-      </w:r>
-      <w:r>
-        <w:rPr>
-          <w:rStyle w:val="tgc"/>
-          <w:rFonts w:ascii="Consolas" w:hAnsi="Consolas"/>
-          <w:b/>
-          <w:noProof/>
-        </w:rPr>
-        <w:t>} {</w:t>
-      </w:r>
-      <w:r>
-        <w:rPr>
-          <w:rStyle w:val="tgc"/>
-          <w:rFonts w:ascii="Consolas" w:hAnsi="Consolas"/>
-          <w:b/>
-          <w:noProof/>
-        </w:rPr>
-        <w:t>itemName</w:t>
-      </w:r>
-      <w:r>
-        <w:rPr>
-          <w:rStyle w:val="tgc"/>
-          <w:rFonts w:ascii="Consolas" w:hAnsi="Consolas"/>
-          <w:b/>
-          <w:noProof/>
-        </w:rPr>
-        <w:t xml:space="preserve">} </w:t>
+          <w:highlight w:val="green"/>
+        </w:rPr>
+        <w:t xml:space="preserve"> {itemTypeName} {itemName} </w:t>
       </w:r>
       <w:r>
         <w:rPr>
@@ -9578,6 +9600,7 @@
           <w:color w:val="A31515"/>
           <w:sz w:val="19"/>
           <w:szCs w:val="19"/>
+          <w:highlight w:val="green"/>
         </w:rPr>
         <w:t>available!</w:t>
       </w:r>
@@ -9587,6 +9610,7 @@
           <w:rFonts w:ascii="Consolas" w:hAnsi="Consolas"/>
           <w:b/>
           <w:noProof/>
+          <w:highlight w:val="green"/>
         </w:rPr>
         <w:t>"</w:t>
       </w:r>
